--- a/source-multichoice/build/es-machines-transmission2.docx
+++ b/source-multichoice/build/es-machines-transmission2.docx
@@ -64,7 +64,7 @@
       <w:r>
         <w:t>a)</w:t>
         <w:tab/>
-        <w:t>Cónico</w:t>
+        <w:t>Recto</w:t>
       </w:r>
     </w:p>
     <w:p>
@@ -84,7 +84,7 @@
       <w:r>
         <w:t>c)</w:t>
         <w:tab/>
-        <w:t>Perpendicular</w:t>
+        <w:t>Cónico</w:t>
       </w:r>
     </w:p>
     <w:p>
@@ -94,7 +94,7 @@
       <w:r>
         <w:t>d)</w:t>
         <w:tab/>
-        <w:t>Recto</w:t>
+        <w:t>Perpendicular</w:t>
       </w:r>
     </w:p>
     <w:p>
@@ -161,7 +161,7 @@
       <w:r>
         <w:t>b)</w:t>
         <w:tab/>
-        <w:t>Cilíndricas</w:t>
+        <w:t>Acanaladas</w:t>
       </w:r>
     </w:p>
     <w:p>
@@ -181,7 +181,7 @@
       <w:r>
         <w:t>d)</w:t>
         <w:tab/>
-        <w:t>Acanaladas</w:t>
+        <w:t>Cilíndricas</w:t>
       </w:r>
     </w:p>
     <w:p>
@@ -238,7 +238,7 @@
       <w:r>
         <w:t>a)</w:t>
         <w:tab/>
-        <w:t>Árboles lejanos</w:t>
+        <w:t>Árboles de ejes que se cruzan</w:t>
       </w:r>
     </w:p>
     <w:p>
@@ -248,7 +248,7 @@
       <w:r>
         <w:t>b)</w:t>
         <w:tab/>
-        <w:t>Árboles de ejes que se cruzan</w:t>
+        <w:t>Árboles de ejes paralelos</w:t>
       </w:r>
     </w:p>
     <w:p>
@@ -268,7 +268,7 @@
       <w:r>
         <w:t>d)</w:t>
         <w:tab/>
-        <w:t>Árboles de ejes paralelos</w:t>
+        <w:t>Árboles lejanos</w:t>
       </w:r>
     </w:p>
     <w:p>
@@ -412,7 +412,7 @@
       <w:r>
         <w:t>a)</w:t>
         <w:tab/>
-        <w:t>Debe ser diferente para las dos ruedas</w:t>
+        <w:t>Depende de cómo es la sección transversal</w:t>
       </w:r>
     </w:p>
     <w:p>
@@ -442,7 +442,7 @@
       <w:r>
         <w:t>d)</w:t>
         <w:tab/>
-        <w:t>Depende de cómo es la sección transversal</w:t>
+        <w:t>Debe ser diferente para las dos ruedas</w:t>
       </w:r>
     </w:p>
     <w:p>
@@ -499,7 +499,7 @@
       <w:r>
         <w:t>a)</w:t>
         <w:tab/>
-        <w:t>Cambiar la broca de un taladro</w:t>
+        <w:t>Tender la ropa</w:t>
       </w:r>
     </w:p>
     <w:p>
@@ -509,7 +509,7 @@
       <w:r>
         <w:t>b)</w:t>
         <w:tab/>
-        <w:t>Tender la ropa</w:t>
+        <w:t>Unir un tornillo con una tuerca</w:t>
       </w:r>
     </w:p>
     <w:p>
@@ -529,7 +529,7 @@
       <w:r>
         <w:t>d)</w:t>
         <w:tab/>
-        <w:t>Unir un tornillo con una tuerca</w:t>
+        <w:t>Cambiar la broca de un taladro</w:t>
       </w:r>
     </w:p>
     <w:p>
@@ -586,6 +586,16 @@
       <w:r>
         <w:t>a)</w:t>
         <w:tab/>
+        <w:t>Una máquina compuesta</w:t>
+      </w:r>
+    </w:p>
+    <w:p>
+      <w:pPr>
+        <w:pStyle w:val="Choice"/>
+      </w:pPr>
+      <w:r>
+        <w:t>b)</w:t>
+        <w:tab/>
         <w:t>Un mecanismo de transmisión del movimiento</w:t>
       </w:r>
     </w:p>
@@ -594,9 +604,9 @@
         <w:pStyle w:val="Choice"/>
       </w:pPr>
       <w:r>
-        <w:t>b)</w:t>
+        <w:t>c)</w:t>
         <w:tab/>
-        <w:t>Una máquina compuesta</w:t>
+        <w:t>Una máquina simple</w:t>
       </w:r>
     </w:p>
     <w:p>
@@ -604,19 +614,9 @@
         <w:pStyle w:val="Choice"/>
       </w:pPr>
       <w:r>
-        <w:t>c)</w:t>
+        <w:t>d)</w:t>
         <w:tab/>
         <w:t>Un mecanismo de transformación del movimiento</w:t>
-      </w:r>
-    </w:p>
-    <w:p>
-      <w:pPr>
-        <w:pStyle w:val="Choice"/>
-      </w:pPr>
-      <w:r>
-        <w:t>d)</w:t>
-        <w:tab/>
-        <w:t>Una máquina simple</w:t>
       </w:r>
     </w:p>
     <w:p>
@@ -673,6 +673,16 @@
       <w:r>
         <w:t>a)</w:t>
         <w:tab/>
+        <w:t>Ruedas dentadas</w:t>
+      </w:r>
+    </w:p>
+    <w:p>
+      <w:pPr>
+        <w:pStyle w:val="Choice"/>
+      </w:pPr>
+      <w:r>
+        <w:t>b)</w:t>
+        <w:tab/>
         <w:t>Engranaje recto</w:t>
       </w:r>
     </w:p>
@@ -681,9 +691,9 @@
         <w:pStyle w:val="Choice"/>
       </w:pPr>
       <w:r>
-        <w:t>b)</w:t>
+        <w:t>c)</w:t>
         <w:tab/>
-        <w:t>Embrague simple</w:t>
+        <w:t>Embrague con dientes</w:t>
       </w:r>
     </w:p>
     <w:p>
@@ -691,19 +701,9 @@
         <w:pStyle w:val="Choice"/>
       </w:pPr>
       <w:r>
-        <w:t>c)</w:t>
-        <w:tab/>
-        <w:t>Ruedas dentadas</w:t>
-      </w:r>
-    </w:p>
-    <w:p>
-      <w:pPr>
-        <w:pStyle w:val="Choice"/>
-      </w:pPr>
-      <w:r>
         <w:t>d)</w:t>
         <w:tab/>
-        <w:t>Embrague con dientes</w:t>
+        <w:t>Embrague simple</w:t>
       </w:r>
     </w:p>
     <w:p>
@@ -760,7 +760,7 @@
       <w:r>
         <w:t>a)</w:t>
         <w:tab/>
-        <w:t>La rueda grande gira más lentamente</w:t>
+        <w:t>El mecanismo es multiplicador</w:t>
       </w:r>
     </w:p>
     <w:p>
@@ -769,6 +769,16 @@
       </w:pPr>
       <w:r>
         <w:t>b)</w:t>
+        <w:tab/>
+        <w:t>La rueda grande es la rueda conductora</w:t>
+      </w:r>
+    </w:p>
+    <w:p>
+      <w:pPr>
+        <w:pStyle w:val="Choice"/>
+      </w:pPr>
+      <w:r>
+        <w:t>c)</w:t>
         <w:tab/>
         <w:t>La rueda grande no puede girar</w:t>
       </w:r>
@@ -778,19 +788,9 @@
         <w:pStyle w:val="Choice"/>
       </w:pPr>
       <w:r>
-        <w:t>c)</w:t>
-        <w:tab/>
-        <w:t>El mecanismo es multiplicador</w:t>
-      </w:r>
-    </w:p>
-    <w:p>
-      <w:pPr>
-        <w:pStyle w:val="Choice"/>
-      </w:pPr>
-      <w:r>
         <w:t>d)</w:t>
         <w:tab/>
-        <w:t>La rueda grande es la rueda conductora</w:t>
+        <w:t>La rueda grande gira más lentamente</w:t>
       </w:r>
     </w:p>
     <w:p>
@@ -847,7 +847,7 @@
       <w:r>
         <w:t>a)</w:t>
         <w:tab/>
-        <w:t>Una máquina compuesta</w:t>
+        <w:t>Un mecanismo de transmisión de movimiento</w:t>
       </w:r>
     </w:p>
     <w:p>
@@ -867,7 +867,7 @@
       <w:r>
         <w:t>c)</w:t>
         <w:tab/>
-        <w:t>Una máquina simple</w:t>
+        <w:t>Una máquina compuesta</w:t>
       </w:r>
     </w:p>
     <w:p>
@@ -877,7 +877,7 @@
       <w:r>
         <w:t>d)</w:t>
         <w:tab/>
-        <w:t>Un mecanismo de transmisión de movimiento</w:t>
+        <w:t>Una máquina simple</w:t>
       </w:r>
     </w:p>
     <w:p>
@@ -1021,16 +1021,6 @@
       <w:r>
         <w:t>a)</w:t>
         <w:tab/>
-        <w:t>La velocidad de giro debe ser igual</w:t>
-      </w:r>
-    </w:p>
-    <w:p>
-      <w:pPr>
-        <w:pStyle w:val="Choice"/>
-      </w:pPr>
-      <w:r>
-        <w:t>b)</w:t>
-        <w:tab/>
         <w:t>Deben tener el mismo número de dientes</w:t>
       </w:r>
     </w:p>
@@ -1039,7 +1029,7 @@
         <w:pStyle w:val="Choice"/>
       </w:pPr>
       <w:r>
-        <w:t>c)</w:t>
+        <w:t>b)</w:t>
         <w:tab/>
         <w:t>El paso de los dientes debe ser el mismo</w:t>
       </w:r>
@@ -1049,9 +1039,19 @@
         <w:pStyle w:val="Choice"/>
       </w:pPr>
       <w:r>
+        <w:t>c)</w:t>
+        <w:tab/>
+        <w:t>Deben tener el mismo diámetro primitivo</w:t>
+      </w:r>
+    </w:p>
+    <w:p>
+      <w:pPr>
+        <w:pStyle w:val="Choice"/>
+      </w:pPr>
+      <w:r>
         <w:t>d)</w:t>
         <w:tab/>
-        <w:t>Deben tener el mismo diámetro primitivo</w:t>
+        <w:t>La velocidad de giro debe ser igual</w:t>
       </w:r>
     </w:p>
     <w:p>
@@ -1108,6 +1108,26 @@
       <w:r>
         <w:t>a)</w:t>
         <w:tab/>
+        <w:t>Un tren de engranajes</w:t>
+      </w:r>
+    </w:p>
+    <w:p>
+      <w:pPr>
+        <w:pStyle w:val="Choice"/>
+      </w:pPr>
+      <w:r>
+        <w:t>b)</w:t>
+        <w:tab/>
+        <w:t>Una junta de Cardan</w:t>
+      </w:r>
+    </w:p>
+    <w:p>
+      <w:pPr>
+        <w:pStyle w:val="Choice"/>
+      </w:pPr>
+      <w:r>
+        <w:t>c)</w:t>
+        <w:tab/>
         <w:t>Un sistema de poleas</w:t>
       </w:r>
     </w:p>
@@ -1116,29 +1136,9 @@
         <w:pStyle w:val="Choice"/>
       </w:pPr>
       <w:r>
-        <w:t>b)</w:t>
+        <w:t>d)</w:t>
         <w:tab/>
         <w:t>Un árbol de transmisión</w:t>
-      </w:r>
-    </w:p>
-    <w:p>
-      <w:pPr>
-        <w:pStyle w:val="Choice"/>
-      </w:pPr>
-      <w:r>
-        <w:t>c)</w:t>
-        <w:tab/>
-        <w:t>Un tren de engranajes</w:t>
-      </w:r>
-    </w:p>
-    <w:p>
-      <w:pPr>
-        <w:pStyle w:val="Choice"/>
-      </w:pPr>
-      <w:r>
-        <w:t>d)</w:t>
-        <w:tab/>
-        <w:t>Una junta de Cardan</w:t>
       </w:r>
     </w:p>
     <w:p>
@@ -1195,6 +1195,16 @@
       <w:r>
         <w:t>a)</w:t>
         <w:tab/>
+        <w:t>Lubrificar los engranajes</w:t>
+      </w:r>
+    </w:p>
+    <w:p>
+      <w:pPr>
+        <w:pStyle w:val="Choice"/>
+      </w:pPr>
+      <w:r>
+        <w:t>b)</w:t>
+        <w:tab/>
         <w:t>Situar los ejes horizontalmente</w:t>
       </w:r>
     </w:p>
@@ -1203,19 +1213,9 @@
         <w:pStyle w:val="Choice"/>
       </w:pPr>
       <w:r>
-        <w:t>b)</w:t>
+        <w:t>c)</w:t>
         <w:tab/>
         <w:t>Añadir una correa</w:t>
-      </w:r>
-    </w:p>
-    <w:p>
-      <w:pPr>
-        <w:pStyle w:val="Choice"/>
-      </w:pPr>
-      <w:r>
-        <w:t>c)</w:t>
-        <w:tab/>
-        <w:t>Lubrificar los engranajes</w:t>
       </w:r>
     </w:p>
     <w:p>
@@ -1292,16 +1292,6 @@
       <w:r>
         <w:t>b)</w:t>
         <w:tab/>
-        <w:t>En sentidos aleatorios</w:t>
-      </w:r>
-    </w:p>
-    <w:p>
-      <w:pPr>
-        <w:pStyle w:val="Choice"/>
-      </w:pPr>
-      <w:r>
-        <w:t>c)</w:t>
-        <w:tab/>
         <w:t>En el mismo sentido</w:t>
       </w:r>
     </w:p>
@@ -1310,9 +1300,19 @@
         <w:pStyle w:val="Choice"/>
       </w:pPr>
       <w:r>
+        <w:t>c)</w:t>
+        <w:tab/>
+        <w:t>En sentidos opuestos</w:t>
+      </w:r>
+    </w:p>
+    <w:p>
+      <w:pPr>
+        <w:pStyle w:val="Choice"/>
+      </w:pPr>
+      <w:r>
         <w:t>d)</w:t>
         <w:tab/>
-        <w:t>En sentidos opuestos</w:t>
+        <w:t>En sentidos aleatorios</w:t>
       </w:r>
     </w:p>
     <w:p>
@@ -1369,7 +1369,7 @@
       <w:r>
         <w:t>a)</w:t>
         <w:tab/>
-        <w:t>Piñon</w:t>
+        <w:t>Rueda acanalada</w:t>
       </w:r>
     </w:p>
     <w:p>
@@ -1389,7 +1389,7 @@
       <w:r>
         <w:t>c)</w:t>
         <w:tab/>
-        <w:t>Rueda acanalada</w:t>
+        <w:t>Émbolo</w:t>
       </w:r>
     </w:p>
     <w:p>
@@ -1399,7 +1399,7 @@
       <w:r>
         <w:t>d)</w:t>
         <w:tab/>
-        <w:t>Émbolo</w:t>
+        <w:t>Piñon</w:t>
       </w:r>
     </w:p>
     <w:p>
@@ -1466,7 +1466,7 @@
       <w:r>
         <w:t>b)</w:t>
         <w:tab/>
-        <w:t>En un sacacorchos</w:t>
+        <w:t>En una radio</w:t>
       </w:r>
     </w:p>
     <w:p>
@@ -1476,7 +1476,7 @@
       <w:r>
         <w:t>c)</w:t>
         <w:tab/>
-        <w:t>En una radio</w:t>
+        <w:t>En un sacacorchos</w:t>
       </w:r>
     </w:p>
     <w:p>
@@ -1543,6 +1543,16 @@
       <w:r>
         <w:t>a)</w:t>
         <w:tab/>
+        <w:t>Trapezoidales</w:t>
+      </w:r>
+    </w:p>
+    <w:p>
+      <w:pPr>
+        <w:pStyle w:val="Choice"/>
+      </w:pPr>
+      <w:r>
+        <w:t>b)</w:t>
+        <w:tab/>
         <w:t>Redondas</w:t>
       </w:r>
     </w:p>
@@ -1551,9 +1561,9 @@
         <w:pStyle w:val="Choice"/>
       </w:pPr>
       <w:r>
-        <w:t>b)</w:t>
+        <w:t>c)</w:t>
         <w:tab/>
-        <w:t>Trapezoidales</w:t>
+        <w:t>Troncocónicas</w:t>
       </w:r>
     </w:p>
     <w:p>
@@ -1561,19 +1571,9 @@
         <w:pStyle w:val="Choice"/>
       </w:pPr>
       <w:r>
-        <w:t>c)</w:t>
+        <w:t>d)</w:t>
         <w:tab/>
         <w:t>Cilíndricas</w:t>
-      </w:r>
-    </w:p>
-    <w:p>
-      <w:pPr>
-        <w:pStyle w:val="Choice"/>
-      </w:pPr>
-      <w:r>
-        <w:t>d)</w:t>
-        <w:tab/>
-        <w:t>Troncocónicas</w:t>
       </w:r>
     </w:p>
     <w:p>
@@ -1630,6 +1630,26 @@
       <w:r>
         <w:t>a)</w:t>
         <w:tab/>
+        <w:t>Engranaje cónico</w:t>
+      </w:r>
+    </w:p>
+    <w:p>
+      <w:pPr>
+        <w:pStyle w:val="Choice"/>
+      </w:pPr>
+      <w:r>
+        <w:t>b)</w:t>
+        <w:tab/>
+        <w:t>Engranaje recto</w:t>
+      </w:r>
+    </w:p>
+    <w:p>
+      <w:pPr>
+        <w:pStyle w:val="Choice"/>
+      </w:pPr>
+      <w:r>
+        <w:t>c)</w:t>
+        <w:tab/>
         <w:t>Tren de engranajes simple</w:t>
       </w:r>
     </w:p>
@@ -1638,29 +1658,9 @@
         <w:pStyle w:val="Choice"/>
       </w:pPr>
       <w:r>
-        <w:t>b)</w:t>
-        <w:tab/>
-        <w:t>Engranaje cónico</w:t>
-      </w:r>
-    </w:p>
-    <w:p>
-      <w:pPr>
-        <w:pStyle w:val="Choice"/>
-      </w:pPr>
-      <w:r>
-        <w:t>c)</w:t>
+        <w:t>d)</w:t>
         <w:tab/>
         <w:t>Tren de engranajes compuesto</w:t>
-      </w:r>
-    </w:p>
-    <w:p>
-      <w:pPr>
-        <w:pStyle w:val="Choice"/>
-      </w:pPr>
-      <w:r>
-        <w:t>d)</w:t>
-        <w:tab/>
-        <w:t>Engranaje recto</w:t>
       </w:r>
     </w:p>
     <w:p>
@@ -1717,7 +1717,7 @@
       <w:r>
         <w:t>a)</w:t>
         <w:tab/>
-        <w:t>Un mínimo de dos ruedas dentadas dobles</w:t>
+        <w:t>Al menos una rueda loca</w:t>
       </w:r>
     </w:p>
     <w:p>
@@ -1737,7 +1737,7 @@
       <w:r>
         <w:t>c)</w:t>
         <w:tab/>
-        <w:t>Al menos una rueda loca</w:t>
+        <w:t>Al menos una rueda dentada compuesta</w:t>
       </w:r>
     </w:p>
     <w:p>
@@ -1747,7 +1747,7 @@
       <w:r>
         <w:t>d)</w:t>
         <w:tab/>
-        <w:t>Al menos una rueda dentada compuesta</w:t>
+        <w:t>Un mínimo de dos ruedas dentadas dobles</w:t>
       </w:r>
     </w:p>
     <w:p>
@@ -1804,6 +1804,16 @@
       <w:r>
         <w:t>a)</w:t>
         <w:tab/>
+        <w:t>Junto al motor de un juguete</w:t>
+      </w:r>
+    </w:p>
+    <w:p>
+      <w:pPr>
+        <w:pStyle w:val="Choice"/>
+      </w:pPr>
+      <w:r>
+        <w:t>b)</w:t>
+        <w:tab/>
         <w:t>En un ordenador</w:t>
       </w:r>
     </w:p>
@@ -1812,9 +1822,9 @@
         <w:pStyle w:val="Choice"/>
       </w:pPr>
       <w:r>
-        <w:t>b)</w:t>
+        <w:t>c)</w:t>
         <w:tab/>
-        <w:t>En una antena</w:t>
+        <w:t>En un horno</w:t>
       </w:r>
     </w:p>
     <w:p>
@@ -1822,19 +1832,9 @@
         <w:pStyle w:val="Choice"/>
       </w:pPr>
       <w:r>
-        <w:t>c)</w:t>
-        <w:tab/>
-        <w:t>Junto al motor de un juguete</w:t>
-      </w:r>
-    </w:p>
-    <w:p>
-      <w:pPr>
-        <w:pStyle w:val="Choice"/>
-      </w:pPr>
-      <w:r>
         <w:t>d)</w:t>
         <w:tab/>
-        <w:t>En un horno</w:t>
+        <w:t>En una antena</w:t>
       </w:r>
     </w:p>
     <w:p>
@@ -1901,7 +1901,7 @@
       <w:r>
         <w:t>b)</w:t>
         <w:tab/>
-        <w:t>Simplemente varía la velocidad de giro</w:t>
+        <w:t>Simplemente invierte el sentido de giro</w:t>
       </w:r>
     </w:p>
     <w:p>
@@ -1921,7 +1921,7 @@
       <w:r>
         <w:t>d)</w:t>
         <w:tab/>
-        <w:t>Simplemente invierte el sentido de giro</w:t>
+        <w:t>Simplemente varía la velocidad de giro</w:t>
       </w:r>
     </w:p>
     <w:p>
@@ -1978,7 +1978,7 @@
       <w:r>
         <w:t>a)</w:t>
         <w:tab/>
-        <w:t>Giran a velocidades diferentes</w:t>
+        <w:t>Tienen el mismo diámetro</w:t>
       </w:r>
     </w:p>
     <w:p>
@@ -1987,16 +1987,6 @@
       </w:pPr>
       <w:r>
         <w:t>b)</w:t>
-        <w:tab/>
-        <w:t>Están unidas entre sí</w:t>
-      </w:r>
-    </w:p>
-    <w:p>
-      <w:pPr>
-        <w:pStyle w:val="Choice"/>
-      </w:pPr>
-      <w:r>
-        <w:t>c)</w:t>
         <w:tab/>
         <w:t>Tienen el mismo número de dientes</w:t>
       </w:r>
@@ -2006,9 +1996,19 @@
         <w:pStyle w:val="Choice"/>
       </w:pPr>
       <w:r>
+        <w:t>c)</w:t>
+        <w:tab/>
+        <w:t>Giran a velocidades diferentes</w:t>
+      </w:r>
+    </w:p>
+    <w:p>
+      <w:pPr>
+        <w:pStyle w:val="Choice"/>
+      </w:pPr>
+      <w:r>
         <w:t>d)</w:t>
         <w:tab/>
-        <w:t>Tienen el mismo diámetro</w:t>
+        <w:t>Están unidas entre sí</w:t>
       </w:r>
     </w:p>
     <w:p>
@@ -2085,7 +2085,7 @@
       <w:r>
         <w:t>c)</w:t>
         <w:tab/>
-        <w:t>Actuador</w:t>
+        <w:t>Reductor</w:t>
       </w:r>
     </w:p>
     <w:p>
@@ -2095,7 +2095,7 @@
       <w:r>
         <w:t>d)</w:t>
         <w:tab/>
-        <w:t>Reductor</w:t>
+        <w:t>Actuador</w:t>
       </w:r>
     </w:p>
     <w:p>
@@ -2152,7 +2152,7 @@
       <w:r>
         <w:t>a)</w:t>
         <w:tab/>
-        <w:t>Gira en el mismo sentido que la motriz</w:t>
+        <w:t>Gira en el mismo sentido que la conducida</w:t>
       </w:r>
     </w:p>
     <w:p>
@@ -2162,7 +2162,7 @@
       <w:r>
         <w:t>b)</w:t>
         <w:tab/>
-        <w:t>Gira en sentido opuesto a las otras dos ruedas</w:t>
+        <w:t>Gira en el mismo sentido que la motriz</w:t>
       </w:r>
     </w:p>
     <w:p>
@@ -2182,7 +2182,7 @@
       <w:r>
         <w:t>d)</w:t>
         <w:tab/>
-        <w:t>Gira en el mismo sentido que la conducida</w:t>
+        <w:t>Gira en sentido opuesto a las otras dos ruedas</w:t>
       </w:r>
     </w:p>
     <w:p>
@@ -2239,7 +2239,7 @@
       <w:r>
         <w:t>a)</w:t>
         <w:tab/>
-        <w:t>Deslizantes</w:t>
+        <w:t>Sin necesidad de aceite</w:t>
       </w:r>
     </w:p>
     <w:p>
@@ -2249,7 +2249,7 @@
       <w:r>
         <w:t>b)</w:t>
         <w:tab/>
-        <w:t>Sin necesidad de aceite</w:t>
+        <w:t>Deslizantes</w:t>
       </w:r>
     </w:p>
     <w:p>
@@ -2326,6 +2326,16 @@
       <w:r>
         <w:t>a)</w:t>
         <w:tab/>
+        <w:t>Tren de engranajes simple</w:t>
+      </w:r>
+    </w:p>
+    <w:p>
+      <w:pPr>
+        <w:pStyle w:val="Choice"/>
+      </w:pPr>
+      <w:r>
+        <w:t>b)</w:t>
+        <w:tab/>
         <w:t>Engranaje recto</w:t>
       </w:r>
     </w:p>
@@ -2334,9 +2344,9 @@
         <w:pStyle w:val="Choice"/>
       </w:pPr>
       <w:r>
-        <w:t>b)</w:t>
+        <w:t>c)</w:t>
         <w:tab/>
-        <w:t>Tren de engranajes simple</w:t>
+        <w:t>Engranaje cónico</w:t>
       </w:r>
     </w:p>
     <w:p>
@@ -2344,19 +2354,9 @@
         <w:pStyle w:val="Choice"/>
       </w:pPr>
       <w:r>
-        <w:t>c)</w:t>
+        <w:t>d)</w:t>
         <w:tab/>
         <w:t>Tren de engranajes compuesto</w:t>
-      </w:r>
-    </w:p>
-    <w:p>
-      <w:pPr>
-        <w:pStyle w:val="Choice"/>
-      </w:pPr>
-      <w:r>
-        <w:t>d)</w:t>
-        <w:tab/>
-        <w:t>Engranaje cónico</w:t>
       </w:r>
     </w:p>
     <w:p>
@@ -2413,7 +2413,7 @@
       <w:r>
         <w:t>a)</w:t>
         <w:tab/>
-        <w:t>Piñón</w:t>
+        <w:t>Rueda loca</w:t>
       </w:r>
     </w:p>
     <w:p>
@@ -2423,7 +2423,7 @@
       <w:r>
         <w:t>b)</w:t>
         <w:tab/>
-        <w:t>Corona central</w:t>
+        <w:t>Piñón</w:t>
       </w:r>
     </w:p>
     <w:p>
@@ -2443,7 +2443,7 @@
       <w:r>
         <w:t>d)</w:t>
         <w:tab/>
-        <w:t>Rueda loca</w:t>
+        <w:t>Corona central</w:t>
       </w:r>
     </w:p>
     <w:p>
@@ -2587,7 +2587,7 @@
       <w:r>
         <w:t>a)</w:t>
         <w:tab/>
-        <w:t>Un eje</w:t>
+        <w:t>Otra rueda</w:t>
       </w:r>
     </w:p>
     <w:p>
@@ -2597,7 +2597,7 @@
       <w:r>
         <w:t>b)</w:t>
         <w:tab/>
-        <w:t>Otra rueda</w:t>
+        <w:t>Un eje</w:t>
       </w:r>
     </w:p>
     <w:p>
@@ -2674,16 +2674,6 @@
       <w:r>
         <w:t>a)</w:t>
         <w:tab/>
-        <w:t>En sentido horario</w:t>
-      </w:r>
-    </w:p>
-    <w:p>
-      <w:pPr>
-        <w:pStyle w:val="Choice"/>
-      </w:pPr>
-      <w:r>
-        <w:t>b)</w:t>
-        <w:tab/>
         <w:t>En el mismo sentido</w:t>
       </w:r>
     </w:p>
@@ -2692,9 +2682,19 @@
         <w:pStyle w:val="Choice"/>
       </w:pPr>
       <w:r>
+        <w:t>b)</w:t>
+        <w:tab/>
+        <w:t>En sentidos opuestos</w:t>
+      </w:r>
+    </w:p>
+    <w:p>
+      <w:pPr>
+        <w:pStyle w:val="Choice"/>
+      </w:pPr>
+      <w:r>
         <w:t>c)</w:t>
         <w:tab/>
-        <w:t>En sentidos opuestos</w:t>
+        <w:t>En sentido horario</w:t>
       </w:r>
     </w:p>
     <w:p>
@@ -2761,7 +2761,7 @@
       <w:r>
         <w:t>a)</w:t>
         <w:tab/>
-        <w:t>En un reloj mecánico</w:t>
+        <w:t>En un ordenador</w:t>
       </w:r>
     </w:p>
     <w:p>
@@ -2771,7 +2771,7 @@
       <w:r>
         <w:t>b)</w:t>
         <w:tab/>
-        <w:t>En un sacacorchos</w:t>
+        <w:t>En un reloj mecánico</w:t>
       </w:r>
     </w:p>
     <w:p>
@@ -2791,7 +2791,7 @@
       <w:r>
         <w:t>d)</w:t>
         <w:tab/>
-        <w:t>En un ordenador</w:t>
+        <w:t>En un sacacorchos</w:t>
       </w:r>
     </w:p>
     <w:p>
@@ -2848,7 +2848,7 @@
       <w:r>
         <w:t>a)</w:t>
         <w:tab/>
-        <w:t>Es siempre reductor</w:t>
+        <w:t>Puede tener cualquier relación de velocidades</w:t>
       </w:r>
     </w:p>
     <w:p>
@@ -2857,16 +2857,6 @@
       </w:pPr>
       <w:r>
         <w:t>b)</w:t>
-        <w:tab/>
-        <w:t>Es siempre multiplicador</w:t>
-      </w:r>
-    </w:p>
-    <w:p>
-      <w:pPr>
-        <w:pStyle w:val="Choice"/>
-      </w:pPr>
-      <w:r>
-        <w:t>c)</w:t>
         <w:tab/>
         <w:t>No varía la velocidad de giro</w:t>
       </w:r>
@@ -2876,9 +2866,19 @@
         <w:pStyle w:val="Choice"/>
       </w:pPr>
       <w:r>
+        <w:t>c)</w:t>
+        <w:tab/>
+        <w:t>Es siempre reductor</w:t>
+      </w:r>
+    </w:p>
+    <w:p>
+      <w:pPr>
+        <w:pStyle w:val="Choice"/>
+      </w:pPr>
+      <w:r>
         <w:t>d)</w:t>
         <w:tab/>
-        <w:t>Puede tener cualquier relación de velocidades</w:t>
+        <w:t>Es siempre multiplicador</w:t>
       </w:r>
     </w:p>
     <w:p>
@@ -2935,16 +2935,6 @@
       <w:r>
         <w:t>a)</w:t>
         <w:tab/>
-        <w:t>Aumente la velocidad</w:t>
-      </w:r>
-    </w:p>
-    <w:p>
-      <w:pPr>
-        <w:pStyle w:val="Choice"/>
-      </w:pPr>
-      <w:r>
-        <w:t>b)</w:t>
-        <w:tab/>
         <w:t>Invierta el sentido de giro</w:t>
       </w:r>
     </w:p>
@@ -2953,7 +2943,7 @@
         <w:pStyle w:val="Choice"/>
       </w:pPr>
       <w:r>
-        <w:t>c)</w:t>
+        <w:t>b)</w:t>
         <w:tab/>
         <w:t>Reduzca la velocidad</w:t>
       </w:r>
@@ -2963,9 +2953,19 @@
         <w:pStyle w:val="Choice"/>
       </w:pPr>
       <w:r>
+        <w:t>c)</w:t>
+        <w:tab/>
+        <w:t>Se bloquee</w:t>
+      </w:r>
+    </w:p>
+    <w:p>
+      <w:pPr>
+        <w:pStyle w:val="Choice"/>
+      </w:pPr>
+      <w:r>
         <w:t>d)</w:t>
         <w:tab/>
-        <w:t>Se bloquee</w:t>
+        <w:t>Aumente la velocidad</w:t>
       </w:r>
     </w:p>
     <w:p>
@@ -3022,16 +3022,6 @@
       <w:r>
         <w:t>a)</w:t>
         <w:tab/>
-        <w:t>No puede haber más de una rueda loca</w:t>
-      </w:r>
-    </w:p>
-    <w:p>
-      <w:pPr>
-        <w:pStyle w:val="Choice"/>
-      </w:pPr>
-      <w:r>
-        <w:t>b)</w:t>
-        <w:tab/>
         <w:t>Tiene que haber más de dos ruedas</w:t>
       </w:r>
     </w:p>
@@ -3040,9 +3030,19 @@
         <w:pStyle w:val="Choice"/>
       </w:pPr>
       <w:r>
+        <w:t>b)</w:t>
+        <w:tab/>
+        <w:t>Debe haber alguna rueda dentada doble</w:t>
+      </w:r>
+    </w:p>
+    <w:p>
+      <w:pPr>
+        <w:pStyle w:val="Choice"/>
+      </w:pPr>
+      <w:r>
         <w:t>c)</w:t>
         <w:tab/>
-        <w:t>Debe haber alguna rueda dentada doble</w:t>
+        <w:t>No puede haber más de una rueda loca</w:t>
       </w:r>
     </w:p>
     <w:p>
@@ -3119,7 +3119,7 @@
       <w:r>
         <w:t>b)</w:t>
         <w:tab/>
-        <w:t>Una máquina simple</w:t>
+        <w:t>Un mecanismo de transmisión de movimiento</w:t>
       </w:r>
     </w:p>
     <w:p>
@@ -3129,7 +3129,7 @@
       <w:r>
         <w:t>c)</w:t>
         <w:tab/>
-        <w:t>Un mecanismo de transmisión de movimiento</w:t>
+        <w:t>Una máquina simple</w:t>
       </w:r>
     </w:p>
     <w:p>

--- a/source-multichoice/build/es-machines-transmission2.docx
+++ b/source-multichoice/build/es-machines-transmission2.docx
@@ -64,7 +64,7 @@
       <w:r>
         <w:t>a)</w:t>
         <w:tab/>
-        <w:t>Recto</w:t>
+        <w:t>Cónico</w:t>
       </w:r>
     </w:p>
     <w:p>
@@ -73,6 +73,16 @@
       </w:pPr>
       <w:r>
         <w:t>b)</w:t>
+        <w:tab/>
+        <w:t>Perpendicular</w:t>
+      </w:r>
+    </w:p>
+    <w:p>
+      <w:pPr>
+        <w:pStyle w:val="Choice"/>
+      </w:pPr>
+      <w:r>
+        <w:t>c)</w:t>
         <w:tab/>
         <w:t>Normal</w:t>
       </w:r>
@@ -82,19 +92,9 @@
         <w:pStyle w:val="Choice"/>
       </w:pPr>
       <w:r>
-        <w:t>c)</w:t>
-        <w:tab/>
-        <w:t>Cónico</w:t>
-      </w:r>
-    </w:p>
-    <w:p>
-      <w:pPr>
-        <w:pStyle w:val="Choice"/>
-      </w:pPr>
-      <w:r>
         <w:t>d)</w:t>
         <w:tab/>
-        <w:t>Perpendicular</w:t>
+        <w:t>Recto</w:t>
       </w:r>
     </w:p>
     <w:p>
@@ -151,6 +151,26 @@
       <w:r>
         <w:t>a)</w:t>
         <w:tab/>
+        <w:t>Acanaladas</w:t>
+      </w:r>
+    </w:p>
+    <w:p>
+      <w:pPr>
+        <w:pStyle w:val="Choice"/>
+      </w:pPr>
+      <w:r>
+        <w:t>b)</w:t>
+        <w:tab/>
+        <w:t>Cilíndricas</w:t>
+      </w:r>
+    </w:p>
+    <w:p>
+      <w:pPr>
+        <w:pStyle w:val="Choice"/>
+      </w:pPr>
+      <w:r>
+        <w:t>c)</w:t>
+        <w:tab/>
         <w:t>Oblicuas</w:t>
       </w:r>
     </w:p>
@@ -159,29 +179,9 @@
         <w:pStyle w:val="Choice"/>
       </w:pPr>
       <w:r>
-        <w:t>b)</w:t>
-        <w:tab/>
-        <w:t>Acanaladas</w:t>
-      </w:r>
-    </w:p>
-    <w:p>
-      <w:pPr>
-        <w:pStyle w:val="Choice"/>
-      </w:pPr>
-      <w:r>
-        <w:t>c)</w:t>
+        <w:t>d)</w:t>
         <w:tab/>
         <w:t>Troncocónicas</w:t>
-      </w:r>
-    </w:p>
-    <w:p>
-      <w:pPr>
-        <w:pStyle w:val="Choice"/>
-      </w:pPr>
-      <w:r>
-        <w:t>d)</w:t>
-        <w:tab/>
-        <w:t>Cilíndricas</w:t>
       </w:r>
     </w:p>
     <w:p>
@@ -248,6 +248,16 @@
       <w:r>
         <w:t>b)</w:t>
         <w:tab/>
+        <w:t>Árboles lejanos</w:t>
+      </w:r>
+    </w:p>
+    <w:p>
+      <w:pPr>
+        <w:pStyle w:val="Choice"/>
+      </w:pPr>
+      <w:r>
+        <w:t>c)</w:t>
+        <w:tab/>
         <w:t>Árboles de ejes paralelos</w:t>
       </w:r>
     </w:p>
@@ -256,19 +266,9 @@
         <w:pStyle w:val="Choice"/>
       </w:pPr>
       <w:r>
-        <w:t>c)</w:t>
+        <w:t>d)</w:t>
         <w:tab/>
         <w:t>Árboles cercanos</w:t>
-      </w:r>
-    </w:p>
-    <w:p>
-      <w:pPr>
-        <w:pStyle w:val="Choice"/>
-      </w:pPr>
-      <w:r>
-        <w:t>d)</w:t>
-        <w:tab/>
-        <w:t>Árboles lejanos</w:t>
       </w:r>
     </w:p>
     <w:p>
@@ -325,7 +325,7 @@
       <w:r>
         <w:t>a)</w:t>
         <w:tab/>
-        <w:t>Determina el tipo de ruedas que hay que usar</w:t>
+        <w:t>Debe ser pequeño</w:t>
       </w:r>
     </w:p>
     <w:p>
@@ -355,7 +355,7 @@
       <w:r>
         <w:t>d)</w:t>
         <w:tab/>
-        <w:t>Debe ser pequeño</w:t>
+        <w:t>Determina el tipo de ruedas que hay que usar</w:t>
       </w:r>
     </w:p>
     <w:p>
@@ -422,7 +422,7 @@
       <w:r>
         <w:t>b)</w:t>
         <w:tab/>
-        <w:t>Sólo depende del número de dientes</w:t>
+        <w:t>Es el mismo que para las ruedas cilíndricas</w:t>
       </w:r>
     </w:p>
     <w:p>
@@ -432,7 +432,7 @@
       <w:r>
         <w:t>c)</w:t>
         <w:tab/>
-        <w:t>Es el mismo que para las ruedas cilíndricas</w:t>
+        <w:t>Sólo depende del número de dientes</w:t>
       </w:r>
     </w:p>
     <w:p>
@@ -499,7 +499,7 @@
       <w:r>
         <w:t>a)</w:t>
         <w:tab/>
-        <w:t>Tender la ropa</w:t>
+        <w:t>Fijar un remache</w:t>
       </w:r>
     </w:p>
     <w:p>
@@ -519,7 +519,7 @@
       <w:r>
         <w:t>c)</w:t>
         <w:tab/>
-        <w:t>Fijar un remache</w:t>
+        <w:t>Cambiar la broca de un taladro</w:t>
       </w:r>
     </w:p>
     <w:p>
@@ -529,7 +529,7 @@
       <w:r>
         <w:t>d)</w:t>
         <w:tab/>
-        <w:t>Cambiar la broca de un taladro</w:t>
+        <w:t>Tender la ropa</w:t>
       </w:r>
     </w:p>
     <w:p>
@@ -586,7 +586,7 @@
       <w:r>
         <w:t>a)</w:t>
         <w:tab/>
-        <w:t>Una máquina compuesta</w:t>
+        <w:t>Un mecanismo de transformación del movimiento</w:t>
       </w:r>
     </w:p>
     <w:p>
@@ -595,16 +595,6 @@
       </w:pPr>
       <w:r>
         <w:t>b)</w:t>
-        <w:tab/>
-        <w:t>Un mecanismo de transmisión del movimiento</w:t>
-      </w:r>
-    </w:p>
-    <w:p>
-      <w:pPr>
-        <w:pStyle w:val="Choice"/>
-      </w:pPr>
-      <w:r>
-        <w:t>c)</w:t>
         <w:tab/>
         <w:t>Una máquina simple</w:t>
       </w:r>
@@ -614,9 +604,19 @@
         <w:pStyle w:val="Choice"/>
       </w:pPr>
       <w:r>
+        <w:t>c)</w:t>
+        <w:tab/>
+        <w:t>Una máquina compuesta</w:t>
+      </w:r>
+    </w:p>
+    <w:p>
+      <w:pPr>
+        <w:pStyle w:val="Choice"/>
+      </w:pPr>
+      <w:r>
         <w:t>d)</w:t>
         <w:tab/>
-        <w:t>Un mecanismo de transformación del movimiento</w:t>
+        <w:t>Un mecanismo de transmisión del movimiento</w:t>
       </w:r>
     </w:p>
     <w:p>
@@ -673,6 +673,26 @@
       <w:r>
         <w:t>a)</w:t>
         <w:tab/>
+        <w:t>Embrague con dientes</w:t>
+      </w:r>
+    </w:p>
+    <w:p>
+      <w:pPr>
+        <w:pStyle w:val="Choice"/>
+      </w:pPr>
+      <w:r>
+        <w:t>b)</w:t>
+        <w:tab/>
+        <w:t>Embrague simple</w:t>
+      </w:r>
+    </w:p>
+    <w:p>
+      <w:pPr>
+        <w:pStyle w:val="Choice"/>
+      </w:pPr>
+      <w:r>
+        <w:t>c)</w:t>
+        <w:tab/>
         <w:t>Ruedas dentadas</w:t>
       </w:r>
     </w:p>
@@ -681,29 +701,9 @@
         <w:pStyle w:val="Choice"/>
       </w:pPr>
       <w:r>
-        <w:t>b)</w:t>
+        <w:t>d)</w:t>
         <w:tab/>
         <w:t>Engranaje recto</w:t>
-      </w:r>
-    </w:p>
-    <w:p>
-      <w:pPr>
-        <w:pStyle w:val="Choice"/>
-      </w:pPr>
-      <w:r>
-        <w:t>c)</w:t>
-        <w:tab/>
-        <w:t>Embrague con dientes</w:t>
-      </w:r>
-    </w:p>
-    <w:p>
-      <w:pPr>
-        <w:pStyle w:val="Choice"/>
-      </w:pPr>
-      <w:r>
-        <w:t>d)</w:t>
-        <w:tab/>
-        <w:t>Embrague simple</w:t>
       </w:r>
     </w:p>
     <w:p>
@@ -760,7 +760,7 @@
       <w:r>
         <w:t>a)</w:t>
         <w:tab/>
-        <w:t>El mecanismo es multiplicador</w:t>
+        <w:t>La rueda grande gira más lentamente</w:t>
       </w:r>
     </w:p>
     <w:p>
@@ -769,16 +769,6 @@
       </w:pPr>
       <w:r>
         <w:t>b)</w:t>
-        <w:tab/>
-        <w:t>La rueda grande es la rueda conductora</w:t>
-      </w:r>
-    </w:p>
-    <w:p>
-      <w:pPr>
-        <w:pStyle w:val="Choice"/>
-      </w:pPr>
-      <w:r>
-        <w:t>c)</w:t>
         <w:tab/>
         <w:t>La rueda grande no puede girar</w:t>
       </w:r>
@@ -788,9 +778,19 @@
         <w:pStyle w:val="Choice"/>
       </w:pPr>
       <w:r>
+        <w:t>c)</w:t>
+        <w:tab/>
+        <w:t>El mecanismo es multiplicador</w:t>
+      </w:r>
+    </w:p>
+    <w:p>
+      <w:pPr>
+        <w:pStyle w:val="Choice"/>
+      </w:pPr>
+      <w:r>
         <w:t>d)</w:t>
         <w:tab/>
-        <w:t>La rueda grande gira más lentamente</w:t>
+        <w:t>La rueda grande es la rueda conductora</w:t>
       </w:r>
     </w:p>
     <w:p>
@@ -847,6 +847,16 @@
       <w:r>
         <w:t>a)</w:t>
         <w:tab/>
+        <w:t>Una máquina simple</w:t>
+      </w:r>
+    </w:p>
+    <w:p>
+      <w:pPr>
+        <w:pStyle w:val="Choice"/>
+      </w:pPr>
+      <w:r>
+        <w:t>b)</w:t>
+        <w:tab/>
         <w:t>Un mecanismo de transmisión de movimiento</w:t>
       </w:r>
     </w:p>
@@ -855,7 +865,7 @@
         <w:pStyle w:val="Choice"/>
       </w:pPr>
       <w:r>
-        <w:t>b)</w:t>
+        <w:t>c)</w:t>
         <w:tab/>
         <w:t>Un mecanismo de transformación del movimiento</w:t>
       </w:r>
@@ -865,19 +875,9 @@
         <w:pStyle w:val="Choice"/>
       </w:pPr>
       <w:r>
-        <w:t>c)</w:t>
+        <w:t>d)</w:t>
         <w:tab/>
         <w:t>Una máquina compuesta</w:t>
-      </w:r>
-    </w:p>
-    <w:p>
-      <w:pPr>
-        <w:pStyle w:val="Choice"/>
-      </w:pPr>
-      <w:r>
-        <w:t>d)</w:t>
-        <w:tab/>
-        <w:t>Una máquina simple</w:t>
       </w:r>
     </w:p>
     <w:p>
@@ -934,7 +934,7 @@
       <w:r>
         <w:t>a)</w:t>
         <w:tab/>
-        <w:t>Poco ruidosa</w:t>
+        <w:t>Síncrona</w:t>
       </w:r>
     </w:p>
     <w:p>
@@ -954,7 +954,7 @@
       <w:r>
         <w:t>c)</w:t>
         <w:tab/>
-        <w:t>Libre</w:t>
+        <w:t>Poco ruidosa</w:t>
       </w:r>
     </w:p>
     <w:p>
@@ -964,7 +964,7 @@
       <w:r>
         <w:t>d)</w:t>
         <w:tab/>
-        <w:t>Síncrona</w:t>
+        <w:t>Libre</w:t>
       </w:r>
     </w:p>
     <w:p>
@@ -1031,7 +1031,7 @@
       <w:r>
         <w:t>b)</w:t>
         <w:tab/>
-        <w:t>El paso de los dientes debe ser el mismo</w:t>
+        <w:t>La velocidad de giro debe ser igual</w:t>
       </w:r>
     </w:p>
     <w:p>
@@ -1051,7 +1051,7 @@
       <w:r>
         <w:t>d)</w:t>
         <w:tab/>
-        <w:t>La velocidad de giro debe ser igual</w:t>
+        <w:t>El paso de los dientes debe ser el mismo</w:t>
       </w:r>
     </w:p>
     <w:p>
@@ -1108,7 +1108,7 @@
       <w:r>
         <w:t>a)</w:t>
         <w:tab/>
-        <w:t>Un tren de engranajes</w:t>
+        <w:t>Un sistema de poleas</w:t>
       </w:r>
     </w:p>
     <w:p>
@@ -1117,6 +1117,16 @@
       </w:pPr>
       <w:r>
         <w:t>b)</w:t>
+        <w:tab/>
+        <w:t>Un árbol de transmisión</w:t>
+      </w:r>
+    </w:p>
+    <w:p>
+      <w:pPr>
+        <w:pStyle w:val="Choice"/>
+      </w:pPr>
+      <w:r>
+        <w:t>c)</w:t>
         <w:tab/>
         <w:t>Una junta de Cardan</w:t>
       </w:r>
@@ -1126,19 +1136,9 @@
         <w:pStyle w:val="Choice"/>
       </w:pPr>
       <w:r>
-        <w:t>c)</w:t>
-        <w:tab/>
-        <w:t>Un sistema de poleas</w:t>
-      </w:r>
-    </w:p>
-    <w:p>
-      <w:pPr>
-        <w:pStyle w:val="Choice"/>
-      </w:pPr>
-      <w:r>
         <w:t>d)</w:t>
         <w:tab/>
-        <w:t>Un árbol de transmisión</w:t>
+        <w:t>Un tren de engranajes</w:t>
       </w:r>
     </w:p>
     <w:p>
@@ -1195,16 +1195,6 @@
       <w:r>
         <w:t>a)</w:t>
         <w:tab/>
-        <w:t>Lubrificar los engranajes</w:t>
-      </w:r>
-    </w:p>
-    <w:p>
-      <w:pPr>
-        <w:pStyle w:val="Choice"/>
-      </w:pPr>
-      <w:r>
-        <w:t>b)</w:t>
-        <w:tab/>
         <w:t>Situar los ejes horizontalmente</w:t>
       </w:r>
     </w:p>
@@ -1213,9 +1203,19 @@
         <w:pStyle w:val="Choice"/>
       </w:pPr>
       <w:r>
+        <w:t>b)</w:t>
+        <w:tab/>
+        <w:t>Añadir una correa</w:t>
+      </w:r>
+    </w:p>
+    <w:p>
+      <w:pPr>
+        <w:pStyle w:val="Choice"/>
+      </w:pPr>
+      <w:r>
         <w:t>c)</w:t>
         <w:tab/>
-        <w:t>Añadir una correa</w:t>
+        <w:t>Lubricar los engranajes</w:t>
       </w:r>
     </w:p>
     <w:p>
@@ -1292,6 +1292,16 @@
       <w:r>
         <w:t>b)</w:t>
         <w:tab/>
+        <w:t>En sentidos aleatorios</w:t>
+      </w:r>
+    </w:p>
+    <w:p>
+      <w:pPr>
+        <w:pStyle w:val="Choice"/>
+      </w:pPr>
+      <w:r>
+        <w:t>c)</w:t>
+        <w:tab/>
         <w:t>En el mismo sentido</w:t>
       </w:r>
     </w:p>
@@ -1300,19 +1310,9 @@
         <w:pStyle w:val="Choice"/>
       </w:pPr>
       <w:r>
-        <w:t>c)</w:t>
+        <w:t>d)</w:t>
         <w:tab/>
         <w:t>En sentidos opuestos</w:t>
-      </w:r>
-    </w:p>
-    <w:p>
-      <w:pPr>
-        <w:pStyle w:val="Choice"/>
-      </w:pPr>
-      <w:r>
-        <w:t>d)</w:t>
-        <w:tab/>
-        <w:t>En sentidos aleatorios</w:t>
       </w:r>
     </w:p>
     <w:p>
@@ -1369,7 +1369,7 @@
       <w:r>
         <w:t>a)</w:t>
         <w:tab/>
-        <w:t>Rueda acanalada</w:t>
+        <w:t>Émbolo</w:t>
       </w:r>
     </w:p>
     <w:p>
@@ -1389,7 +1389,7 @@
       <w:r>
         <w:t>c)</w:t>
         <w:tab/>
-        <w:t>Émbolo</w:t>
+        <w:t>Piñon</w:t>
       </w:r>
     </w:p>
     <w:p>
@@ -1399,7 +1399,7 @@
       <w:r>
         <w:t>d)</w:t>
         <w:tab/>
-        <w:t>Piñon</w:t>
+        <w:t>Rueda acanalada</w:t>
       </w:r>
     </w:p>
     <w:p>
@@ -1466,16 +1466,6 @@
       <w:r>
         <w:t>b)</w:t>
         <w:tab/>
-        <w:t>En una radio</w:t>
-      </w:r>
-    </w:p>
-    <w:p>
-      <w:pPr>
-        <w:pStyle w:val="Choice"/>
-      </w:pPr>
-      <w:r>
-        <w:t>c)</w:t>
-        <w:tab/>
         <w:t>En un sacacorchos</w:t>
       </w:r>
     </w:p>
@@ -1484,9 +1474,19 @@
         <w:pStyle w:val="Choice"/>
       </w:pPr>
       <w:r>
+        <w:t>c)</w:t>
+        <w:tab/>
+        <w:t>En el claxon de un automóvil</w:t>
+      </w:r>
+    </w:p>
+    <w:p>
+      <w:pPr>
+        <w:pStyle w:val="Choice"/>
+      </w:pPr>
+      <w:r>
         <w:t>d)</w:t>
         <w:tab/>
-        <w:t>En el claxon de un automóvil</w:t>
+        <w:t>En una radio</w:t>
       </w:r>
     </w:p>
     <w:p>
@@ -1543,7 +1543,7 @@
       <w:r>
         <w:t>a)</w:t>
         <w:tab/>
-        <w:t>Trapezoidales</w:t>
+        <w:t>Cilíndricas</w:t>
       </w:r>
     </w:p>
     <w:p>
@@ -1552,16 +1552,6 @@
       </w:pPr>
       <w:r>
         <w:t>b)</w:t>
-        <w:tab/>
-        <w:t>Redondas</w:t>
-      </w:r>
-    </w:p>
-    <w:p>
-      <w:pPr>
-        <w:pStyle w:val="Choice"/>
-      </w:pPr>
-      <w:r>
-        <w:t>c)</w:t>
         <w:tab/>
         <w:t>Troncocónicas</w:t>
       </w:r>
@@ -1571,9 +1561,19 @@
         <w:pStyle w:val="Choice"/>
       </w:pPr>
       <w:r>
+        <w:t>c)</w:t>
+        <w:tab/>
+        <w:t>Trapezoidales</w:t>
+      </w:r>
+    </w:p>
+    <w:p>
+      <w:pPr>
+        <w:pStyle w:val="Choice"/>
+      </w:pPr>
+      <w:r>
         <w:t>d)</w:t>
         <w:tab/>
-        <w:t>Cilíndricas</w:t>
+        <w:t>Redondas</w:t>
       </w:r>
     </w:p>
     <w:p>
@@ -1630,7 +1630,7 @@
       <w:r>
         <w:t>a)</w:t>
         <w:tab/>
-        <w:t>Engranaje cónico</w:t>
+        <w:t>Tren de engranajes compuesto</w:t>
       </w:r>
     </w:p>
     <w:p>
@@ -1660,7 +1660,7 @@
       <w:r>
         <w:t>d)</w:t>
         <w:tab/>
-        <w:t>Tren de engranajes compuesto</w:t>
+        <w:t>Engranaje cónico</w:t>
       </w:r>
     </w:p>
     <w:p>
@@ -1717,7 +1717,7 @@
       <w:r>
         <w:t>a)</w:t>
         <w:tab/>
-        <w:t>Al menos una rueda loca</w:t>
+        <w:t>Al menos una rueda dentada compuesta</w:t>
       </w:r>
     </w:p>
     <w:p>
@@ -1737,7 +1737,7 @@
       <w:r>
         <w:t>c)</w:t>
         <w:tab/>
-        <w:t>Al menos una rueda dentada compuesta</w:t>
+        <w:t>Al menos una rueda loca</w:t>
       </w:r>
     </w:p>
     <w:p>
@@ -1804,7 +1804,7 @@
       <w:r>
         <w:t>a)</w:t>
         <w:tab/>
-        <w:t>Junto al motor de un juguete</w:t>
+        <w:t>En una antena</w:t>
       </w:r>
     </w:p>
     <w:p>
@@ -1813,16 +1813,6 @@
       </w:pPr>
       <w:r>
         <w:t>b)</w:t>
-        <w:tab/>
-        <w:t>En un ordenador</w:t>
-      </w:r>
-    </w:p>
-    <w:p>
-      <w:pPr>
-        <w:pStyle w:val="Choice"/>
-      </w:pPr>
-      <w:r>
-        <w:t>c)</w:t>
         <w:tab/>
         <w:t>En un horno</w:t>
       </w:r>
@@ -1832,9 +1822,19 @@
         <w:pStyle w:val="Choice"/>
       </w:pPr>
       <w:r>
+        <w:t>c)</w:t>
+        <w:tab/>
+        <w:t>Junto al motor de un juguete</w:t>
+      </w:r>
+    </w:p>
+    <w:p>
+      <w:pPr>
+        <w:pStyle w:val="Choice"/>
+      </w:pPr>
+      <w:r>
         <w:t>d)</w:t>
         <w:tab/>
-        <w:t>En una antena</w:t>
+        <w:t>En un ordenador</w:t>
       </w:r>
     </w:p>
     <w:p>
@@ -1891,6 +1891,16 @@
       <w:r>
         <w:t>a)</w:t>
         <w:tab/>
+        <w:t>Simplemente invierte el sentido de giro</w:t>
+      </w:r>
+    </w:p>
+    <w:p>
+      <w:pPr>
+        <w:pStyle w:val="Choice"/>
+      </w:pPr>
+      <w:r>
+        <w:t>b)</w:t>
+        <w:tab/>
         <w:t>Varía la velocidad y el sentido de giro</w:t>
       </w:r>
     </w:p>
@@ -1899,9 +1909,9 @@
         <w:pStyle w:val="Choice"/>
       </w:pPr>
       <w:r>
-        <w:t>b)</w:t>
+        <w:t>c)</w:t>
         <w:tab/>
-        <w:t>Simplemente invierte el sentido de giro</w:t>
+        <w:t>Simplemente varía la velocidad de giro</w:t>
       </w:r>
     </w:p>
     <w:p>
@@ -1909,19 +1919,9 @@
         <w:pStyle w:val="Choice"/>
       </w:pPr>
       <w:r>
-        <w:t>c)</w:t>
+        <w:t>d)</w:t>
         <w:tab/>
         <w:t>No invierte el sentido de giro</w:t>
-      </w:r>
-    </w:p>
-    <w:p>
-      <w:pPr>
-        <w:pStyle w:val="Choice"/>
-      </w:pPr>
-      <w:r>
-        <w:t>d)</w:t>
-        <w:tab/>
-        <w:t>Simplemente varía la velocidad de giro</w:t>
       </w:r>
     </w:p>
     <w:p>
@@ -1978,7 +1978,7 @@
       <w:r>
         <w:t>a)</w:t>
         <w:tab/>
-        <w:t>Tienen el mismo diámetro</w:t>
+        <w:t>Tienen el mismo número de dientes</w:t>
       </w:r>
     </w:p>
     <w:p>
@@ -1988,7 +1988,7 @@
       <w:r>
         <w:t>b)</w:t>
         <w:tab/>
-        <w:t>Tienen el mismo número de dientes</w:t>
+        <w:t>Están unidas entre sí</w:t>
       </w:r>
     </w:p>
     <w:p>
@@ -2008,7 +2008,7 @@
       <w:r>
         <w:t>d)</w:t>
         <w:tab/>
-        <w:t>Están unidas entre sí</w:t>
+        <w:t>Tienen el mismo diámetro</w:t>
       </w:r>
     </w:p>
     <w:p>
@@ -2065,6 +2065,26 @@
       <w:r>
         <w:t>a)</w:t>
         <w:tab/>
+        <w:t>Reductor</w:t>
+      </w:r>
+    </w:p>
+    <w:p>
+      <w:pPr>
+        <w:pStyle w:val="Choice"/>
+      </w:pPr>
+      <w:r>
+        <w:t>b)</w:t>
+        <w:tab/>
+        <w:t>Actuador</w:t>
+      </w:r>
+    </w:p>
+    <w:p>
+      <w:pPr>
+        <w:pStyle w:val="Choice"/>
+      </w:pPr>
+      <w:r>
+        <w:t>c)</w:t>
+        <w:tab/>
         <w:t>Transformador</w:t>
       </w:r>
     </w:p>
@@ -2073,29 +2093,9 @@
         <w:pStyle w:val="Choice"/>
       </w:pPr>
       <w:r>
-        <w:t>b)</w:t>
+        <w:t>d)</w:t>
         <w:tab/>
         <w:t>Multiplicador</w:t>
-      </w:r>
-    </w:p>
-    <w:p>
-      <w:pPr>
-        <w:pStyle w:val="Choice"/>
-      </w:pPr>
-      <w:r>
-        <w:t>c)</w:t>
-        <w:tab/>
-        <w:t>Reductor</w:t>
-      </w:r>
-    </w:p>
-    <w:p>
-      <w:pPr>
-        <w:pStyle w:val="Choice"/>
-      </w:pPr>
-      <w:r>
-        <w:t>d)</w:t>
-        <w:tab/>
-        <w:t>Actuador</w:t>
       </w:r>
     </w:p>
     <w:p>
@@ -2152,7 +2152,7 @@
       <w:r>
         <w:t>a)</w:t>
         <w:tab/>
-        <w:t>Gira en el mismo sentido que la conducida</w:t>
+        <w:t>Gira en sentido opuesto a las otras dos ruedas</w:t>
       </w:r>
     </w:p>
     <w:p>
@@ -2162,7 +2162,7 @@
       <w:r>
         <w:t>b)</w:t>
         <w:tab/>
-        <w:t>Gira en el mismo sentido que la motriz</w:t>
+        <w:t>Gira en el mismo sentido que la conducida</w:t>
       </w:r>
     </w:p>
     <w:p>
@@ -2182,7 +2182,7 @@
       <w:r>
         <w:t>d)</w:t>
         <w:tab/>
-        <w:t>Gira en sentido opuesto a las otras dos ruedas</w:t>
+        <w:t>Gira en el mismo sentido que la motriz</w:t>
       </w:r>
     </w:p>
     <w:p>
@@ -2239,6 +2239,16 @@
       <w:r>
         <w:t>a)</w:t>
         <w:tab/>
+        <w:t>Deslizantes</w:t>
+      </w:r>
+    </w:p>
+    <w:p>
+      <w:pPr>
+        <w:pStyle w:val="Choice"/>
+      </w:pPr>
+      <w:r>
+        <w:t>b)</w:t>
+        <w:tab/>
         <w:t>Sin necesidad de aceite</w:t>
       </w:r>
     </w:p>
@@ -2247,9 +2257,9 @@
         <w:pStyle w:val="Choice"/>
       </w:pPr>
       <w:r>
-        <w:t>b)</w:t>
+        <w:t>c)</w:t>
         <w:tab/>
-        <w:t>Deslizantes</w:t>
+        <w:t>Silenciosos</w:t>
       </w:r>
     </w:p>
     <w:p>
@@ -2257,19 +2267,9 @@
         <w:pStyle w:val="Choice"/>
       </w:pPr>
       <w:r>
-        <w:t>c)</w:t>
+        <w:t>d)</w:t>
         <w:tab/>
         <w:t>Compactos</w:t>
-      </w:r>
-    </w:p>
-    <w:p>
-      <w:pPr>
-        <w:pStyle w:val="Choice"/>
-      </w:pPr>
-      <w:r>
-        <w:t>d)</w:t>
-        <w:tab/>
-        <w:t>Silenciosos</w:t>
       </w:r>
     </w:p>
     <w:p>
@@ -2326,7 +2326,7 @@
       <w:r>
         <w:t>a)</w:t>
         <w:tab/>
-        <w:t>Tren de engranajes simple</w:t>
+        <w:t>Tren de engranajes compuesto</w:t>
       </w:r>
     </w:p>
     <w:p>
@@ -2356,7 +2356,7 @@
       <w:r>
         <w:t>d)</w:t>
         <w:tab/>
-        <w:t>Tren de engranajes compuesto</w:t>
+        <w:t>Tren de engranajes simple</w:t>
       </w:r>
     </w:p>
     <w:p>
@@ -2383,11 +2383,11 @@
               <a:graphicData uri="http://schemas.openxmlformats.org/drawingml/2006/picture">
                 <pic:pic>
                   <pic:nvPicPr>
-                    <pic:cNvPr id="0" name="relatran-tren-engranajes-compuesto.png"/>
+                    <pic:cNvPr id="0" name="relatran-tren-engranajes-simple.png"/>
                     <pic:cNvPicPr/>
                   </pic:nvPicPr>
                   <pic:blipFill>
-                    <a:blip r:embed="rId11"/>
+                    <a:blip r:embed="rId12"/>
                     <a:stretch>
                       <a:fillRect/>
                     </a:stretch>
@@ -2413,16 +2413,6 @@
       <w:r>
         <w:t>a)</w:t>
         <w:tab/>
-        <w:t>Rueda loca</w:t>
-      </w:r>
-    </w:p>
-    <w:p>
-      <w:pPr>
-        <w:pStyle w:val="Choice"/>
-      </w:pPr>
-      <w:r>
-        <w:t>b)</w:t>
-        <w:tab/>
         <w:t>Piñón</w:t>
       </w:r>
     </w:p>
@@ -2431,9 +2421,19 @@
         <w:pStyle w:val="Choice"/>
       </w:pPr>
       <w:r>
+        <w:t>b)</w:t>
+        <w:tab/>
+        <w:t>Rueda coja</w:t>
+      </w:r>
+    </w:p>
+    <w:p>
+      <w:pPr>
+        <w:pStyle w:val="Choice"/>
+      </w:pPr>
+      <w:r>
         <w:t>c)</w:t>
         <w:tab/>
-        <w:t>Rueda coja</w:t>
+        <w:t>Rueda loca</w:t>
       </w:r>
     </w:p>
     <w:p>
@@ -2470,11 +2470,11 @@
               <a:graphicData uri="http://schemas.openxmlformats.org/drawingml/2006/picture">
                 <pic:pic>
                   <pic:nvPicPr>
-                    <pic:cNvPr id="0" name="relatran-tren-engranajes-compuesto.png"/>
+                    <pic:cNvPr id="0" name="relatran-tren-engranajes-simple.png"/>
                     <pic:cNvPicPr/>
                   </pic:nvPicPr>
                   <pic:blipFill>
-                    <a:blip r:embed="rId11"/>
+                    <a:blip r:embed="rId12"/>
                     <a:stretch>
                       <a:fillRect/>
                     </a:stretch>
@@ -2500,7 +2500,7 @@
       <w:r>
         <w:t>a)</w:t>
         <w:tab/>
-        <w:t>Hay que lubrificar</w:t>
+        <w:t>Hay que arrancarlo lentamente</w:t>
       </w:r>
     </w:p>
     <w:p>
@@ -2509,6 +2509,16 @@
       </w:pPr>
       <w:r>
         <w:t>b)</w:t>
+        <w:tab/>
+        <w:t>Hay que cambiar a menudo la rueda loca</w:t>
+      </w:r>
+    </w:p>
+    <w:p>
+      <w:pPr>
+        <w:pStyle w:val="Choice"/>
+      </w:pPr>
+      <w:r>
+        <w:t>c)</w:t>
         <w:tab/>
         <w:t>Hay que colocar pantallas protectoras</w:t>
       </w:r>
@@ -2518,19 +2528,9 @@
         <w:pStyle w:val="Choice"/>
       </w:pPr>
       <w:r>
-        <w:t>c)</w:t>
-        <w:tab/>
-        <w:t>Hay que cambiar a menudo la rueda loca</w:t>
-      </w:r>
-    </w:p>
-    <w:p>
-      <w:pPr>
-        <w:pStyle w:val="Choice"/>
-      </w:pPr>
-      <w:r>
         <w:t>d)</w:t>
         <w:tab/>
-        <w:t>Hay que arrancarlo lentamente</w:t>
+        <w:t>Hay que lubricar</w:t>
       </w:r>
     </w:p>
     <w:p>
@@ -2557,11 +2557,11 @@
               <a:graphicData uri="http://schemas.openxmlformats.org/drawingml/2006/picture">
                 <pic:pic>
                   <pic:nvPicPr>
-                    <pic:cNvPr id="0" name="relatran-tren-engranajes-compuesto.png"/>
+                    <pic:cNvPr id="0" name="relatran-tren-engranajes-simple.png"/>
                     <pic:cNvPicPr/>
                   </pic:nvPicPr>
                   <pic:blipFill>
-                    <a:blip r:embed="rId11"/>
+                    <a:blip r:embed="rId12"/>
                     <a:stretch>
                       <a:fillRect/>
                     </a:stretch>
@@ -2587,6 +2587,16 @@
       <w:r>
         <w:t>a)</w:t>
         <w:tab/>
+        <w:t>Un árbol</w:t>
+      </w:r>
+    </w:p>
+    <w:p>
+      <w:pPr>
+        <w:pStyle w:val="Choice"/>
+      </w:pPr>
+      <w:r>
+        <w:t>b)</w:t>
+        <w:tab/>
         <w:t>Otra rueda</w:t>
       </w:r>
     </w:p>
@@ -2595,9 +2605,9 @@
         <w:pStyle w:val="Choice"/>
       </w:pPr>
       <w:r>
-        <w:t>b)</w:t>
+        <w:t>c)</w:t>
         <w:tab/>
-        <w:t>Un eje</w:t>
+        <w:t>A la rueda motriz</w:t>
       </w:r>
     </w:p>
     <w:p>
@@ -2605,19 +2615,9 @@
         <w:pStyle w:val="Choice"/>
       </w:pPr>
       <w:r>
-        <w:t>c)</w:t>
-        <w:tab/>
-        <w:t>Un árbol</w:t>
-      </w:r>
-    </w:p>
-    <w:p>
-      <w:pPr>
-        <w:pStyle w:val="Choice"/>
-      </w:pPr>
-      <w:r>
         <w:t>d)</w:t>
         <w:tab/>
-        <w:t>A la rueda motriz</w:t>
+        <w:t>Un eje</w:t>
       </w:r>
     </w:p>
     <w:p>
@@ -2644,11 +2644,11 @@
               <a:graphicData uri="http://schemas.openxmlformats.org/drawingml/2006/picture">
                 <pic:pic>
                   <pic:nvPicPr>
-                    <pic:cNvPr id="0" name="relatran-tren-engranajes-compuesto.png"/>
+                    <pic:cNvPr id="0" name="relatran-tren-engranajes-simple.png"/>
                     <pic:cNvPicPr/>
                   </pic:nvPicPr>
                   <pic:blipFill>
-                    <a:blip r:embed="rId11"/>
+                    <a:blip r:embed="rId12"/>
                     <a:stretch>
                       <a:fillRect/>
                     </a:stretch>
@@ -2694,7 +2694,7 @@
       <w:r>
         <w:t>c)</w:t>
         <w:tab/>
-        <w:t>En sentido horario</w:t>
+        <w:t>A la misma velocidad de giro</w:t>
       </w:r>
     </w:p>
     <w:p>
@@ -2704,7 +2704,7 @@
       <w:r>
         <w:t>d)</w:t>
         <w:tab/>
-        <w:t>A la misma velocidad de giro</w:t>
+        <w:t>En sentido horario</w:t>
       </w:r>
     </w:p>
     <w:p>
@@ -2731,11 +2731,11 @@
               <a:graphicData uri="http://schemas.openxmlformats.org/drawingml/2006/picture">
                 <pic:pic>
                   <pic:nvPicPr>
-                    <pic:cNvPr id="0" name="relatran-tren-engranajes-compuesto.png"/>
+                    <pic:cNvPr id="0" name="relatran-tren-engranajes-simple.png"/>
                     <pic:cNvPicPr/>
                   </pic:nvPicPr>
                   <pic:blipFill>
-                    <a:blip r:embed="rId11"/>
+                    <a:blip r:embed="rId12"/>
                     <a:stretch>
                       <a:fillRect/>
                     </a:stretch>
@@ -2771,6 +2771,16 @@
       <w:r>
         <w:t>b)</w:t>
         <w:tab/>
+        <w:t>En un sacacorchos</w:t>
+      </w:r>
+    </w:p>
+    <w:p>
+      <w:pPr>
+        <w:pStyle w:val="Choice"/>
+      </w:pPr>
+      <w:r>
+        <w:t>c)</w:t>
+        <w:tab/>
         <w:t>En un reloj mecánico</w:t>
       </w:r>
     </w:p>
@@ -2779,19 +2789,9 @@
         <w:pStyle w:val="Choice"/>
       </w:pPr>
       <w:r>
-        <w:t>c)</w:t>
+        <w:t>d)</w:t>
         <w:tab/>
         <w:t>En una plancha</w:t>
-      </w:r>
-    </w:p>
-    <w:p>
-      <w:pPr>
-        <w:pStyle w:val="Choice"/>
-      </w:pPr>
-      <w:r>
-        <w:t>d)</w:t>
-        <w:tab/>
-        <w:t>En un sacacorchos</w:t>
       </w:r>
     </w:p>
     <w:p>
@@ -2818,11 +2818,11 @@
               <a:graphicData uri="http://schemas.openxmlformats.org/drawingml/2006/picture">
                 <pic:pic>
                   <pic:nvPicPr>
-                    <pic:cNvPr id="0" name="relatran-tren-engranajes-compuesto.png"/>
+                    <pic:cNvPr id="0" name="relatran-tren-engranajes-simple.png"/>
                     <pic:cNvPicPr/>
                   </pic:nvPicPr>
                   <pic:blipFill>
-                    <a:blip r:embed="rId11"/>
+                    <a:blip r:embed="rId12"/>
                     <a:stretch>
                       <a:fillRect/>
                     </a:stretch>
@@ -2848,7 +2848,7 @@
       <w:r>
         <w:t>a)</w:t>
         <w:tab/>
-        <w:t>Puede tener cualquier relación de velocidades</w:t>
+        <w:t>Es siempre multiplicador</w:t>
       </w:r>
     </w:p>
     <w:p>
@@ -2868,7 +2868,7 @@
       <w:r>
         <w:t>c)</w:t>
         <w:tab/>
-        <w:t>Es siempre reductor</w:t>
+        <w:t>Puede tener cualquier relación de velocidades</w:t>
       </w:r>
     </w:p>
     <w:p>
@@ -2878,7 +2878,7 @@
       <w:r>
         <w:t>d)</w:t>
         <w:tab/>
-        <w:t>Es siempre multiplicador</w:t>
+        <w:t>Es siempre reductor</w:t>
       </w:r>
     </w:p>
     <w:p>
@@ -2905,11 +2905,11 @@
               <a:graphicData uri="http://schemas.openxmlformats.org/drawingml/2006/picture">
                 <pic:pic>
                   <pic:nvPicPr>
-                    <pic:cNvPr id="0" name="relatran-tren-engranajes-compuesto.png"/>
+                    <pic:cNvPr id="0" name="relatran-tren-engranajes-simple.png"/>
                     <pic:cNvPicPr/>
                   </pic:nvPicPr>
                   <pic:blipFill>
-                    <a:blip r:embed="rId11"/>
+                    <a:blip r:embed="rId12"/>
                     <a:stretch>
                       <a:fillRect/>
                     </a:stretch>
@@ -2992,11 +2992,11 @@
               <a:graphicData uri="http://schemas.openxmlformats.org/drawingml/2006/picture">
                 <pic:pic>
                   <pic:nvPicPr>
-                    <pic:cNvPr id="0" name="relatran-tren-engranajes-compuesto.png"/>
+                    <pic:cNvPr id="0" name="relatran-tren-engranajes-simple.png"/>
                     <pic:cNvPicPr/>
                   </pic:nvPicPr>
                   <pic:blipFill>
-                    <a:blip r:embed="rId11"/>
+                    <a:blip r:embed="rId12"/>
                     <a:stretch>
                       <a:fillRect/>
                     </a:stretch>
@@ -3032,7 +3032,7 @@
       <w:r>
         <w:t>b)</w:t>
         <w:tab/>
-        <w:t>Debe haber alguna rueda dentada doble</w:t>
+        <w:t>No puede haber más de una rueda loca</w:t>
       </w:r>
     </w:p>
     <w:p>
@@ -3042,7 +3042,7 @@
       <w:r>
         <w:t>c)</w:t>
         <w:tab/>
-        <w:t>No puede haber más de una rueda loca</w:t>
+        <w:t>Debe haber alguna rueda dentada doble</w:t>
       </w:r>
     </w:p>
     <w:p>
@@ -3079,11 +3079,11 @@
               <a:graphicData uri="http://schemas.openxmlformats.org/drawingml/2006/picture">
                 <pic:pic>
                   <pic:nvPicPr>
-                    <pic:cNvPr id="0" name="relatran-tren-engranajes-compuesto.png"/>
+                    <pic:cNvPr id="0" name="relatran-tren-engranajes-simple.png"/>
                     <pic:cNvPicPr/>
                   </pic:nvPicPr>
                   <pic:blipFill>
-                    <a:blip r:embed="rId11"/>
+                    <a:blip r:embed="rId12"/>
                     <a:stretch>
                       <a:fillRect/>
                     </a:stretch>
@@ -3109,6 +3109,16 @@
       <w:r>
         <w:t>a)</w:t>
         <w:tab/>
+        <w:t>Un mecanismo de transmisión de movimiento</w:t>
+      </w:r>
+    </w:p>
+    <w:p>
+      <w:pPr>
+        <w:pStyle w:val="Choice"/>
+      </w:pPr>
+      <w:r>
+        <w:t>b)</w:t>
+        <w:tab/>
         <w:t>Un mecanismo de transformación de movimiento</w:t>
       </w:r>
     </w:p>
@@ -3117,9 +3127,9 @@
         <w:pStyle w:val="Choice"/>
       </w:pPr>
       <w:r>
-        <w:t>b)</w:t>
+        <w:t>c)</w:t>
         <w:tab/>
-        <w:t>Un mecanismo de transmisión de movimiento</w:t>
+        <w:t>Una máquina compuesta</w:t>
       </w:r>
     </w:p>
     <w:p>
@@ -3127,19 +3137,9 @@
         <w:pStyle w:val="Choice"/>
       </w:pPr>
       <w:r>
-        <w:t>c)</w:t>
+        <w:t>d)</w:t>
         <w:tab/>
         <w:t>Una máquina simple</w:t>
-      </w:r>
-    </w:p>
-    <w:p>
-      <w:pPr>
-        <w:pStyle w:val="Choice"/>
-      </w:pPr>
-      <w:r>
-        <w:t>d)</w:t>
-        <w:tab/>
-        <w:t>Una máquina compuesta</w:t>
       </w:r>
     </w:p>
     <w:sectPr>

--- a/source-multichoice/build/es-machines-transmission2.docx
+++ b/source-multichoice/build/es-machines-transmission2.docx
@@ -64,16 +64,6 @@
       <w:r>
         <w:t>a)</w:t>
         <w:tab/>
-        <w:t>Cónico</w:t>
-      </w:r>
-    </w:p>
-    <w:p>
-      <w:pPr>
-        <w:pStyle w:val="Choice"/>
-      </w:pPr>
-      <w:r>
-        <w:t>b)</w:t>
-        <w:tab/>
         <w:t>Perpendicular</w:t>
       </w:r>
     </w:p>
@@ -82,9 +72,19 @@
         <w:pStyle w:val="Choice"/>
       </w:pPr>
       <w:r>
+        <w:t>b)</w:t>
+        <w:tab/>
+        <w:t>Normal</w:t>
+      </w:r>
+    </w:p>
+    <w:p>
+      <w:pPr>
+        <w:pStyle w:val="Choice"/>
+      </w:pPr>
+      <w:r>
         <w:t>c)</w:t>
         <w:tab/>
-        <w:t>Normal</w:t>
+        <w:t>Cónico</w:t>
       </w:r>
     </w:p>
     <w:p>
@@ -151,6 +151,16 @@
       <w:r>
         <w:t>a)</w:t>
         <w:tab/>
+        <w:t>Troncocónicas</w:t>
+      </w:r>
+    </w:p>
+    <w:p>
+      <w:pPr>
+        <w:pStyle w:val="Choice"/>
+      </w:pPr>
+      <w:r>
+        <w:t>b)</w:t>
+        <w:tab/>
         <w:t>Acanaladas</w:t>
       </w:r>
     </w:p>
@@ -159,7 +169,7 @@
         <w:pStyle w:val="Choice"/>
       </w:pPr>
       <w:r>
-        <w:t>b)</w:t>
+        <w:t>c)</w:t>
         <w:tab/>
         <w:t>Cilíndricas</w:t>
       </w:r>
@@ -169,19 +179,9 @@
         <w:pStyle w:val="Choice"/>
       </w:pPr>
       <w:r>
-        <w:t>c)</w:t>
+        <w:t>d)</w:t>
         <w:tab/>
         <w:t>Oblicuas</w:t>
-      </w:r>
-    </w:p>
-    <w:p>
-      <w:pPr>
-        <w:pStyle w:val="Choice"/>
-      </w:pPr>
-      <w:r>
-        <w:t>d)</w:t>
-        <w:tab/>
-        <w:t>Troncocónicas</w:t>
       </w:r>
     </w:p>
     <w:p>
@@ -238,7 +238,7 @@
       <w:r>
         <w:t>a)</w:t>
         <w:tab/>
-        <w:t>Árboles de ejes que se cruzan</w:t>
+        <w:t>Árboles cercanos</w:t>
       </w:r>
     </w:p>
     <w:p>
@@ -247,16 +247,6 @@
       </w:pPr>
       <w:r>
         <w:t>b)</w:t>
-        <w:tab/>
-        <w:t>Árboles lejanos</w:t>
-      </w:r>
-    </w:p>
-    <w:p>
-      <w:pPr>
-        <w:pStyle w:val="Choice"/>
-      </w:pPr>
-      <w:r>
-        <w:t>c)</w:t>
         <w:tab/>
         <w:t>Árboles de ejes paralelos</w:t>
       </w:r>
@@ -266,9 +256,19 @@
         <w:pStyle w:val="Choice"/>
       </w:pPr>
       <w:r>
+        <w:t>c)</w:t>
+        <w:tab/>
+        <w:t>Árboles de ejes que se cruzan</w:t>
+      </w:r>
+    </w:p>
+    <w:p>
+      <w:pPr>
+        <w:pStyle w:val="Choice"/>
+      </w:pPr>
+      <w:r>
         <w:t>d)</w:t>
         <w:tab/>
-        <w:t>Árboles cercanos</w:t>
+        <w:t>Árboles lejanos</w:t>
       </w:r>
     </w:p>
     <w:p>
@@ -325,7 +325,7 @@
       <w:r>
         <w:t>a)</w:t>
         <w:tab/>
-        <w:t>Debe ser pequeño</w:t>
+        <w:t>Debe ser de 180º</w:t>
       </w:r>
     </w:p>
     <w:p>
@@ -335,7 +335,7 @@
       <w:r>
         <w:t>b)</w:t>
         <w:tab/>
-        <w:t>Debe ser de 180º</w:t>
+        <w:t>Debe ser pequeño</w:t>
       </w:r>
     </w:p>
     <w:p>
@@ -412,7 +412,7 @@
       <w:r>
         <w:t>a)</w:t>
         <w:tab/>
-        <w:t>Depende de cómo es la sección transversal</w:t>
+        <w:t>Debe ser diferente para las dos ruedas</w:t>
       </w:r>
     </w:p>
     <w:p>
@@ -421,16 +421,6 @@
       </w:pPr>
       <w:r>
         <w:t>b)</w:t>
-        <w:tab/>
-        <w:t>Es el mismo que para las ruedas cilíndricas</w:t>
-      </w:r>
-    </w:p>
-    <w:p>
-      <w:pPr>
-        <w:pStyle w:val="Choice"/>
-      </w:pPr>
-      <w:r>
-        <w:t>c)</w:t>
         <w:tab/>
         <w:t>Sólo depende del número de dientes</w:t>
       </w:r>
@@ -440,9 +430,19 @@
         <w:pStyle w:val="Choice"/>
       </w:pPr>
       <w:r>
+        <w:t>c)</w:t>
+        <w:tab/>
+        <w:t>Depende de cómo es la sección transversal</w:t>
+      </w:r>
+    </w:p>
+    <w:p>
+      <w:pPr>
+        <w:pStyle w:val="Choice"/>
+      </w:pPr>
+      <w:r>
         <w:t>d)</w:t>
         <w:tab/>
-        <w:t>Debe ser diferente para las dos ruedas</w:t>
+        <w:t>Es el mismo que para las ruedas cilíndricas</w:t>
       </w:r>
     </w:p>
     <w:p>
@@ -499,16 +499,6 @@
       <w:r>
         <w:t>a)</w:t>
         <w:tab/>
-        <w:t>Fijar un remache</w:t>
-      </w:r>
-    </w:p>
-    <w:p>
-      <w:pPr>
-        <w:pStyle w:val="Choice"/>
-      </w:pPr>
-      <w:r>
-        <w:t>b)</w:t>
-        <w:tab/>
         <w:t>Unir un tornillo con una tuerca</w:t>
       </w:r>
     </w:p>
@@ -517,9 +507,19 @@
         <w:pStyle w:val="Choice"/>
       </w:pPr>
       <w:r>
+        <w:t>b)</w:t>
+        <w:tab/>
+        <w:t>Cambiar la broca de un taladro</w:t>
+      </w:r>
+    </w:p>
+    <w:p>
+      <w:pPr>
+        <w:pStyle w:val="Choice"/>
+      </w:pPr>
+      <w:r>
         <w:t>c)</w:t>
         <w:tab/>
-        <w:t>Cambiar la broca de un taladro</w:t>
+        <w:t>Fijar un remache</w:t>
       </w:r>
     </w:p>
     <w:p>
@@ -596,16 +596,6 @@
       <w:r>
         <w:t>b)</w:t>
         <w:tab/>
-        <w:t>Una máquina simple</w:t>
-      </w:r>
-    </w:p>
-    <w:p>
-      <w:pPr>
-        <w:pStyle w:val="Choice"/>
-      </w:pPr>
-      <w:r>
-        <w:t>c)</w:t>
-        <w:tab/>
         <w:t>Una máquina compuesta</w:t>
       </w:r>
     </w:p>
@@ -614,9 +604,19 @@
         <w:pStyle w:val="Choice"/>
       </w:pPr>
       <w:r>
+        <w:t>c)</w:t>
+        <w:tab/>
+        <w:t>Un mecanismo de transmisión del movimiento</w:t>
+      </w:r>
+    </w:p>
+    <w:p>
+      <w:pPr>
+        <w:pStyle w:val="Choice"/>
+      </w:pPr>
+      <w:r>
         <w:t>d)</w:t>
         <w:tab/>
-        <w:t>Un mecanismo de transmisión del movimiento</w:t>
+        <w:t>Una máquina simple</w:t>
       </w:r>
     </w:p>
     <w:p>
@@ -673,7 +673,7 @@
       <w:r>
         <w:t>a)</w:t>
         <w:tab/>
-        <w:t>Embrague con dientes</w:t>
+        <w:t>Engranaje recto</w:t>
       </w:r>
     </w:p>
     <w:p>
@@ -693,7 +693,7 @@
       <w:r>
         <w:t>c)</w:t>
         <w:tab/>
-        <w:t>Ruedas dentadas</w:t>
+        <w:t>Embrague con dientes</w:t>
       </w:r>
     </w:p>
     <w:p>
@@ -703,7 +703,7 @@
       <w:r>
         <w:t>d)</w:t>
         <w:tab/>
-        <w:t>Engranaje recto</w:t>
+        <w:t>Ruedas dentadas</w:t>
       </w:r>
     </w:p>
     <w:p>
@@ -760,7 +760,7 @@
       <w:r>
         <w:t>a)</w:t>
         <w:tab/>
-        <w:t>La rueda grande gira más lentamente</w:t>
+        <w:t>El mecanismo es multiplicador</w:t>
       </w:r>
     </w:p>
     <w:p>
@@ -769,6 +769,16 @@
       </w:pPr>
       <w:r>
         <w:t>b)</w:t>
+        <w:tab/>
+        <w:t>La rueda grande es la rueda conductora</w:t>
+      </w:r>
+    </w:p>
+    <w:p>
+      <w:pPr>
+        <w:pStyle w:val="Choice"/>
+      </w:pPr>
+      <w:r>
+        <w:t>c)</w:t>
         <w:tab/>
         <w:t>La rueda grande no puede girar</w:t>
       </w:r>
@@ -778,19 +788,9 @@
         <w:pStyle w:val="Choice"/>
       </w:pPr>
       <w:r>
-        <w:t>c)</w:t>
-        <w:tab/>
-        <w:t>El mecanismo es multiplicador</w:t>
-      </w:r>
-    </w:p>
-    <w:p>
-      <w:pPr>
-        <w:pStyle w:val="Choice"/>
-      </w:pPr>
-      <w:r>
         <w:t>d)</w:t>
         <w:tab/>
-        <w:t>La rueda grande es la rueda conductora</w:t>
+        <w:t>La rueda grande gira más lentamente</w:t>
       </w:r>
     </w:p>
     <w:p>
@@ -847,16 +847,6 @@
       <w:r>
         <w:t>a)</w:t>
         <w:tab/>
-        <w:t>Una máquina simple</w:t>
-      </w:r>
-    </w:p>
-    <w:p>
-      <w:pPr>
-        <w:pStyle w:val="Choice"/>
-      </w:pPr>
-      <w:r>
-        <w:t>b)</w:t>
-        <w:tab/>
         <w:t>Un mecanismo de transmisión de movimiento</w:t>
       </w:r>
     </w:p>
@@ -865,7 +855,7 @@
         <w:pStyle w:val="Choice"/>
       </w:pPr>
       <w:r>
-        <w:t>c)</w:t>
+        <w:t>b)</w:t>
         <w:tab/>
         <w:t>Un mecanismo de transformación del movimiento</w:t>
       </w:r>
@@ -875,9 +865,19 @@
         <w:pStyle w:val="Choice"/>
       </w:pPr>
       <w:r>
+        <w:t>c)</w:t>
+        <w:tab/>
+        <w:t>Una máquina compuesta</w:t>
+      </w:r>
+    </w:p>
+    <w:p>
+      <w:pPr>
+        <w:pStyle w:val="Choice"/>
+      </w:pPr>
+      <w:r>
         <w:t>d)</w:t>
         <w:tab/>
-        <w:t>Una máquina compuesta</w:t>
+        <w:t>Una máquina simple</w:t>
       </w:r>
     </w:p>
     <w:p>
@@ -944,7 +944,7 @@
       <w:r>
         <w:t>b)</w:t>
         <w:tab/>
-        <w:t>Con deslizamiento</w:t>
+        <w:t>Libre</w:t>
       </w:r>
     </w:p>
     <w:p>
@@ -964,7 +964,7 @@
       <w:r>
         <w:t>d)</w:t>
         <w:tab/>
-        <w:t>Libre</w:t>
+        <w:t>Con deslizamiento</w:t>
       </w:r>
     </w:p>
     <w:p>
@@ -1031,6 +1031,16 @@
       <w:r>
         <w:t>b)</w:t>
         <w:tab/>
+        <w:t>El paso de los dientes debe ser el mismo</w:t>
+      </w:r>
+    </w:p>
+    <w:p>
+      <w:pPr>
+        <w:pStyle w:val="Choice"/>
+      </w:pPr>
+      <w:r>
+        <w:t>c)</w:t>
+        <w:tab/>
         <w:t>La velocidad de giro debe ser igual</w:t>
       </w:r>
     </w:p>
@@ -1039,19 +1049,9 @@
         <w:pStyle w:val="Choice"/>
       </w:pPr>
       <w:r>
-        <w:t>c)</w:t>
+        <w:t>d)</w:t>
         <w:tab/>
         <w:t>Deben tener el mismo diámetro primitivo</w:t>
-      </w:r>
-    </w:p>
-    <w:p>
-      <w:pPr>
-        <w:pStyle w:val="Choice"/>
-      </w:pPr>
-      <w:r>
-        <w:t>d)</w:t>
-        <w:tab/>
-        <w:t>El paso de los dientes debe ser el mismo</w:t>
       </w:r>
     </w:p>
     <w:p>
@@ -1108,7 +1108,7 @@
       <w:r>
         <w:t>a)</w:t>
         <w:tab/>
-        <w:t>Un sistema de poleas</w:t>
+        <w:t>Un tren de engranajes</w:t>
       </w:r>
     </w:p>
     <w:p>
@@ -1117,16 +1117,6 @@
       </w:pPr>
       <w:r>
         <w:t>b)</w:t>
-        <w:tab/>
-        <w:t>Un árbol de transmisión</w:t>
-      </w:r>
-    </w:p>
-    <w:p>
-      <w:pPr>
-        <w:pStyle w:val="Choice"/>
-      </w:pPr>
-      <w:r>
-        <w:t>c)</w:t>
         <w:tab/>
         <w:t>Una junta de Cardan</w:t>
       </w:r>
@@ -1136,9 +1126,19 @@
         <w:pStyle w:val="Choice"/>
       </w:pPr>
       <w:r>
+        <w:t>c)</w:t>
+        <w:tab/>
+        <w:t>Un sistema de poleas</w:t>
+      </w:r>
+    </w:p>
+    <w:p>
+      <w:pPr>
+        <w:pStyle w:val="Choice"/>
+      </w:pPr>
+      <w:r>
         <w:t>d)</w:t>
         <w:tab/>
-        <w:t>Un tren de engranajes</w:t>
+        <w:t>Un árbol de transmisión</w:t>
       </w:r>
     </w:p>
     <w:p>
@@ -1195,7 +1195,7 @@
       <w:r>
         <w:t>a)</w:t>
         <w:tab/>
-        <w:t>Situar los ejes horizontalmente</w:t>
+        <w:t>Lubricar los engranajes</w:t>
       </w:r>
     </w:p>
     <w:p>
@@ -1204,6 +1204,16 @@
       </w:pPr>
       <w:r>
         <w:t>b)</w:t>
+        <w:tab/>
+        <w:t>Acelerar la rueda motriz</w:t>
+      </w:r>
+    </w:p>
+    <w:p>
+      <w:pPr>
+        <w:pStyle w:val="Choice"/>
+      </w:pPr>
+      <w:r>
+        <w:t>c)</w:t>
         <w:tab/>
         <w:t>Añadir una correa</w:t>
       </w:r>
@@ -1213,19 +1223,9 @@
         <w:pStyle w:val="Choice"/>
       </w:pPr>
       <w:r>
-        <w:t>c)</w:t>
-        <w:tab/>
-        <w:t>Lubricar los engranajes</w:t>
-      </w:r>
-    </w:p>
-    <w:p>
-      <w:pPr>
-        <w:pStyle w:val="Choice"/>
-      </w:pPr>
-      <w:r>
         <w:t>d)</w:t>
         <w:tab/>
-        <w:t>Acelerar la rueda motriz</w:t>
+        <w:t>Situar los ejes horizontalmente</w:t>
       </w:r>
     </w:p>
     <w:p>
@@ -1282,7 +1282,7 @@
       <w:r>
         <w:t>a)</w:t>
         <w:tab/>
-        <w:t>Hasta que las para el trinquete</w:t>
+        <w:t>En sentidos opuestos</w:t>
       </w:r>
     </w:p>
     <w:p>
@@ -1291,16 +1291,6 @@
       </w:pPr>
       <w:r>
         <w:t>b)</w:t>
-        <w:tab/>
-        <w:t>En sentidos aleatorios</w:t>
-      </w:r>
-    </w:p>
-    <w:p>
-      <w:pPr>
-        <w:pStyle w:val="Choice"/>
-      </w:pPr>
-      <w:r>
-        <w:t>c)</w:t>
         <w:tab/>
         <w:t>En el mismo sentido</w:t>
       </w:r>
@@ -1310,9 +1300,19 @@
         <w:pStyle w:val="Choice"/>
       </w:pPr>
       <w:r>
+        <w:t>c)</w:t>
+        <w:tab/>
+        <w:t>Hasta que las para el trinquete</w:t>
+      </w:r>
+    </w:p>
+    <w:p>
+      <w:pPr>
+        <w:pStyle w:val="Choice"/>
+      </w:pPr>
+      <w:r>
         <w:t>d)</w:t>
         <w:tab/>
-        <w:t>En sentidos opuestos</w:t>
+        <w:t>En sentidos aleatorios</w:t>
       </w:r>
     </w:p>
     <w:p>
@@ -1369,16 +1369,6 @@
       <w:r>
         <w:t>a)</w:t>
         <w:tab/>
-        <w:t>Émbolo</w:t>
-      </w:r>
-    </w:p>
-    <w:p>
-      <w:pPr>
-        <w:pStyle w:val="Choice"/>
-      </w:pPr>
-      <w:r>
-        <w:t>b)</w:t>
-        <w:tab/>
         <w:t>Pistón</w:t>
       </w:r>
     </w:p>
@@ -1387,7 +1377,7 @@
         <w:pStyle w:val="Choice"/>
       </w:pPr>
       <w:r>
-        <w:t>c)</w:t>
+        <w:t>b)</w:t>
         <w:tab/>
         <w:t>Piñon</w:t>
       </w:r>
@@ -1397,9 +1387,19 @@
         <w:pStyle w:val="Choice"/>
       </w:pPr>
       <w:r>
+        <w:t>c)</w:t>
+        <w:tab/>
+        <w:t>Rueda acanalada</w:t>
+      </w:r>
+    </w:p>
+    <w:p>
+      <w:pPr>
+        <w:pStyle w:val="Choice"/>
+      </w:pPr>
+      <w:r>
         <w:t>d)</w:t>
         <w:tab/>
-        <w:t>Rueda acanalada</w:t>
+        <w:t>Émbolo</w:t>
       </w:r>
     </w:p>
     <w:p>
@@ -1456,7 +1456,7 @@
       <w:r>
         <w:t>a)</w:t>
         <w:tab/>
-        <w:t>En un reloj de manillas</w:t>
+        <w:t>En una radio</w:t>
       </w:r>
     </w:p>
     <w:p>
@@ -1465,6 +1465,16 @@
       </w:pPr>
       <w:r>
         <w:t>b)</w:t>
+        <w:tab/>
+        <w:t>En el claxon de un automóvil</w:t>
+      </w:r>
+    </w:p>
+    <w:p>
+      <w:pPr>
+        <w:pStyle w:val="Choice"/>
+      </w:pPr>
+      <w:r>
+        <w:t>c)</w:t>
         <w:tab/>
         <w:t>En un sacacorchos</w:t>
       </w:r>
@@ -1474,19 +1484,9 @@
         <w:pStyle w:val="Choice"/>
       </w:pPr>
       <w:r>
-        <w:t>c)</w:t>
-        <w:tab/>
-        <w:t>En el claxon de un automóvil</w:t>
-      </w:r>
-    </w:p>
-    <w:p>
-      <w:pPr>
-        <w:pStyle w:val="Choice"/>
-      </w:pPr>
-      <w:r>
         <w:t>d)</w:t>
         <w:tab/>
-        <w:t>En una radio</w:t>
+        <w:t>En un reloj de manillas</w:t>
       </w:r>
     </w:p>
     <w:p>
@@ -1543,6 +1543,16 @@
       <w:r>
         <w:t>a)</w:t>
         <w:tab/>
+        <w:t>Redondas</w:t>
+      </w:r>
+    </w:p>
+    <w:p>
+      <w:pPr>
+        <w:pStyle w:val="Choice"/>
+      </w:pPr>
+      <w:r>
+        <w:t>b)</w:t>
+        <w:tab/>
         <w:t>Cilíndricas</w:t>
       </w:r>
     </w:p>
@@ -1551,7 +1561,7 @@
         <w:pStyle w:val="Choice"/>
       </w:pPr>
       <w:r>
-        <w:t>b)</w:t>
+        <w:t>c)</w:t>
         <w:tab/>
         <w:t>Troncocónicas</w:t>
       </w:r>
@@ -1561,19 +1571,9 @@
         <w:pStyle w:val="Choice"/>
       </w:pPr>
       <w:r>
-        <w:t>c)</w:t>
+        <w:t>d)</w:t>
         <w:tab/>
         <w:t>Trapezoidales</w:t>
-      </w:r>
-    </w:p>
-    <w:p>
-      <w:pPr>
-        <w:pStyle w:val="Choice"/>
-      </w:pPr>
-      <w:r>
-        <w:t>d)</w:t>
-        <w:tab/>
-        <w:t>Redondas</w:t>
       </w:r>
     </w:p>
     <w:p>
@@ -1640,7 +1640,7 @@
       <w:r>
         <w:t>b)</w:t>
         <w:tab/>
-        <w:t>Engranaje recto</w:t>
+        <w:t>Engranaje cónico</w:t>
       </w:r>
     </w:p>
     <w:p>
@@ -1660,7 +1660,7 @@
       <w:r>
         <w:t>d)</w:t>
         <w:tab/>
-        <w:t>Engranaje cónico</w:t>
+        <w:t>Engranaje recto</w:t>
       </w:r>
     </w:p>
     <w:p>
@@ -1717,7 +1717,7 @@
       <w:r>
         <w:t>a)</w:t>
         <w:tab/>
-        <w:t>Al menos una rueda dentada compuesta</w:t>
+        <w:t>Un mínimo de dos ruedas dentadas dobles</w:t>
       </w:r>
     </w:p>
     <w:p>
@@ -1747,7 +1747,7 @@
       <w:r>
         <w:t>d)</w:t>
         <w:tab/>
-        <w:t>Un mínimo de dos ruedas dentadas dobles</w:t>
+        <w:t>Al menos una rueda dentada compuesta</w:t>
       </w:r>
     </w:p>
     <w:p>
@@ -1891,7 +1891,7 @@
       <w:r>
         <w:t>a)</w:t>
         <w:tab/>
-        <w:t>Simplemente invierte el sentido de giro</w:t>
+        <w:t>No invierte el sentido de giro</w:t>
       </w:r>
     </w:p>
     <w:p>
@@ -1921,7 +1921,7 @@
       <w:r>
         <w:t>d)</w:t>
         <w:tab/>
-        <w:t>No invierte el sentido de giro</w:t>
+        <w:t>Simplemente invierte el sentido de giro</w:t>
       </w:r>
     </w:p>
     <w:p>
@@ -1978,6 +1978,26 @@
       <w:r>
         <w:t>a)</w:t>
         <w:tab/>
+        <w:t>Están unidas entre sí</w:t>
+      </w:r>
+    </w:p>
+    <w:p>
+      <w:pPr>
+        <w:pStyle w:val="Choice"/>
+      </w:pPr>
+      <w:r>
+        <w:t>b)</w:t>
+        <w:tab/>
+        <w:t>Tienen el mismo diámetro</w:t>
+      </w:r>
+    </w:p>
+    <w:p>
+      <w:pPr>
+        <w:pStyle w:val="Choice"/>
+      </w:pPr>
+      <w:r>
+        <w:t>c)</w:t>
+        <w:tab/>
         <w:t>Tienen el mismo número de dientes</w:t>
       </w:r>
     </w:p>
@@ -1986,29 +2006,9 @@
         <w:pStyle w:val="Choice"/>
       </w:pPr>
       <w:r>
-        <w:t>b)</w:t>
-        <w:tab/>
-        <w:t>Están unidas entre sí</w:t>
-      </w:r>
-    </w:p>
-    <w:p>
-      <w:pPr>
-        <w:pStyle w:val="Choice"/>
-      </w:pPr>
-      <w:r>
-        <w:t>c)</w:t>
+        <w:t>d)</w:t>
         <w:tab/>
         <w:t>Giran a velocidades diferentes</w:t>
-      </w:r>
-    </w:p>
-    <w:p>
-      <w:pPr>
-        <w:pStyle w:val="Choice"/>
-      </w:pPr>
-      <w:r>
-        <w:t>d)</w:t>
-        <w:tab/>
-        <w:t>Tienen el mismo diámetro</w:t>
       </w:r>
     </w:p>
     <w:p>
@@ -2065,6 +2065,16 @@
       <w:r>
         <w:t>a)</w:t>
         <w:tab/>
+        <w:t>Transformador</w:t>
+      </w:r>
+    </w:p>
+    <w:p>
+      <w:pPr>
+        <w:pStyle w:val="Choice"/>
+      </w:pPr>
+      <w:r>
+        <w:t>b)</w:t>
+        <w:tab/>
         <w:t>Reductor</w:t>
       </w:r>
     </w:p>
@@ -2073,19 +2083,9 @@
         <w:pStyle w:val="Choice"/>
       </w:pPr>
       <w:r>
-        <w:t>b)</w:t>
+        <w:t>c)</w:t>
         <w:tab/>
         <w:t>Actuador</w:t>
-      </w:r>
-    </w:p>
-    <w:p>
-      <w:pPr>
-        <w:pStyle w:val="Choice"/>
-      </w:pPr>
-      <w:r>
-        <w:t>c)</w:t>
-        <w:tab/>
-        <w:t>Transformador</w:t>
       </w:r>
     </w:p>
     <w:p>
@@ -2162,7 +2162,7 @@
       <w:r>
         <w:t>b)</w:t>
         <w:tab/>
-        <w:t>Gira en el mismo sentido que la conducida</w:t>
+        <w:t>Gira en sentido horario</w:t>
       </w:r>
     </w:p>
     <w:p>
@@ -2172,7 +2172,7 @@
       <w:r>
         <w:t>c)</w:t>
         <w:tab/>
-        <w:t>Gira en sentido horario</w:t>
+        <w:t>Gira en el mismo sentido que la conducida</w:t>
       </w:r>
     </w:p>
     <w:p>
@@ -2239,7 +2239,7 @@
       <w:r>
         <w:t>a)</w:t>
         <w:tab/>
-        <w:t>Deslizantes</w:t>
+        <w:t>Sin necesidad de aceite</w:t>
       </w:r>
     </w:p>
     <w:p>
@@ -2249,7 +2249,7 @@
       <w:r>
         <w:t>b)</w:t>
         <w:tab/>
-        <w:t>Sin necesidad de aceite</w:t>
+        <w:t>Compactos</w:t>
       </w:r>
     </w:p>
     <w:p>
@@ -2269,7 +2269,7 @@
       <w:r>
         <w:t>d)</w:t>
         <w:tab/>
-        <w:t>Compactos</w:t>
+        <w:t>Deslizantes</w:t>
       </w:r>
     </w:p>
     <w:p>
@@ -2413,7 +2413,7 @@
       <w:r>
         <w:t>a)</w:t>
         <w:tab/>
-        <w:t>Piñón</w:t>
+        <w:t>Corona central</w:t>
       </w:r>
     </w:p>
     <w:p>
@@ -2422,6 +2422,16 @@
       </w:pPr>
       <w:r>
         <w:t>b)</w:t>
+        <w:tab/>
+        <w:t>Rueda loca</w:t>
+      </w:r>
+    </w:p>
+    <w:p>
+      <w:pPr>
+        <w:pStyle w:val="Choice"/>
+      </w:pPr>
+      <w:r>
+        <w:t>c)</w:t>
         <w:tab/>
         <w:t>Rueda coja</w:t>
       </w:r>
@@ -2431,19 +2441,9 @@
         <w:pStyle w:val="Choice"/>
       </w:pPr>
       <w:r>
-        <w:t>c)</w:t>
-        <w:tab/>
-        <w:t>Rueda loca</w:t>
-      </w:r>
-    </w:p>
-    <w:p>
-      <w:pPr>
-        <w:pStyle w:val="Choice"/>
-      </w:pPr>
-      <w:r>
         <w:t>d)</w:t>
         <w:tab/>
-        <w:t>Corona central</w:t>
+        <w:t>Piñón</w:t>
       </w:r>
     </w:p>
     <w:p>
@@ -2500,6 +2500,16 @@
       <w:r>
         <w:t>a)</w:t>
         <w:tab/>
+        <w:t>Hay que cambiar a menudo la rueda loca</w:t>
+      </w:r>
+    </w:p>
+    <w:p>
+      <w:pPr>
+        <w:pStyle w:val="Choice"/>
+      </w:pPr>
+      <w:r>
+        <w:t>b)</w:t>
+        <w:tab/>
         <w:t>Hay que arrancarlo lentamente</w:t>
       </w:r>
     </w:p>
@@ -2508,9 +2518,9 @@
         <w:pStyle w:val="Choice"/>
       </w:pPr>
       <w:r>
-        <w:t>b)</w:t>
+        <w:t>c)</w:t>
         <w:tab/>
-        <w:t>Hay que cambiar a menudo la rueda loca</w:t>
+        <w:t>Hay que lubricar</w:t>
       </w:r>
     </w:p>
     <w:p>
@@ -2518,19 +2528,9 @@
         <w:pStyle w:val="Choice"/>
       </w:pPr>
       <w:r>
-        <w:t>c)</w:t>
+        <w:t>d)</w:t>
         <w:tab/>
         <w:t>Hay que colocar pantallas protectoras</w:t>
-      </w:r>
-    </w:p>
-    <w:p>
-      <w:pPr>
-        <w:pStyle w:val="Choice"/>
-      </w:pPr>
-      <w:r>
-        <w:t>d)</w:t>
-        <w:tab/>
-        <w:t>Hay que lubricar</w:t>
       </w:r>
     </w:p>
     <w:p>
@@ -2587,16 +2587,6 @@
       <w:r>
         <w:t>a)</w:t>
         <w:tab/>
-        <w:t>Un árbol</w:t>
-      </w:r>
-    </w:p>
-    <w:p>
-      <w:pPr>
-        <w:pStyle w:val="Choice"/>
-      </w:pPr>
-      <w:r>
-        <w:t>b)</w:t>
-        <w:tab/>
         <w:t>Otra rueda</w:t>
       </w:r>
     </w:p>
@@ -2605,7 +2595,7 @@
         <w:pStyle w:val="Choice"/>
       </w:pPr>
       <w:r>
-        <w:t>c)</w:t>
+        <w:t>b)</w:t>
         <w:tab/>
         <w:t>A la rueda motriz</w:t>
       </w:r>
@@ -2615,9 +2605,19 @@
         <w:pStyle w:val="Choice"/>
       </w:pPr>
       <w:r>
+        <w:t>c)</w:t>
+        <w:tab/>
+        <w:t>Un eje</w:t>
+      </w:r>
+    </w:p>
+    <w:p>
+      <w:pPr>
+        <w:pStyle w:val="Choice"/>
+      </w:pPr>
+      <w:r>
         <w:t>d)</w:t>
         <w:tab/>
-        <w:t>Un eje</w:t>
+        <w:t>Un árbol</w:t>
       </w:r>
     </w:p>
     <w:p>
@@ -2761,7 +2761,7 @@
       <w:r>
         <w:t>a)</w:t>
         <w:tab/>
-        <w:t>En un ordenador</w:t>
+        <w:t>En un reloj mecánico</w:t>
       </w:r>
     </w:p>
     <w:p>
@@ -2781,7 +2781,7 @@
       <w:r>
         <w:t>c)</w:t>
         <w:tab/>
-        <w:t>En un reloj mecánico</w:t>
+        <w:t>En un ordenador</w:t>
       </w:r>
     </w:p>
     <w:p>
@@ -2848,7 +2848,7 @@
       <w:r>
         <w:t>a)</w:t>
         <w:tab/>
-        <w:t>Es siempre multiplicador</w:t>
+        <w:t>No varía la velocidad de giro</w:t>
       </w:r>
     </w:p>
     <w:p>
@@ -2858,7 +2858,7 @@
       <w:r>
         <w:t>b)</w:t>
         <w:tab/>
-        <w:t>No varía la velocidad de giro</w:t>
+        <w:t>Es siempre multiplicador</w:t>
       </w:r>
     </w:p>
     <w:p>
@@ -2935,7 +2935,7 @@
       <w:r>
         <w:t>a)</w:t>
         <w:tab/>
-        <w:t>Invierta el sentido de giro</w:t>
+        <w:t>Se bloquee</w:t>
       </w:r>
     </w:p>
     <w:p>
@@ -2955,7 +2955,7 @@
       <w:r>
         <w:t>c)</w:t>
         <w:tab/>
-        <w:t>Se bloquee</w:t>
+        <w:t>Aumente la velocidad</w:t>
       </w:r>
     </w:p>
     <w:p>
@@ -2965,7 +2965,7 @@
       <w:r>
         <w:t>d)</w:t>
         <w:tab/>
-        <w:t>Aumente la velocidad</w:t>
+        <w:t>Invierta el sentido de giro</w:t>
       </w:r>
     </w:p>
     <w:p>
@@ -3022,7 +3022,7 @@
       <w:r>
         <w:t>a)</w:t>
         <w:tab/>
-        <w:t>Tiene que haber más de dos ruedas</w:t>
+        <w:t>Debe haber alguna rueda dentada doble</w:t>
       </w:r>
     </w:p>
     <w:p>
@@ -3042,7 +3042,7 @@
       <w:r>
         <w:t>c)</w:t>
         <w:tab/>
-        <w:t>Debe haber alguna rueda dentada doble</w:t>
+        <w:t>No puede haber más de tres ruedas</w:t>
       </w:r>
     </w:p>
     <w:p>
@@ -3052,7 +3052,7 @@
       <w:r>
         <w:t>d)</w:t>
         <w:tab/>
-        <w:t>No puede haber más de tres ruedas</w:t>
+        <w:t>Tiene que haber más de dos ruedas</w:t>
       </w:r>
     </w:p>
     <w:p>
@@ -3109,7 +3109,7 @@
       <w:r>
         <w:t>a)</w:t>
         <w:tab/>
-        <w:t>Un mecanismo de transmisión de movimiento</w:t>
+        <w:t>Una máquina compuesta</w:t>
       </w:r>
     </w:p>
     <w:p>
@@ -3118,6 +3118,16 @@
       </w:pPr>
       <w:r>
         <w:t>b)</w:t>
+        <w:tab/>
+        <w:t>Una máquina simple</w:t>
+      </w:r>
+    </w:p>
+    <w:p>
+      <w:pPr>
+        <w:pStyle w:val="Choice"/>
+      </w:pPr>
+      <w:r>
+        <w:t>c)</w:t>
         <w:tab/>
         <w:t>Un mecanismo de transformación de movimiento</w:t>
       </w:r>
@@ -3127,19 +3137,9 @@
         <w:pStyle w:val="Choice"/>
       </w:pPr>
       <w:r>
-        <w:t>c)</w:t>
-        <w:tab/>
-        <w:t>Una máquina compuesta</w:t>
-      </w:r>
-    </w:p>
-    <w:p>
-      <w:pPr>
-        <w:pStyle w:val="Choice"/>
-      </w:pPr>
-      <w:r>
         <w:t>d)</w:t>
         <w:tab/>
-        <w:t>Una máquina simple</w:t>
+        <w:t>Un mecanismo de transmisión de movimiento</w:t>
       </w:r>
     </w:p>
     <w:sectPr>

--- a/source-multichoice/build/es-machines-transmission2.docx
+++ b/source-multichoice/build/es-machines-transmission2.docx
@@ -64,6 +64,16 @@
       <w:r>
         <w:t>a)</w:t>
         <w:tab/>
+        <w:t>Cónico</w:t>
+      </w:r>
+    </w:p>
+    <w:p>
+      <w:pPr>
+        <w:pStyle w:val="Choice"/>
+      </w:pPr>
+      <w:r>
+        <w:t>b)</w:t>
+        <w:tab/>
         <w:t>Perpendicular</w:t>
       </w:r>
     </w:p>
@@ -72,19 +82,9 @@
         <w:pStyle w:val="Choice"/>
       </w:pPr>
       <w:r>
-        <w:t>b)</w:t>
+        <w:t>c)</w:t>
         <w:tab/>
         <w:t>Normal</w:t>
-      </w:r>
-    </w:p>
-    <w:p>
-      <w:pPr>
-        <w:pStyle w:val="Choice"/>
-      </w:pPr>
-      <w:r>
-        <w:t>c)</w:t>
-        <w:tab/>
-        <w:t>Cónico</w:t>
       </w:r>
     </w:p>
     <w:p>
@@ -151,6 +151,26 @@
       <w:r>
         <w:t>a)</w:t>
         <w:tab/>
+        <w:t>Cilíndricas</w:t>
+      </w:r>
+    </w:p>
+    <w:p>
+      <w:pPr>
+        <w:pStyle w:val="Choice"/>
+      </w:pPr>
+      <w:r>
+        <w:t>b)</w:t>
+        <w:tab/>
+        <w:t>Oblicuas</w:t>
+      </w:r>
+    </w:p>
+    <w:p>
+      <w:pPr>
+        <w:pStyle w:val="Choice"/>
+      </w:pPr>
+      <w:r>
+        <w:t>c)</w:t>
+        <w:tab/>
         <w:t>Troncocónicas</w:t>
       </w:r>
     </w:p>
@@ -159,29 +179,9 @@
         <w:pStyle w:val="Choice"/>
       </w:pPr>
       <w:r>
-        <w:t>b)</w:t>
+        <w:t>d)</w:t>
         <w:tab/>
         <w:t>Acanaladas</w:t>
-      </w:r>
-    </w:p>
-    <w:p>
-      <w:pPr>
-        <w:pStyle w:val="Choice"/>
-      </w:pPr>
-      <w:r>
-        <w:t>c)</w:t>
-        <w:tab/>
-        <w:t>Cilíndricas</w:t>
-      </w:r>
-    </w:p>
-    <w:p>
-      <w:pPr>
-        <w:pStyle w:val="Choice"/>
-      </w:pPr>
-      <w:r>
-        <w:t>d)</w:t>
-        <w:tab/>
-        <w:t>Oblicuas</w:t>
       </w:r>
     </w:p>
     <w:p>
@@ -258,7 +258,7 @@
       <w:r>
         <w:t>c)</w:t>
         <w:tab/>
-        <w:t>Árboles de ejes que se cruzan</w:t>
+        <w:t>Árboles lejanos</w:t>
       </w:r>
     </w:p>
     <w:p>
@@ -268,7 +268,7 @@
       <w:r>
         <w:t>d)</w:t>
         <w:tab/>
-        <w:t>Árboles lejanos</w:t>
+        <w:t>Árboles de ejes que se cruzan</w:t>
       </w:r>
     </w:p>
     <w:p>
@@ -345,7 +345,7 @@
       <w:r>
         <w:t>c)</w:t>
         <w:tab/>
-        <w:t>Debe ser de 90º</w:t>
+        <w:t>Determina el tipo de ruedas que hay que usar</w:t>
       </w:r>
     </w:p>
     <w:p>
@@ -355,7 +355,7 @@
       <w:r>
         <w:t>d)</w:t>
         <w:tab/>
-        <w:t>Determina el tipo de ruedas que hay que usar</w:t>
+        <w:t>Debe ser de 90º</w:t>
       </w:r>
     </w:p>
     <w:p>
@@ -412,7 +412,7 @@
       <w:r>
         <w:t>a)</w:t>
         <w:tab/>
-        <w:t>Debe ser diferente para las dos ruedas</w:t>
+        <w:t>Sólo depende del número de dientes</w:t>
       </w:r>
     </w:p>
     <w:p>
@@ -422,7 +422,7 @@
       <w:r>
         <w:t>b)</w:t>
         <w:tab/>
-        <w:t>Sólo depende del número de dientes</w:t>
+        <w:t>Debe ser diferente para las dos ruedas</w:t>
       </w:r>
     </w:p>
     <w:p>
@@ -499,7 +499,7 @@
       <w:r>
         <w:t>a)</w:t>
         <w:tab/>
-        <w:t>Unir un tornillo con una tuerca</w:t>
+        <w:t>Fijar un remache</w:t>
       </w:r>
     </w:p>
     <w:p>
@@ -519,7 +519,7 @@
       <w:r>
         <w:t>c)</w:t>
         <w:tab/>
-        <w:t>Fijar un remache</w:t>
+        <w:t>Tender la ropa</w:t>
       </w:r>
     </w:p>
     <w:p>
@@ -529,7 +529,7 @@
       <w:r>
         <w:t>d)</w:t>
         <w:tab/>
-        <w:t>Tender la ropa</w:t>
+        <w:t>Unir un tornillo con una tuerca</w:t>
       </w:r>
     </w:p>
     <w:p>
@@ -596,7 +596,7 @@
       <w:r>
         <w:t>b)</w:t>
         <w:tab/>
-        <w:t>Una máquina compuesta</w:t>
+        <w:t>Un mecanismo de transmisión del movimiento</w:t>
       </w:r>
     </w:p>
     <w:p>
@@ -606,7 +606,7 @@
       <w:r>
         <w:t>c)</w:t>
         <w:tab/>
-        <w:t>Un mecanismo de transmisión del movimiento</w:t>
+        <w:t>Una máquina compuesta</w:t>
       </w:r>
     </w:p>
     <w:p>
@@ -673,7 +673,7 @@
       <w:r>
         <w:t>a)</w:t>
         <w:tab/>
-        <w:t>Engranaje recto</w:t>
+        <w:t>Embrague simple</w:t>
       </w:r>
     </w:p>
     <w:p>
@@ -683,7 +683,7 @@
       <w:r>
         <w:t>b)</w:t>
         <w:tab/>
-        <w:t>Embrague simple</w:t>
+        <w:t>Ruedas dentadas</w:t>
       </w:r>
     </w:p>
     <w:p>
@@ -703,7 +703,7 @@
       <w:r>
         <w:t>d)</w:t>
         <w:tab/>
-        <w:t>Ruedas dentadas</w:t>
+        <w:t>Engranaje recto</w:t>
       </w:r>
     </w:p>
     <w:p>
@@ -770,6 +770,16 @@
       <w:r>
         <w:t>b)</w:t>
         <w:tab/>
+        <w:t>La rueda grande gira más lentamente</w:t>
+      </w:r>
+    </w:p>
+    <w:p>
+      <w:pPr>
+        <w:pStyle w:val="Choice"/>
+      </w:pPr>
+      <w:r>
+        <w:t>c)</w:t>
+        <w:tab/>
         <w:t>La rueda grande es la rueda conductora</w:t>
       </w:r>
     </w:p>
@@ -778,19 +788,9 @@
         <w:pStyle w:val="Choice"/>
       </w:pPr>
       <w:r>
-        <w:t>c)</w:t>
+        <w:t>d)</w:t>
         <w:tab/>
         <w:t>La rueda grande no puede girar</w:t>
-      </w:r>
-    </w:p>
-    <w:p>
-      <w:pPr>
-        <w:pStyle w:val="Choice"/>
-      </w:pPr>
-      <w:r>
-        <w:t>d)</w:t>
-        <w:tab/>
-        <w:t>La rueda grande gira más lentamente</w:t>
       </w:r>
     </w:p>
     <w:p>
@@ -847,7 +847,7 @@
       <w:r>
         <w:t>a)</w:t>
         <w:tab/>
-        <w:t>Un mecanismo de transmisión de movimiento</w:t>
+        <w:t>Una máquina simple</w:t>
       </w:r>
     </w:p>
     <w:p>
@@ -867,7 +867,7 @@
       <w:r>
         <w:t>c)</w:t>
         <w:tab/>
-        <w:t>Una máquina compuesta</w:t>
+        <w:t>Un mecanismo de transmisión de movimiento</w:t>
       </w:r>
     </w:p>
     <w:p>
@@ -877,7 +877,7 @@
       <w:r>
         <w:t>d)</w:t>
         <w:tab/>
-        <w:t>Una máquina simple</w:t>
+        <w:t>Una máquina compuesta</w:t>
       </w:r>
     </w:p>
     <w:p>
@@ -934,16 +934,6 @@
       <w:r>
         <w:t>a)</w:t>
         <w:tab/>
-        <w:t>Síncrona</w:t>
-      </w:r>
-    </w:p>
-    <w:p>
-      <w:pPr>
-        <w:pStyle w:val="Choice"/>
-      </w:pPr>
-      <w:r>
-        <w:t>b)</w:t>
-        <w:tab/>
         <w:t>Libre</w:t>
       </w:r>
     </w:p>
@@ -952,7 +942,7 @@
         <w:pStyle w:val="Choice"/>
       </w:pPr>
       <w:r>
-        <w:t>c)</w:t>
+        <w:t>b)</w:t>
         <w:tab/>
         <w:t>Poco ruidosa</w:t>
       </w:r>
@@ -962,9 +952,19 @@
         <w:pStyle w:val="Choice"/>
       </w:pPr>
       <w:r>
+        <w:t>c)</w:t>
+        <w:tab/>
+        <w:t>Con deslizamiento</w:t>
+      </w:r>
+    </w:p>
+    <w:p>
+      <w:pPr>
+        <w:pStyle w:val="Choice"/>
+      </w:pPr>
+      <w:r>
         <w:t>d)</w:t>
         <w:tab/>
-        <w:t>Con deslizamiento</w:t>
+        <w:t>Síncrona</w:t>
       </w:r>
     </w:p>
     <w:p>
@@ -1021,6 +1021,16 @@
       <w:r>
         <w:t>a)</w:t>
         <w:tab/>
+        <w:t>El paso de los dientes debe ser el mismo</w:t>
+      </w:r>
+    </w:p>
+    <w:p>
+      <w:pPr>
+        <w:pStyle w:val="Choice"/>
+      </w:pPr>
+      <w:r>
+        <w:t>b)</w:t>
+        <w:tab/>
         <w:t>Deben tener el mismo número de dientes</w:t>
       </w:r>
     </w:p>
@@ -1029,9 +1039,9 @@
         <w:pStyle w:val="Choice"/>
       </w:pPr>
       <w:r>
-        <w:t>b)</w:t>
+        <w:t>c)</w:t>
         <w:tab/>
-        <w:t>El paso de los dientes debe ser el mismo</w:t>
+        <w:t>Deben tener el mismo diámetro primitivo</w:t>
       </w:r>
     </w:p>
     <w:p>
@@ -1039,19 +1049,9 @@
         <w:pStyle w:val="Choice"/>
       </w:pPr>
       <w:r>
-        <w:t>c)</w:t>
+        <w:t>d)</w:t>
         <w:tab/>
         <w:t>La velocidad de giro debe ser igual</w:t>
-      </w:r>
-    </w:p>
-    <w:p>
-      <w:pPr>
-        <w:pStyle w:val="Choice"/>
-      </w:pPr>
-      <w:r>
-        <w:t>d)</w:t>
-        <w:tab/>
-        <w:t>Deben tener el mismo diámetro primitivo</w:t>
       </w:r>
     </w:p>
     <w:p>
@@ -1108,7 +1108,7 @@
       <w:r>
         <w:t>a)</w:t>
         <w:tab/>
-        <w:t>Un tren de engranajes</w:t>
+        <w:t>Un árbol de transmisión</w:t>
       </w:r>
     </w:p>
     <w:p>
@@ -1128,7 +1128,7 @@
       <w:r>
         <w:t>c)</w:t>
         <w:tab/>
-        <w:t>Un sistema de poleas</w:t>
+        <w:t>Un tren de engranajes</w:t>
       </w:r>
     </w:p>
     <w:p>
@@ -1138,7 +1138,7 @@
       <w:r>
         <w:t>d)</w:t>
         <w:tab/>
-        <w:t>Un árbol de transmisión</w:t>
+        <w:t>Un sistema de poleas</w:t>
       </w:r>
     </w:p>
     <w:p>
@@ -1205,7 +1205,7 @@
       <w:r>
         <w:t>b)</w:t>
         <w:tab/>
-        <w:t>Acelerar la rueda motriz</w:t>
+        <w:t>Situar los ejes horizontalmente</w:t>
       </w:r>
     </w:p>
     <w:p>
@@ -1225,7 +1225,7 @@
       <w:r>
         <w:t>d)</w:t>
         <w:tab/>
-        <w:t>Situar los ejes horizontalmente</w:t>
+        <w:t>Acelerar la rueda motriz</w:t>
       </w:r>
     </w:p>
     <w:p>
@@ -1292,6 +1292,16 @@
       <w:r>
         <w:t>b)</w:t>
         <w:tab/>
+        <w:t>En sentidos aleatorios</w:t>
+      </w:r>
+    </w:p>
+    <w:p>
+      <w:pPr>
+        <w:pStyle w:val="Choice"/>
+      </w:pPr>
+      <w:r>
+        <w:t>c)</w:t>
+        <w:tab/>
         <w:t>En el mismo sentido</w:t>
       </w:r>
     </w:p>
@@ -1300,19 +1310,9 @@
         <w:pStyle w:val="Choice"/>
       </w:pPr>
       <w:r>
-        <w:t>c)</w:t>
+        <w:t>d)</w:t>
         <w:tab/>
         <w:t>Hasta que las para el trinquete</w:t>
-      </w:r>
-    </w:p>
-    <w:p>
-      <w:pPr>
-        <w:pStyle w:val="Choice"/>
-      </w:pPr>
-      <w:r>
-        <w:t>d)</w:t>
-        <w:tab/>
-        <w:t>En sentidos aleatorios</w:t>
       </w:r>
     </w:p>
     <w:p>
@@ -1369,6 +1369,16 @@
       <w:r>
         <w:t>a)</w:t>
         <w:tab/>
+        <w:t>Émbolo</w:t>
+      </w:r>
+    </w:p>
+    <w:p>
+      <w:pPr>
+        <w:pStyle w:val="Choice"/>
+      </w:pPr>
+      <w:r>
+        <w:t>b)</w:t>
+        <w:tab/>
         <w:t>Pistón</w:t>
       </w:r>
     </w:p>
@@ -1377,7 +1387,7 @@
         <w:pStyle w:val="Choice"/>
       </w:pPr>
       <w:r>
-        <w:t>b)</w:t>
+        <w:t>c)</w:t>
         <w:tab/>
         <w:t>Piñon</w:t>
       </w:r>
@@ -1387,19 +1397,9 @@
         <w:pStyle w:val="Choice"/>
       </w:pPr>
       <w:r>
-        <w:t>c)</w:t>
+        <w:t>d)</w:t>
         <w:tab/>
         <w:t>Rueda acanalada</w:t>
-      </w:r>
-    </w:p>
-    <w:p>
-      <w:pPr>
-        <w:pStyle w:val="Choice"/>
-      </w:pPr>
-      <w:r>
-        <w:t>d)</w:t>
-        <w:tab/>
-        <w:t>Émbolo</w:t>
       </w:r>
     </w:p>
     <w:p>
@@ -1456,6 +1456,26 @@
       <w:r>
         <w:t>a)</w:t>
         <w:tab/>
+        <w:t>En el claxon de un automóvil</w:t>
+      </w:r>
+    </w:p>
+    <w:p>
+      <w:pPr>
+        <w:pStyle w:val="Choice"/>
+      </w:pPr>
+      <w:r>
+        <w:t>b)</w:t>
+        <w:tab/>
+        <w:t>En un reloj de manillas</w:t>
+      </w:r>
+    </w:p>
+    <w:p>
+      <w:pPr>
+        <w:pStyle w:val="Choice"/>
+      </w:pPr>
+      <w:r>
+        <w:t>c)</w:t>
+        <w:tab/>
         <w:t>En una radio</w:t>
       </w:r>
     </w:p>
@@ -1464,29 +1484,9 @@
         <w:pStyle w:val="Choice"/>
       </w:pPr>
       <w:r>
-        <w:t>b)</w:t>
-        <w:tab/>
-        <w:t>En el claxon de un automóvil</w:t>
-      </w:r>
-    </w:p>
-    <w:p>
-      <w:pPr>
-        <w:pStyle w:val="Choice"/>
-      </w:pPr>
-      <w:r>
-        <w:t>c)</w:t>
+        <w:t>d)</w:t>
         <w:tab/>
         <w:t>En un sacacorchos</w:t>
-      </w:r>
-    </w:p>
-    <w:p>
-      <w:pPr>
-        <w:pStyle w:val="Choice"/>
-      </w:pPr>
-      <w:r>
-        <w:t>d)</w:t>
-        <w:tab/>
-        <w:t>En un reloj de manillas</w:t>
       </w:r>
     </w:p>
     <w:p>
@@ -1543,6 +1543,16 @@
       <w:r>
         <w:t>a)</w:t>
         <w:tab/>
+        <w:t>Trapezoidales</w:t>
+      </w:r>
+    </w:p>
+    <w:p>
+      <w:pPr>
+        <w:pStyle w:val="Choice"/>
+      </w:pPr>
+      <w:r>
+        <w:t>b)</w:t>
+        <w:tab/>
         <w:t>Redondas</w:t>
       </w:r>
     </w:p>
@@ -1551,7 +1561,7 @@
         <w:pStyle w:val="Choice"/>
       </w:pPr>
       <w:r>
-        <w:t>b)</w:t>
+        <w:t>c)</w:t>
         <w:tab/>
         <w:t>Cilíndricas</w:t>
       </w:r>
@@ -1561,19 +1571,9 @@
         <w:pStyle w:val="Choice"/>
       </w:pPr>
       <w:r>
-        <w:t>c)</w:t>
+        <w:t>d)</w:t>
         <w:tab/>
         <w:t>Troncocónicas</w:t>
-      </w:r>
-    </w:p>
-    <w:p>
-      <w:pPr>
-        <w:pStyle w:val="Choice"/>
-      </w:pPr>
-      <w:r>
-        <w:t>d)</w:t>
-        <w:tab/>
-        <w:t>Trapezoidales</w:t>
       </w:r>
     </w:p>
     <w:p>
@@ -1717,7 +1717,7 @@
       <w:r>
         <w:t>a)</w:t>
         <w:tab/>
-        <w:t>Un mínimo de dos ruedas dentadas dobles</w:t>
+        <w:t>Al menos una rueda loca</w:t>
       </w:r>
     </w:p>
     <w:p>
@@ -1726,6 +1726,16 @@
       </w:pPr>
       <w:r>
         <w:t>b)</w:t>
+        <w:tab/>
+        <w:t>Al menos una rueda dentada compuesta</w:t>
+      </w:r>
+    </w:p>
+    <w:p>
+      <w:pPr>
+        <w:pStyle w:val="Choice"/>
+      </w:pPr>
+      <w:r>
+        <w:t>c)</w:t>
         <w:tab/>
         <w:t>Solo ruedas dentadas simples</w:t>
       </w:r>
@@ -1735,19 +1745,9 @@
         <w:pStyle w:val="Choice"/>
       </w:pPr>
       <w:r>
-        <w:t>c)</w:t>
-        <w:tab/>
-        <w:t>Al menos una rueda loca</w:t>
-      </w:r>
-    </w:p>
-    <w:p>
-      <w:pPr>
-        <w:pStyle w:val="Choice"/>
-      </w:pPr>
-      <w:r>
         <w:t>d)</w:t>
         <w:tab/>
-        <w:t>Al menos una rueda dentada compuesta</w:t>
+        <w:t>Un mínimo de dos ruedas dentadas dobles</w:t>
       </w:r>
     </w:p>
     <w:p>
@@ -1804,6 +1804,16 @@
       <w:r>
         <w:t>a)</w:t>
         <w:tab/>
+        <w:t>Junto al motor de un juguete</w:t>
+      </w:r>
+    </w:p>
+    <w:p>
+      <w:pPr>
+        <w:pStyle w:val="Choice"/>
+      </w:pPr>
+      <w:r>
+        <w:t>b)</w:t>
+        <w:tab/>
         <w:t>En una antena</w:t>
       </w:r>
     </w:p>
@@ -1812,19 +1822,9 @@
         <w:pStyle w:val="Choice"/>
       </w:pPr>
       <w:r>
-        <w:t>b)</w:t>
+        <w:t>c)</w:t>
         <w:tab/>
         <w:t>En un horno</w:t>
-      </w:r>
-    </w:p>
-    <w:p>
-      <w:pPr>
-        <w:pStyle w:val="Choice"/>
-      </w:pPr>
-      <w:r>
-        <w:t>c)</w:t>
-        <w:tab/>
-        <w:t>Junto al motor de un juguete</w:t>
       </w:r>
     </w:p>
     <w:p>
@@ -1901,6 +1901,16 @@
       <w:r>
         <w:t>b)</w:t>
         <w:tab/>
+        <w:t>Simplemente invierte el sentido de giro</w:t>
+      </w:r>
+    </w:p>
+    <w:p>
+      <w:pPr>
+        <w:pStyle w:val="Choice"/>
+      </w:pPr>
+      <w:r>
+        <w:t>c)</w:t>
+        <w:tab/>
         <w:t>Varía la velocidad y el sentido de giro</w:t>
       </w:r>
     </w:p>
@@ -1909,19 +1919,9 @@
         <w:pStyle w:val="Choice"/>
       </w:pPr>
       <w:r>
-        <w:t>c)</w:t>
+        <w:t>d)</w:t>
         <w:tab/>
         <w:t>Simplemente varía la velocidad de giro</w:t>
-      </w:r>
-    </w:p>
-    <w:p>
-      <w:pPr>
-        <w:pStyle w:val="Choice"/>
-      </w:pPr>
-      <w:r>
-        <w:t>d)</w:t>
-        <w:tab/>
-        <w:t>Simplemente invierte el sentido de giro</w:t>
       </w:r>
     </w:p>
     <w:p>
@@ -1978,7 +1978,7 @@
       <w:r>
         <w:t>a)</w:t>
         <w:tab/>
-        <w:t>Están unidas entre sí</w:t>
+        <w:t>Tienen el mismo número de dientes</w:t>
       </w:r>
     </w:p>
     <w:p>
@@ -1998,7 +1998,7 @@
       <w:r>
         <w:t>c)</w:t>
         <w:tab/>
-        <w:t>Tienen el mismo número de dientes</w:t>
+        <w:t>Están unidas entre sí</w:t>
       </w:r>
     </w:p>
     <w:p>
@@ -2065,6 +2065,16 @@
       <w:r>
         <w:t>a)</w:t>
         <w:tab/>
+        <w:t>Actuador</w:t>
+      </w:r>
+    </w:p>
+    <w:p>
+      <w:pPr>
+        <w:pStyle w:val="Choice"/>
+      </w:pPr>
+      <w:r>
+        <w:t>b)</w:t>
+        <w:tab/>
         <w:t>Transformador</w:t>
       </w:r>
     </w:p>
@@ -2073,19 +2083,9 @@
         <w:pStyle w:val="Choice"/>
       </w:pPr>
       <w:r>
-        <w:t>b)</w:t>
+        <w:t>c)</w:t>
         <w:tab/>
         <w:t>Reductor</w:t>
-      </w:r>
-    </w:p>
-    <w:p>
-      <w:pPr>
-        <w:pStyle w:val="Choice"/>
-      </w:pPr>
-      <w:r>
-        <w:t>c)</w:t>
-        <w:tab/>
-        <w:t>Actuador</w:t>
       </w:r>
     </w:p>
     <w:p>
@@ -2152,7 +2152,7 @@
       <w:r>
         <w:t>a)</w:t>
         <w:tab/>
-        <w:t>Gira en sentido opuesto a las otras dos ruedas</w:t>
+        <w:t>Gira en el mismo sentido que la motriz</w:t>
       </w:r>
     </w:p>
     <w:p>
@@ -2182,7 +2182,7 @@
       <w:r>
         <w:t>d)</w:t>
         <w:tab/>
-        <w:t>Gira en el mismo sentido que la motriz</w:t>
+        <w:t>Gira en sentido opuesto a las otras dos ruedas</w:t>
       </w:r>
     </w:p>
     <w:p>
@@ -2239,7 +2239,7 @@
       <w:r>
         <w:t>a)</w:t>
         <w:tab/>
-        <w:t>Sin necesidad de aceite</w:t>
+        <w:t>Deslizantes</w:t>
       </w:r>
     </w:p>
     <w:p>
@@ -2269,7 +2269,7 @@
       <w:r>
         <w:t>d)</w:t>
         <w:tab/>
-        <w:t>Deslizantes</w:t>
+        <w:t>Sin necesidad de aceite</w:t>
       </w:r>
     </w:p>
     <w:p>
@@ -2326,7 +2326,7 @@
       <w:r>
         <w:t>a)</w:t>
         <w:tab/>
-        <w:t>Tren de engranajes compuesto</w:t>
+        <w:t>Engranaje cónico</w:t>
       </w:r>
     </w:p>
     <w:p>
@@ -2335,6 +2335,16 @@
       </w:pPr>
       <w:r>
         <w:t>b)</w:t>
+        <w:tab/>
+        <w:t>Tren de engranajes simple</w:t>
+      </w:r>
+    </w:p>
+    <w:p>
+      <w:pPr>
+        <w:pStyle w:val="Choice"/>
+      </w:pPr>
+      <w:r>
+        <w:t>c)</w:t>
         <w:tab/>
         <w:t>Engranaje recto</w:t>
       </w:r>
@@ -2344,19 +2354,9 @@
         <w:pStyle w:val="Choice"/>
       </w:pPr>
       <w:r>
-        <w:t>c)</w:t>
-        <w:tab/>
-        <w:t>Engranaje cónico</w:t>
-      </w:r>
-    </w:p>
-    <w:p>
-      <w:pPr>
-        <w:pStyle w:val="Choice"/>
-      </w:pPr>
-      <w:r>
         <w:t>d)</w:t>
         <w:tab/>
-        <w:t>Tren de engranajes simple</w:t>
+        <w:t>Tren de engranajes compuesto</w:t>
       </w:r>
     </w:p>
     <w:p>
@@ -2423,7 +2423,7 @@
       <w:r>
         <w:t>b)</w:t>
         <w:tab/>
-        <w:t>Rueda loca</w:t>
+        <w:t>Piñón</w:t>
       </w:r>
     </w:p>
     <w:p>
@@ -2443,7 +2443,7 @@
       <w:r>
         <w:t>d)</w:t>
         <w:tab/>
-        <w:t>Piñón</w:t>
+        <w:t>Rueda loca</w:t>
       </w:r>
     </w:p>
     <w:p>
@@ -2500,7 +2500,7 @@
       <w:r>
         <w:t>a)</w:t>
         <w:tab/>
-        <w:t>Hay que cambiar a menudo la rueda loca</w:t>
+        <w:t>Hay que lubricar</w:t>
       </w:r>
     </w:p>
     <w:p>
@@ -2509,6 +2509,16 @@
       </w:pPr>
       <w:r>
         <w:t>b)</w:t>
+        <w:tab/>
+        <w:t>Hay que colocar pantallas protectoras</w:t>
+      </w:r>
+    </w:p>
+    <w:p>
+      <w:pPr>
+        <w:pStyle w:val="Choice"/>
+      </w:pPr>
+      <w:r>
+        <w:t>c)</w:t>
         <w:tab/>
         <w:t>Hay que arrancarlo lentamente</w:t>
       </w:r>
@@ -2518,19 +2528,9 @@
         <w:pStyle w:val="Choice"/>
       </w:pPr>
       <w:r>
-        <w:t>c)</w:t>
-        <w:tab/>
-        <w:t>Hay que lubricar</w:t>
-      </w:r>
-    </w:p>
-    <w:p>
-      <w:pPr>
-        <w:pStyle w:val="Choice"/>
-      </w:pPr>
-      <w:r>
         <w:t>d)</w:t>
         <w:tab/>
-        <w:t>Hay que colocar pantallas protectoras</w:t>
+        <w:t>Hay que cambiar a menudo la rueda loca</w:t>
       </w:r>
     </w:p>
     <w:p>
@@ -2607,7 +2607,7 @@
       <w:r>
         <w:t>c)</w:t>
         <w:tab/>
-        <w:t>Un eje</w:t>
+        <w:t>Un árbol</w:t>
       </w:r>
     </w:p>
     <w:p>
@@ -2617,7 +2617,7 @@
       <w:r>
         <w:t>d)</w:t>
         <w:tab/>
-        <w:t>Un árbol</w:t>
+        <w:t>Un eje</w:t>
       </w:r>
     </w:p>
     <w:p>
@@ -2674,7 +2674,7 @@
       <w:r>
         <w:t>a)</w:t>
         <w:tab/>
-        <w:t>En el mismo sentido</w:t>
+        <w:t>A la misma velocidad de giro</w:t>
       </w:r>
     </w:p>
     <w:p>
@@ -2694,7 +2694,7 @@
       <w:r>
         <w:t>c)</w:t>
         <w:tab/>
-        <w:t>A la misma velocidad de giro</w:t>
+        <w:t>En el mismo sentido</w:t>
       </w:r>
     </w:p>
     <w:p>
@@ -2761,6 +2761,16 @@
       <w:r>
         <w:t>a)</w:t>
         <w:tab/>
+        <w:t>En una plancha</w:t>
+      </w:r>
+    </w:p>
+    <w:p>
+      <w:pPr>
+        <w:pStyle w:val="Choice"/>
+      </w:pPr>
+      <w:r>
+        <w:t>b)</w:t>
+        <w:tab/>
         <w:t>En un reloj mecánico</w:t>
       </w:r>
     </w:p>
@@ -2769,7 +2779,7 @@
         <w:pStyle w:val="Choice"/>
       </w:pPr>
       <w:r>
-        <w:t>b)</w:t>
+        <w:t>c)</w:t>
         <w:tab/>
         <w:t>En un sacacorchos</w:t>
       </w:r>
@@ -2779,19 +2789,9 @@
         <w:pStyle w:val="Choice"/>
       </w:pPr>
       <w:r>
-        <w:t>c)</w:t>
+        <w:t>d)</w:t>
         <w:tab/>
         <w:t>En un ordenador</w:t>
-      </w:r>
-    </w:p>
-    <w:p>
-      <w:pPr>
-        <w:pStyle w:val="Choice"/>
-      </w:pPr>
-      <w:r>
-        <w:t>d)</w:t>
-        <w:tab/>
-        <w:t>En una plancha</w:t>
       </w:r>
     </w:p>
     <w:p>
@@ -2858,7 +2858,7 @@
       <w:r>
         <w:t>b)</w:t>
         <w:tab/>
-        <w:t>Es siempre multiplicador</w:t>
+        <w:t>Es siempre reductor</w:t>
       </w:r>
     </w:p>
     <w:p>
@@ -2878,7 +2878,7 @@
       <w:r>
         <w:t>d)</w:t>
         <w:tab/>
-        <w:t>Es siempre reductor</w:t>
+        <w:t>Es siempre multiplicador</w:t>
       </w:r>
     </w:p>
     <w:p>
@@ -2945,16 +2945,6 @@
       <w:r>
         <w:t>b)</w:t>
         <w:tab/>
-        <w:t>Reduzca la velocidad</w:t>
-      </w:r>
-    </w:p>
-    <w:p>
-      <w:pPr>
-        <w:pStyle w:val="Choice"/>
-      </w:pPr>
-      <w:r>
-        <w:t>c)</w:t>
-        <w:tab/>
         <w:t>Aumente la velocidad</w:t>
       </w:r>
     </w:p>
@@ -2963,9 +2953,19 @@
         <w:pStyle w:val="Choice"/>
       </w:pPr>
       <w:r>
+        <w:t>c)</w:t>
+        <w:tab/>
+        <w:t>Invierta el sentido de giro</w:t>
+      </w:r>
+    </w:p>
+    <w:p>
+      <w:pPr>
+        <w:pStyle w:val="Choice"/>
+      </w:pPr>
+      <w:r>
         <w:t>d)</w:t>
         <w:tab/>
-        <w:t>Invierta el sentido de giro</w:t>
+        <w:t>Reduzca la velocidad</w:t>
       </w:r>
     </w:p>
     <w:p>
@@ -3042,7 +3042,7 @@
       <w:r>
         <w:t>c)</w:t>
         <w:tab/>
-        <w:t>No puede haber más de tres ruedas</w:t>
+        <w:t>Tiene que haber más de dos ruedas</w:t>
       </w:r>
     </w:p>
     <w:p>
@@ -3052,7 +3052,7 @@
       <w:r>
         <w:t>d)</w:t>
         <w:tab/>
-        <w:t>Tiene que haber más de dos ruedas</w:t>
+        <w:t>No puede haber más de tres ruedas</w:t>
       </w:r>
     </w:p>
     <w:p>
@@ -3109,7 +3109,7 @@
       <w:r>
         <w:t>a)</w:t>
         <w:tab/>
-        <w:t>Una máquina compuesta</w:t>
+        <w:t>Un mecanismo de transformación de movimiento</w:t>
       </w:r>
     </w:p>
     <w:p>
@@ -3118,6 +3118,16 @@
       </w:pPr>
       <w:r>
         <w:t>b)</w:t>
+        <w:tab/>
+        <w:t>Un mecanismo de transmisión de movimiento</w:t>
+      </w:r>
+    </w:p>
+    <w:p>
+      <w:pPr>
+        <w:pStyle w:val="Choice"/>
+      </w:pPr>
+      <w:r>
+        <w:t>c)</w:t>
         <w:tab/>
         <w:t>Una máquina simple</w:t>
       </w:r>
@@ -3127,19 +3137,9 @@
         <w:pStyle w:val="Choice"/>
       </w:pPr>
       <w:r>
-        <w:t>c)</w:t>
-        <w:tab/>
-        <w:t>Un mecanismo de transformación de movimiento</w:t>
-      </w:r>
-    </w:p>
-    <w:p>
-      <w:pPr>
-        <w:pStyle w:val="Choice"/>
-      </w:pPr>
-      <w:r>
         <w:t>d)</w:t>
         <w:tab/>
-        <w:t>Un mecanismo de transmisión de movimiento</w:t>
+        <w:t>Una máquina compuesta</w:t>
       </w:r>
     </w:p>
     <w:sectPr>

--- a/source-multichoice/build/es-machines-transmission2.docx
+++ b/source-multichoice/build/es-machines-transmission2.docx
@@ -74,7 +74,7 @@
       <w:r>
         <w:t>b)</w:t>
         <w:tab/>
-        <w:t>Perpendicular</w:t>
+        <w:t>Normal</w:t>
       </w:r>
     </w:p>
     <w:p>
@@ -84,7 +84,7 @@
       <w:r>
         <w:t>c)</w:t>
         <w:tab/>
-        <w:t>Normal</w:t>
+        <w:t>Perpendicular</w:t>
       </w:r>
     </w:p>
     <w:p>
@@ -161,7 +161,7 @@
       <w:r>
         <w:t>b)</w:t>
         <w:tab/>
-        <w:t>Oblicuas</w:t>
+        <w:t>Troncocónicas</w:t>
       </w:r>
     </w:p>
     <w:p>
@@ -171,7 +171,7 @@
       <w:r>
         <w:t>c)</w:t>
         <w:tab/>
-        <w:t>Troncocónicas</w:t>
+        <w:t>Oblicuas</w:t>
       </w:r>
     </w:p>
     <w:p>
@@ -238,6 +238,26 @@
       <w:r>
         <w:t>a)</w:t>
         <w:tab/>
+        <w:t>Árboles lejanos</w:t>
+      </w:r>
+    </w:p>
+    <w:p>
+      <w:pPr>
+        <w:pStyle w:val="Choice"/>
+      </w:pPr>
+      <w:r>
+        <w:t>b)</w:t>
+        <w:tab/>
+        <w:t>Árboles de ejes que se cruzan</w:t>
+      </w:r>
+    </w:p>
+    <w:p>
+      <w:pPr>
+        <w:pStyle w:val="Choice"/>
+      </w:pPr>
+      <w:r>
+        <w:t>c)</w:t>
+        <w:tab/>
         <w:t>Árboles cercanos</w:t>
       </w:r>
     </w:p>
@@ -246,29 +266,9 @@
         <w:pStyle w:val="Choice"/>
       </w:pPr>
       <w:r>
-        <w:t>b)</w:t>
+        <w:t>d)</w:t>
         <w:tab/>
         <w:t>Árboles de ejes paralelos</w:t>
-      </w:r>
-    </w:p>
-    <w:p>
-      <w:pPr>
-        <w:pStyle w:val="Choice"/>
-      </w:pPr>
-      <w:r>
-        <w:t>c)</w:t>
-        <w:tab/>
-        <w:t>Árboles lejanos</w:t>
-      </w:r>
-    </w:p>
-    <w:p>
-      <w:pPr>
-        <w:pStyle w:val="Choice"/>
-      </w:pPr>
-      <w:r>
-        <w:t>d)</w:t>
-        <w:tab/>
-        <w:t>Árboles de ejes que se cruzan</w:t>
       </w:r>
     </w:p>
     <w:p>
@@ -325,16 +325,6 @@
       <w:r>
         <w:t>a)</w:t>
         <w:tab/>
-        <w:t>Debe ser de 180º</w:t>
-      </w:r>
-    </w:p>
-    <w:p>
-      <w:pPr>
-        <w:pStyle w:val="Choice"/>
-      </w:pPr>
-      <w:r>
-        <w:t>b)</w:t>
-        <w:tab/>
         <w:t>Debe ser pequeño</w:t>
       </w:r>
     </w:p>
@@ -343,9 +333,19 @@
         <w:pStyle w:val="Choice"/>
       </w:pPr>
       <w:r>
+        <w:t>b)</w:t>
+        <w:tab/>
+        <w:t>Determina el tipo de ruedas que hay que usar</w:t>
+      </w:r>
+    </w:p>
+    <w:p>
+      <w:pPr>
+        <w:pStyle w:val="Choice"/>
+      </w:pPr>
+      <w:r>
         <w:t>c)</w:t>
         <w:tab/>
-        <w:t>Determina el tipo de ruedas que hay que usar</w:t>
+        <w:t>Debe ser de 180º</w:t>
       </w:r>
     </w:p>
     <w:p>
@@ -412,7 +412,7 @@
       <w:r>
         <w:t>a)</w:t>
         <w:tab/>
-        <w:t>Sólo depende del número de dientes</w:t>
+        <w:t>Es el mismo que para las ruedas cilíndricas</w:t>
       </w:r>
     </w:p>
     <w:p>
@@ -432,7 +432,7 @@
       <w:r>
         <w:t>c)</w:t>
         <w:tab/>
-        <w:t>Depende de cómo es la sección transversal</w:t>
+        <w:t>Sólo depende del número de dientes</w:t>
       </w:r>
     </w:p>
     <w:p>
@@ -442,7 +442,7 @@
       <w:r>
         <w:t>d)</w:t>
         <w:tab/>
-        <w:t>Es el mismo que para las ruedas cilíndricas</w:t>
+        <w:t>Depende de cómo es la sección transversal</w:t>
       </w:r>
     </w:p>
     <w:p>
@@ -499,6 +499,16 @@
       <w:r>
         <w:t>a)</w:t>
         <w:tab/>
+        <w:t>Cambiar la broca de un taladro</w:t>
+      </w:r>
+    </w:p>
+    <w:p>
+      <w:pPr>
+        <w:pStyle w:val="Choice"/>
+      </w:pPr>
+      <w:r>
+        <w:t>b)</w:t>
+        <w:tab/>
         <w:t>Fijar un remache</w:t>
       </w:r>
     </w:p>
@@ -507,9 +517,9 @@
         <w:pStyle w:val="Choice"/>
       </w:pPr>
       <w:r>
-        <w:t>b)</w:t>
+        <w:t>c)</w:t>
         <w:tab/>
-        <w:t>Cambiar la broca de un taladro</w:t>
+        <w:t>Unir un tornillo con una tuerca</w:t>
       </w:r>
     </w:p>
     <w:p>
@@ -517,19 +527,9 @@
         <w:pStyle w:val="Choice"/>
       </w:pPr>
       <w:r>
-        <w:t>c)</w:t>
+        <w:t>d)</w:t>
         <w:tab/>
         <w:t>Tender la ropa</w:t>
-      </w:r>
-    </w:p>
-    <w:p>
-      <w:pPr>
-        <w:pStyle w:val="Choice"/>
-      </w:pPr>
-      <w:r>
-        <w:t>d)</w:t>
-        <w:tab/>
-        <w:t>Unir un tornillo con una tuerca</w:t>
       </w:r>
     </w:p>
     <w:p>
@@ -596,7 +596,7 @@
       <w:r>
         <w:t>b)</w:t>
         <w:tab/>
-        <w:t>Un mecanismo de transmisión del movimiento</w:t>
+        <w:t>Una máquina compuesta</w:t>
       </w:r>
     </w:p>
     <w:p>
@@ -606,7 +606,7 @@
       <w:r>
         <w:t>c)</w:t>
         <w:tab/>
-        <w:t>Una máquina compuesta</w:t>
+        <w:t>Un mecanismo de transmisión del movimiento</w:t>
       </w:r>
     </w:p>
     <w:p>
@@ -673,6 +673,26 @@
       <w:r>
         <w:t>a)</w:t>
         <w:tab/>
+        <w:t>Embrague con dientes</w:t>
+      </w:r>
+    </w:p>
+    <w:p>
+      <w:pPr>
+        <w:pStyle w:val="Choice"/>
+      </w:pPr>
+      <w:r>
+        <w:t>b)</w:t>
+        <w:tab/>
+        <w:t>Engranaje recto</w:t>
+      </w:r>
+    </w:p>
+    <w:p>
+      <w:pPr>
+        <w:pStyle w:val="Choice"/>
+      </w:pPr>
+      <w:r>
+        <w:t>c)</w:t>
+        <w:tab/>
         <w:t>Embrague simple</w:t>
       </w:r>
     </w:p>
@@ -681,29 +701,9 @@
         <w:pStyle w:val="Choice"/>
       </w:pPr>
       <w:r>
-        <w:t>b)</w:t>
+        <w:t>d)</w:t>
         <w:tab/>
         <w:t>Ruedas dentadas</w:t>
-      </w:r>
-    </w:p>
-    <w:p>
-      <w:pPr>
-        <w:pStyle w:val="Choice"/>
-      </w:pPr>
-      <w:r>
-        <w:t>c)</w:t>
-        <w:tab/>
-        <w:t>Embrague con dientes</w:t>
-      </w:r>
-    </w:p>
-    <w:p>
-      <w:pPr>
-        <w:pStyle w:val="Choice"/>
-      </w:pPr>
-      <w:r>
-        <w:t>d)</w:t>
-        <w:tab/>
-        <w:t>Engranaje recto</w:t>
       </w:r>
     </w:p>
     <w:p>
@@ -760,7 +760,7 @@
       <w:r>
         <w:t>a)</w:t>
         <w:tab/>
-        <w:t>El mecanismo es multiplicador</w:t>
+        <w:t>La rueda grande gira más lentamente</w:t>
       </w:r>
     </w:p>
     <w:p>
@@ -770,7 +770,7 @@
       <w:r>
         <w:t>b)</w:t>
         <w:tab/>
-        <w:t>La rueda grande gira más lentamente</w:t>
+        <w:t>La rueda grande no puede girar</w:t>
       </w:r>
     </w:p>
     <w:p>
@@ -790,7 +790,7 @@
       <w:r>
         <w:t>d)</w:t>
         <w:tab/>
-        <w:t>La rueda grande no puede girar</w:t>
+        <w:t>El mecanismo es multiplicador</w:t>
       </w:r>
     </w:p>
     <w:p>
@@ -857,16 +857,6 @@
       <w:r>
         <w:t>b)</w:t>
         <w:tab/>
-        <w:t>Un mecanismo de transformación del movimiento</w:t>
-      </w:r>
-    </w:p>
-    <w:p>
-      <w:pPr>
-        <w:pStyle w:val="Choice"/>
-      </w:pPr>
-      <w:r>
-        <w:t>c)</w:t>
-        <w:tab/>
         <w:t>Un mecanismo de transmisión de movimiento</w:t>
       </w:r>
     </w:p>
@@ -875,9 +865,19 @@
         <w:pStyle w:val="Choice"/>
       </w:pPr>
       <w:r>
+        <w:t>c)</w:t>
+        <w:tab/>
+        <w:t>Una máquina compuesta</w:t>
+      </w:r>
+    </w:p>
+    <w:p>
+      <w:pPr>
+        <w:pStyle w:val="Choice"/>
+      </w:pPr>
+      <w:r>
         <w:t>d)</w:t>
         <w:tab/>
-        <w:t>Una máquina compuesta</w:t>
+        <w:t>Un mecanismo de transformación del movimiento</w:t>
       </w:r>
     </w:p>
     <w:p>
@@ -934,16 +934,6 @@
       <w:r>
         <w:t>a)</w:t>
         <w:tab/>
-        <w:t>Libre</w:t>
-      </w:r>
-    </w:p>
-    <w:p>
-      <w:pPr>
-        <w:pStyle w:val="Choice"/>
-      </w:pPr>
-      <w:r>
-        <w:t>b)</w:t>
-        <w:tab/>
         <w:t>Poco ruidosa</w:t>
       </w:r>
     </w:p>
@@ -952,7 +942,7 @@
         <w:pStyle w:val="Choice"/>
       </w:pPr>
       <w:r>
-        <w:t>c)</w:t>
+        <w:t>b)</w:t>
         <w:tab/>
         <w:t>Con deslizamiento</w:t>
       </w:r>
@@ -962,9 +952,19 @@
         <w:pStyle w:val="Choice"/>
       </w:pPr>
       <w:r>
+        <w:t>c)</w:t>
+        <w:tab/>
+        <w:t>Síncrona</w:t>
+      </w:r>
+    </w:p>
+    <w:p>
+      <w:pPr>
+        <w:pStyle w:val="Choice"/>
+      </w:pPr>
+      <w:r>
         <w:t>d)</w:t>
         <w:tab/>
-        <w:t>Síncrona</w:t>
+        <w:t>Libre</w:t>
       </w:r>
     </w:p>
     <w:p>
@@ -1021,6 +1021,16 @@
       <w:r>
         <w:t>a)</w:t>
         <w:tab/>
+        <w:t>La velocidad de giro debe ser igual</w:t>
+      </w:r>
+    </w:p>
+    <w:p>
+      <w:pPr>
+        <w:pStyle w:val="Choice"/>
+      </w:pPr>
+      <w:r>
+        <w:t>b)</w:t>
+        <w:tab/>
         <w:t>El paso de los dientes debe ser el mismo</w:t>
       </w:r>
     </w:p>
@@ -1029,7 +1039,7 @@
         <w:pStyle w:val="Choice"/>
       </w:pPr>
       <w:r>
-        <w:t>b)</w:t>
+        <w:t>c)</w:t>
         <w:tab/>
         <w:t>Deben tener el mismo número de dientes</w:t>
       </w:r>
@@ -1039,19 +1049,9 @@
         <w:pStyle w:val="Choice"/>
       </w:pPr>
       <w:r>
-        <w:t>c)</w:t>
+        <w:t>d)</w:t>
         <w:tab/>
         <w:t>Deben tener el mismo diámetro primitivo</w:t>
-      </w:r>
-    </w:p>
-    <w:p>
-      <w:pPr>
-        <w:pStyle w:val="Choice"/>
-      </w:pPr>
-      <w:r>
-        <w:t>d)</w:t>
-        <w:tab/>
-        <w:t>La velocidad de giro debe ser igual</w:t>
       </w:r>
     </w:p>
     <w:p>
@@ -1108,7 +1108,7 @@
       <w:r>
         <w:t>a)</w:t>
         <w:tab/>
-        <w:t>Un árbol de transmisión</w:t>
+        <w:t>Un sistema de poleas</w:t>
       </w:r>
     </w:p>
     <w:p>
@@ -1138,7 +1138,7 @@
       <w:r>
         <w:t>d)</w:t>
         <w:tab/>
-        <w:t>Un sistema de poleas</w:t>
+        <w:t>Un árbol de transmisión</w:t>
       </w:r>
     </w:p>
     <w:p>
@@ -1195,7 +1195,7 @@
       <w:r>
         <w:t>a)</w:t>
         <w:tab/>
-        <w:t>Lubricar los engranajes</w:t>
+        <w:t>Acelerar la rueda motriz</w:t>
       </w:r>
     </w:p>
     <w:p>
@@ -1204,16 +1204,6 @@
       </w:pPr>
       <w:r>
         <w:t>b)</w:t>
-        <w:tab/>
-        <w:t>Situar los ejes horizontalmente</w:t>
-      </w:r>
-    </w:p>
-    <w:p>
-      <w:pPr>
-        <w:pStyle w:val="Choice"/>
-      </w:pPr>
-      <w:r>
-        <w:t>c)</w:t>
         <w:tab/>
         <w:t>Añadir una correa</w:t>
       </w:r>
@@ -1223,9 +1213,19 @@
         <w:pStyle w:val="Choice"/>
       </w:pPr>
       <w:r>
+        <w:t>c)</w:t>
+        <w:tab/>
+        <w:t>Lubricar los engranajes</w:t>
+      </w:r>
+    </w:p>
+    <w:p>
+      <w:pPr>
+        <w:pStyle w:val="Choice"/>
+      </w:pPr>
+      <w:r>
         <w:t>d)</w:t>
         <w:tab/>
-        <w:t>Acelerar la rueda motriz</w:t>
+        <w:t>Situar los ejes horizontalmente</w:t>
       </w:r>
     </w:p>
     <w:p>
@@ -1282,7 +1282,7 @@
       <w:r>
         <w:t>a)</w:t>
         <w:tab/>
-        <w:t>En sentidos opuestos</w:t>
+        <w:t>Hasta que las para el trinquete</w:t>
       </w:r>
     </w:p>
     <w:p>
@@ -1312,7 +1312,7 @@
       <w:r>
         <w:t>d)</w:t>
         <w:tab/>
-        <w:t>Hasta que las para el trinquete</w:t>
+        <w:t>En sentidos opuestos</w:t>
       </w:r>
     </w:p>
     <w:p>
@@ -1369,7 +1369,7 @@
       <w:r>
         <w:t>a)</w:t>
         <w:tab/>
-        <w:t>Émbolo</w:t>
+        <w:t>Rueda acanalada</w:t>
       </w:r>
     </w:p>
     <w:p>
@@ -1379,7 +1379,7 @@
       <w:r>
         <w:t>b)</w:t>
         <w:tab/>
-        <w:t>Pistón</w:t>
+        <w:t>Émbolo</w:t>
       </w:r>
     </w:p>
     <w:p>
@@ -1399,7 +1399,7 @@
       <w:r>
         <w:t>d)</w:t>
         <w:tab/>
-        <w:t>Rueda acanalada</w:t>
+        <w:t>Pistón</w:t>
       </w:r>
     </w:p>
     <w:p>
@@ -1456,7 +1456,7 @@
       <w:r>
         <w:t>a)</w:t>
         <w:tab/>
-        <w:t>En el claxon de un automóvil</w:t>
+        <w:t>En un sacacorchos</w:t>
       </w:r>
     </w:p>
     <w:p>
@@ -1465,6 +1465,16 @@
       </w:pPr>
       <w:r>
         <w:t>b)</w:t>
+        <w:tab/>
+        <w:t>En una radio</w:t>
+      </w:r>
+    </w:p>
+    <w:p>
+      <w:pPr>
+        <w:pStyle w:val="Choice"/>
+      </w:pPr>
+      <w:r>
+        <w:t>c)</w:t>
         <w:tab/>
         <w:t>En un reloj de manillas</w:t>
       </w:r>
@@ -1474,19 +1484,9 @@
         <w:pStyle w:val="Choice"/>
       </w:pPr>
       <w:r>
-        <w:t>c)</w:t>
-        <w:tab/>
-        <w:t>En una radio</w:t>
-      </w:r>
-    </w:p>
-    <w:p>
-      <w:pPr>
-        <w:pStyle w:val="Choice"/>
-      </w:pPr>
-      <w:r>
         <w:t>d)</w:t>
         <w:tab/>
-        <w:t>En un sacacorchos</w:t>
+        <w:t>En el claxon de un automóvil</w:t>
       </w:r>
     </w:p>
     <w:p>
@@ -1553,16 +1553,6 @@
       <w:r>
         <w:t>b)</w:t>
         <w:tab/>
-        <w:t>Redondas</w:t>
-      </w:r>
-    </w:p>
-    <w:p>
-      <w:pPr>
-        <w:pStyle w:val="Choice"/>
-      </w:pPr>
-      <w:r>
-        <w:t>c)</w:t>
-        <w:tab/>
         <w:t>Cilíndricas</w:t>
       </w:r>
     </w:p>
@@ -1571,9 +1561,19 @@
         <w:pStyle w:val="Choice"/>
       </w:pPr>
       <w:r>
+        <w:t>c)</w:t>
+        <w:tab/>
+        <w:t>Troncocónicas</w:t>
+      </w:r>
+    </w:p>
+    <w:p>
+      <w:pPr>
+        <w:pStyle w:val="Choice"/>
+      </w:pPr>
+      <w:r>
         <w:t>d)</w:t>
         <w:tab/>
-        <w:t>Troncocónicas</w:t>
+        <w:t>Redondas</w:t>
       </w:r>
     </w:p>
     <w:p>
@@ -1630,6 +1630,16 @@
       <w:r>
         <w:t>a)</w:t>
         <w:tab/>
+        <w:t>Engranaje cónico</w:t>
+      </w:r>
+    </w:p>
+    <w:p>
+      <w:pPr>
+        <w:pStyle w:val="Choice"/>
+      </w:pPr>
+      <w:r>
+        <w:t>b)</w:t>
+        <w:tab/>
         <w:t>Tren de engranajes compuesto</w:t>
       </w:r>
     </w:p>
@@ -1638,9 +1648,9 @@
         <w:pStyle w:val="Choice"/>
       </w:pPr>
       <w:r>
-        <w:t>b)</w:t>
+        <w:t>c)</w:t>
         <w:tab/>
-        <w:t>Engranaje cónico</w:t>
+        <w:t>Engranaje recto</w:t>
       </w:r>
     </w:p>
     <w:p>
@@ -1648,19 +1658,9 @@
         <w:pStyle w:val="Choice"/>
       </w:pPr>
       <w:r>
-        <w:t>c)</w:t>
+        <w:t>d)</w:t>
         <w:tab/>
         <w:t>Tren de engranajes simple</w:t>
-      </w:r>
-    </w:p>
-    <w:p>
-      <w:pPr>
-        <w:pStyle w:val="Choice"/>
-      </w:pPr>
-      <w:r>
-        <w:t>d)</w:t>
-        <w:tab/>
-        <w:t>Engranaje recto</w:t>
       </w:r>
     </w:p>
     <w:p>
@@ -1717,6 +1717,26 @@
       <w:r>
         <w:t>a)</w:t>
         <w:tab/>
+        <w:t>Solo ruedas dentadas simples</w:t>
+      </w:r>
+    </w:p>
+    <w:p>
+      <w:pPr>
+        <w:pStyle w:val="Choice"/>
+      </w:pPr>
+      <w:r>
+        <w:t>b)</w:t>
+        <w:tab/>
+        <w:t>Un mínimo de dos ruedas dentadas dobles</w:t>
+      </w:r>
+    </w:p>
+    <w:p>
+      <w:pPr>
+        <w:pStyle w:val="Choice"/>
+      </w:pPr>
+      <w:r>
+        <w:t>c)</w:t>
+        <w:tab/>
         <w:t>Al menos una rueda loca</w:t>
       </w:r>
     </w:p>
@@ -1725,29 +1745,9 @@
         <w:pStyle w:val="Choice"/>
       </w:pPr>
       <w:r>
-        <w:t>b)</w:t>
+        <w:t>d)</w:t>
         <w:tab/>
         <w:t>Al menos una rueda dentada compuesta</w:t>
-      </w:r>
-    </w:p>
-    <w:p>
-      <w:pPr>
-        <w:pStyle w:val="Choice"/>
-      </w:pPr>
-      <w:r>
-        <w:t>c)</w:t>
-        <w:tab/>
-        <w:t>Solo ruedas dentadas simples</w:t>
-      </w:r>
-    </w:p>
-    <w:p>
-      <w:pPr>
-        <w:pStyle w:val="Choice"/>
-      </w:pPr>
-      <w:r>
-        <w:t>d)</w:t>
-        <w:tab/>
-        <w:t>Un mínimo de dos ruedas dentadas dobles</w:t>
       </w:r>
     </w:p>
     <w:p>
@@ -1804,7 +1804,7 @@
       <w:r>
         <w:t>a)</w:t>
         <w:tab/>
-        <w:t>Junto al motor de un juguete</w:t>
+        <w:t>En una antena</w:t>
       </w:r>
     </w:p>
     <w:p>
@@ -1814,7 +1814,7 @@
       <w:r>
         <w:t>b)</w:t>
         <w:tab/>
-        <w:t>En una antena</w:t>
+        <w:t>Junto al motor de un juguete</w:t>
       </w:r>
     </w:p>
     <w:p>
@@ -1901,7 +1901,7 @@
       <w:r>
         <w:t>b)</w:t>
         <w:tab/>
-        <w:t>Simplemente invierte el sentido de giro</w:t>
+        <w:t>Simplemente varía la velocidad de giro</w:t>
       </w:r>
     </w:p>
     <w:p>
@@ -1921,7 +1921,7 @@
       <w:r>
         <w:t>d)</w:t>
         <w:tab/>
-        <w:t>Simplemente varía la velocidad de giro</w:t>
+        <w:t>Simplemente invierte el sentido de giro</w:t>
       </w:r>
     </w:p>
     <w:p>
@@ -1988,6 +1988,16 @@
       <w:r>
         <w:t>b)</w:t>
         <w:tab/>
+        <w:t>Giran a velocidades diferentes</w:t>
+      </w:r>
+    </w:p>
+    <w:p>
+      <w:pPr>
+        <w:pStyle w:val="Choice"/>
+      </w:pPr>
+      <w:r>
+        <w:t>c)</w:t>
+        <w:tab/>
         <w:t>Tienen el mismo diámetro</w:t>
       </w:r>
     </w:p>
@@ -1996,19 +2006,9 @@
         <w:pStyle w:val="Choice"/>
       </w:pPr>
       <w:r>
-        <w:t>c)</w:t>
+        <w:t>d)</w:t>
         <w:tab/>
         <w:t>Están unidas entre sí</w:t>
-      </w:r>
-    </w:p>
-    <w:p>
-      <w:pPr>
-        <w:pStyle w:val="Choice"/>
-      </w:pPr>
-      <w:r>
-        <w:t>d)</w:t>
-        <w:tab/>
-        <w:t>Giran a velocidades diferentes</w:t>
       </w:r>
     </w:p>
     <w:p>
@@ -2065,6 +2065,16 @@
       <w:r>
         <w:t>a)</w:t>
         <w:tab/>
+        <w:t>Reductor</w:t>
+      </w:r>
+    </w:p>
+    <w:p>
+      <w:pPr>
+        <w:pStyle w:val="Choice"/>
+      </w:pPr>
+      <w:r>
+        <w:t>b)</w:t>
+        <w:tab/>
         <w:t>Actuador</w:t>
       </w:r>
     </w:p>
@@ -2073,19 +2083,9 @@
         <w:pStyle w:val="Choice"/>
       </w:pPr>
       <w:r>
-        <w:t>b)</w:t>
+        <w:t>c)</w:t>
         <w:tab/>
         <w:t>Transformador</w:t>
-      </w:r>
-    </w:p>
-    <w:p>
-      <w:pPr>
-        <w:pStyle w:val="Choice"/>
-      </w:pPr>
-      <w:r>
-        <w:t>c)</w:t>
-        <w:tab/>
-        <w:t>Reductor</w:t>
       </w:r>
     </w:p>
     <w:p>
@@ -2152,16 +2152,6 @@
       <w:r>
         <w:t>a)</w:t>
         <w:tab/>
-        <w:t>Gira en el mismo sentido que la motriz</w:t>
-      </w:r>
-    </w:p>
-    <w:p>
-      <w:pPr>
-        <w:pStyle w:val="Choice"/>
-      </w:pPr>
-      <w:r>
-        <w:t>b)</w:t>
-        <w:tab/>
         <w:t>Gira en sentido horario</w:t>
       </w:r>
     </w:p>
@@ -2170,9 +2160,19 @@
         <w:pStyle w:val="Choice"/>
       </w:pPr>
       <w:r>
+        <w:t>b)</w:t>
+        <w:tab/>
+        <w:t>Gira en el mismo sentido que la conducida</w:t>
+      </w:r>
+    </w:p>
+    <w:p>
+      <w:pPr>
+        <w:pStyle w:val="Choice"/>
+      </w:pPr>
+      <w:r>
         <w:t>c)</w:t>
         <w:tab/>
-        <w:t>Gira en el mismo sentido que la conducida</w:t>
+        <w:t>Gira en el mismo sentido que la motriz</w:t>
       </w:r>
     </w:p>
     <w:p>
@@ -2239,6 +2239,26 @@
       <w:r>
         <w:t>a)</w:t>
         <w:tab/>
+        <w:t>Compactos</w:t>
+      </w:r>
+    </w:p>
+    <w:p>
+      <w:pPr>
+        <w:pStyle w:val="Choice"/>
+      </w:pPr>
+      <w:r>
+        <w:t>b)</w:t>
+        <w:tab/>
+        <w:t>Sin necesidad de aceite</w:t>
+      </w:r>
+    </w:p>
+    <w:p>
+      <w:pPr>
+        <w:pStyle w:val="Choice"/>
+      </w:pPr>
+      <w:r>
+        <w:t>c)</w:t>
+        <w:tab/>
         <w:t>Deslizantes</w:t>
       </w:r>
     </w:p>
@@ -2247,29 +2267,9 @@
         <w:pStyle w:val="Choice"/>
       </w:pPr>
       <w:r>
-        <w:t>b)</w:t>
-        <w:tab/>
-        <w:t>Compactos</w:t>
-      </w:r>
-    </w:p>
-    <w:p>
-      <w:pPr>
-        <w:pStyle w:val="Choice"/>
-      </w:pPr>
-      <w:r>
-        <w:t>c)</w:t>
+        <w:t>d)</w:t>
         <w:tab/>
         <w:t>Silenciosos</w:t>
-      </w:r>
-    </w:p>
-    <w:p>
-      <w:pPr>
-        <w:pStyle w:val="Choice"/>
-      </w:pPr>
-      <w:r>
-        <w:t>d)</w:t>
-        <w:tab/>
-        <w:t>Sin necesidad de aceite</w:t>
       </w:r>
     </w:p>
     <w:p>
@@ -2326,16 +2326,6 @@
       <w:r>
         <w:t>a)</w:t>
         <w:tab/>
-        <w:t>Engranaje cónico</w:t>
-      </w:r>
-    </w:p>
-    <w:p>
-      <w:pPr>
-        <w:pStyle w:val="Choice"/>
-      </w:pPr>
-      <w:r>
-        <w:t>b)</w:t>
-        <w:tab/>
         <w:t>Tren de engranajes simple</w:t>
       </w:r>
     </w:p>
@@ -2344,7 +2334,7 @@
         <w:pStyle w:val="Choice"/>
       </w:pPr>
       <w:r>
-        <w:t>c)</w:t>
+        <w:t>b)</w:t>
         <w:tab/>
         <w:t>Engranaje recto</w:t>
       </w:r>
@@ -2354,9 +2344,19 @@
         <w:pStyle w:val="Choice"/>
       </w:pPr>
       <w:r>
+        <w:t>c)</w:t>
+        <w:tab/>
+        <w:t>Tren de engranajes compuesto</w:t>
+      </w:r>
+    </w:p>
+    <w:p>
+      <w:pPr>
+        <w:pStyle w:val="Choice"/>
+      </w:pPr>
+      <w:r>
         <w:t>d)</w:t>
         <w:tab/>
-        <w:t>Tren de engranajes compuesto</w:t>
+        <w:t>Engranaje cónico</w:t>
       </w:r>
     </w:p>
     <w:p>
@@ -2413,6 +2413,16 @@
       <w:r>
         <w:t>a)</w:t>
         <w:tab/>
+        <w:t>Rueda coja</w:t>
+      </w:r>
+    </w:p>
+    <w:p>
+      <w:pPr>
+        <w:pStyle w:val="Choice"/>
+      </w:pPr>
+      <w:r>
+        <w:t>b)</w:t>
+        <w:tab/>
         <w:t>Corona central</w:t>
       </w:r>
     </w:p>
@@ -2421,9 +2431,9 @@
         <w:pStyle w:val="Choice"/>
       </w:pPr>
       <w:r>
-        <w:t>b)</w:t>
+        <w:t>c)</w:t>
         <w:tab/>
-        <w:t>Piñón</w:t>
+        <w:t>Rueda loca</w:t>
       </w:r>
     </w:p>
     <w:p>
@@ -2431,19 +2441,9 @@
         <w:pStyle w:val="Choice"/>
       </w:pPr>
       <w:r>
-        <w:t>c)</w:t>
-        <w:tab/>
-        <w:t>Rueda coja</w:t>
-      </w:r>
-    </w:p>
-    <w:p>
-      <w:pPr>
-        <w:pStyle w:val="Choice"/>
-      </w:pPr>
-      <w:r>
         <w:t>d)</w:t>
         <w:tab/>
-        <w:t>Rueda loca</w:t>
+        <w:t>Piñón</w:t>
       </w:r>
     </w:p>
     <w:p>
@@ -2500,7 +2500,7 @@
       <w:r>
         <w:t>a)</w:t>
         <w:tab/>
-        <w:t>Hay que lubricar</w:t>
+        <w:t>Hay que colocar pantallas protectoras</w:t>
       </w:r>
     </w:p>
     <w:p>
@@ -2510,7 +2510,7 @@
       <w:r>
         <w:t>b)</w:t>
         <w:tab/>
-        <w:t>Hay que colocar pantallas protectoras</w:t>
+        <w:t>Hay que lubricar</w:t>
       </w:r>
     </w:p>
     <w:p>
@@ -2597,16 +2597,6 @@
       <w:r>
         <w:t>b)</w:t>
         <w:tab/>
-        <w:t>A la rueda motriz</w:t>
-      </w:r>
-    </w:p>
-    <w:p>
-      <w:pPr>
-        <w:pStyle w:val="Choice"/>
-      </w:pPr>
-      <w:r>
-        <w:t>c)</w:t>
-        <w:tab/>
         <w:t>Un árbol</w:t>
       </w:r>
     </w:p>
@@ -2615,9 +2605,19 @@
         <w:pStyle w:val="Choice"/>
       </w:pPr>
       <w:r>
+        <w:t>c)</w:t>
+        <w:tab/>
+        <w:t>Un eje</w:t>
+      </w:r>
+    </w:p>
+    <w:p>
+      <w:pPr>
+        <w:pStyle w:val="Choice"/>
+      </w:pPr>
+      <w:r>
         <w:t>d)</w:t>
         <w:tab/>
-        <w:t>Un eje</w:t>
+        <w:t>A la rueda motriz</w:t>
       </w:r>
     </w:p>
     <w:p>
@@ -2674,6 +2674,16 @@
       <w:r>
         <w:t>a)</w:t>
         <w:tab/>
+        <w:t>En el mismo sentido</w:t>
+      </w:r>
+    </w:p>
+    <w:p>
+      <w:pPr>
+        <w:pStyle w:val="Choice"/>
+      </w:pPr>
+      <w:r>
+        <w:t>b)</w:t>
+        <w:tab/>
         <w:t>A la misma velocidad de giro</w:t>
       </w:r>
     </w:p>
@@ -2682,19 +2692,9 @@
         <w:pStyle w:val="Choice"/>
       </w:pPr>
       <w:r>
-        <w:t>b)</w:t>
+        <w:t>c)</w:t>
         <w:tab/>
         <w:t>En sentidos opuestos</w:t>
-      </w:r>
-    </w:p>
-    <w:p>
-      <w:pPr>
-        <w:pStyle w:val="Choice"/>
-      </w:pPr>
-      <w:r>
-        <w:t>c)</w:t>
-        <w:tab/>
-        <w:t>En el mismo sentido</w:t>
       </w:r>
     </w:p>
     <w:p>
@@ -2848,6 +2848,16 @@
       <w:r>
         <w:t>a)</w:t>
         <w:tab/>
+        <w:t>Puede tener cualquier relación de velocidades</w:t>
+      </w:r>
+    </w:p>
+    <w:p>
+      <w:pPr>
+        <w:pStyle w:val="Choice"/>
+      </w:pPr>
+      <w:r>
+        <w:t>b)</w:t>
+        <w:tab/>
         <w:t>No varía la velocidad de giro</w:t>
       </w:r>
     </w:p>
@@ -2856,9 +2866,9 @@
         <w:pStyle w:val="Choice"/>
       </w:pPr>
       <w:r>
-        <w:t>b)</w:t>
+        <w:t>c)</w:t>
         <w:tab/>
-        <w:t>Es siempre reductor</w:t>
+        <w:t>Es siempre multiplicador</w:t>
       </w:r>
     </w:p>
     <w:p>
@@ -2866,19 +2876,9 @@
         <w:pStyle w:val="Choice"/>
       </w:pPr>
       <w:r>
-        <w:t>c)</w:t>
-        <w:tab/>
-        <w:t>Puede tener cualquier relación de velocidades</w:t>
-      </w:r>
-    </w:p>
-    <w:p>
-      <w:pPr>
-        <w:pStyle w:val="Choice"/>
-      </w:pPr>
-      <w:r>
         <w:t>d)</w:t>
         <w:tab/>
-        <w:t>Es siempre multiplicador</w:t>
+        <w:t>Es siempre reductor</w:t>
       </w:r>
     </w:p>
     <w:p>
@@ -2935,7 +2935,7 @@
       <w:r>
         <w:t>a)</w:t>
         <w:tab/>
-        <w:t>Se bloquee</w:t>
+        <w:t>Aumente la velocidad</w:t>
       </w:r>
     </w:p>
     <w:p>
@@ -2945,7 +2945,7 @@
       <w:r>
         <w:t>b)</w:t>
         <w:tab/>
-        <w:t>Aumente la velocidad</w:t>
+        <w:t>Reduzca la velocidad</w:t>
       </w:r>
     </w:p>
     <w:p>
@@ -2965,7 +2965,7 @@
       <w:r>
         <w:t>d)</w:t>
         <w:tab/>
-        <w:t>Reduzca la velocidad</w:t>
+        <w:t>Se bloquee</w:t>
       </w:r>
     </w:p>
     <w:p>
@@ -3022,7 +3022,7 @@
       <w:r>
         <w:t>a)</w:t>
         <w:tab/>
-        <w:t>Debe haber alguna rueda dentada doble</w:t>
+        <w:t>No puede haber más de una rueda loca</w:t>
       </w:r>
     </w:p>
     <w:p>
@@ -3032,7 +3032,7 @@
       <w:r>
         <w:t>b)</w:t>
         <w:tab/>
-        <w:t>No puede haber más de una rueda loca</w:t>
+        <w:t>Debe haber alguna rueda dentada doble</w:t>
       </w:r>
     </w:p>
     <w:p>
@@ -3109,7 +3109,7 @@
       <w:r>
         <w:t>a)</w:t>
         <w:tab/>
-        <w:t>Un mecanismo de transformación de movimiento</w:t>
+        <w:t>Una máquina compuesta</w:t>
       </w:r>
     </w:p>
     <w:p>
@@ -3118,6 +3118,16 @@
       </w:pPr>
       <w:r>
         <w:t>b)</w:t>
+        <w:tab/>
+        <w:t>Una máquina simple</w:t>
+      </w:r>
+    </w:p>
+    <w:p>
+      <w:pPr>
+        <w:pStyle w:val="Choice"/>
+      </w:pPr>
+      <w:r>
+        <w:t>c)</w:t>
         <w:tab/>
         <w:t>Un mecanismo de transmisión de movimiento</w:t>
       </w:r>
@@ -3127,19 +3137,9 @@
         <w:pStyle w:val="Choice"/>
       </w:pPr>
       <w:r>
-        <w:t>c)</w:t>
-        <w:tab/>
-        <w:t>Una máquina simple</w:t>
-      </w:r>
-    </w:p>
-    <w:p>
-      <w:pPr>
-        <w:pStyle w:val="Choice"/>
-      </w:pPr>
-      <w:r>
         <w:t>d)</w:t>
         <w:tab/>
-        <w:t>Una máquina compuesta</w:t>
+        <w:t>Un mecanismo de transformación de movimiento</w:t>
       </w:r>
     </w:p>
     <w:sectPr>

--- a/source-multichoice/build/es-machines-transmission2.docx
+++ b/source-multichoice/build/es-machines-transmission2.docx
@@ -64,7 +64,7 @@
       <w:r>
         <w:t>a)</w:t>
         <w:tab/>
-        <w:t>Cónico</w:t>
+        <w:t>Recto</w:t>
       </w:r>
     </w:p>
     <w:p>
@@ -84,7 +84,7 @@
       <w:r>
         <w:t>c)</w:t>
         <w:tab/>
-        <w:t>Perpendicular</w:t>
+        <w:t>Cónico</w:t>
       </w:r>
     </w:p>
     <w:p>
@@ -94,7 +94,7 @@
       <w:r>
         <w:t>d)</w:t>
         <w:tab/>
-        <w:t>Recto</w:t>
+        <w:t>Perpendicular</w:t>
       </w:r>
     </w:p>
     <w:p>
@@ -151,7 +151,7 @@
       <w:r>
         <w:t>a)</w:t>
         <w:tab/>
-        <w:t>Cilíndricas</w:t>
+        <w:t>Acanaladas</w:t>
       </w:r>
     </w:p>
     <w:p>
@@ -161,7 +161,7 @@
       <w:r>
         <w:t>b)</w:t>
         <w:tab/>
-        <w:t>Troncocónicas</w:t>
+        <w:t>Cilíndricas</w:t>
       </w:r>
     </w:p>
     <w:p>
@@ -181,7 +181,7 @@
       <w:r>
         <w:t>d)</w:t>
         <w:tab/>
-        <w:t>Acanaladas</w:t>
+        <w:t>Troncocónicas</w:t>
       </w:r>
     </w:p>
     <w:p>
@@ -238,16 +238,6 @@
       <w:r>
         <w:t>a)</w:t>
         <w:tab/>
-        <w:t>Árboles lejanos</w:t>
-      </w:r>
-    </w:p>
-    <w:p>
-      <w:pPr>
-        <w:pStyle w:val="Choice"/>
-      </w:pPr>
-      <w:r>
-        <w:t>b)</w:t>
-        <w:tab/>
         <w:t>Árboles de ejes que se cruzan</w:t>
       </w:r>
     </w:p>
@@ -256,7 +246,7 @@
         <w:pStyle w:val="Choice"/>
       </w:pPr>
       <w:r>
-        <w:t>c)</w:t>
+        <w:t>b)</w:t>
         <w:tab/>
         <w:t>Árboles cercanos</w:t>
       </w:r>
@@ -266,9 +256,19 @@
         <w:pStyle w:val="Choice"/>
       </w:pPr>
       <w:r>
+        <w:t>c)</w:t>
+        <w:tab/>
+        <w:t>Árboles de ejes paralelos</w:t>
+      </w:r>
+    </w:p>
+    <w:p>
+      <w:pPr>
+        <w:pStyle w:val="Choice"/>
+      </w:pPr>
+      <w:r>
         <w:t>d)</w:t>
         <w:tab/>
-        <w:t>Árboles de ejes paralelos</w:t>
+        <w:t>Árboles lejanos</w:t>
       </w:r>
     </w:p>
     <w:p>
@@ -335,7 +335,7 @@
       <w:r>
         <w:t>b)</w:t>
         <w:tab/>
-        <w:t>Determina el tipo de ruedas que hay que usar</w:t>
+        <w:t>Debe ser de 90º</w:t>
       </w:r>
     </w:p>
     <w:p>
@@ -355,7 +355,7 @@
       <w:r>
         <w:t>d)</w:t>
         <w:tab/>
-        <w:t>Debe ser de 90º</w:t>
+        <w:t>Determina el tipo de ruedas que hay que usar</w:t>
       </w:r>
     </w:p>
     <w:p>
@@ -412,6 +412,16 @@
       <w:r>
         <w:t>a)</w:t>
         <w:tab/>
+        <w:t>Depende de cómo es la sección transversal</w:t>
+      </w:r>
+    </w:p>
+    <w:p>
+      <w:pPr>
+        <w:pStyle w:val="Choice"/>
+      </w:pPr>
+      <w:r>
+        <w:t>b)</w:t>
+        <w:tab/>
         <w:t>Es el mismo que para las ruedas cilíndricas</w:t>
       </w:r>
     </w:p>
@@ -420,7 +430,7 @@
         <w:pStyle w:val="Choice"/>
       </w:pPr>
       <w:r>
-        <w:t>b)</w:t>
+        <w:t>c)</w:t>
         <w:tab/>
         <w:t>Debe ser diferente para las dos ruedas</w:t>
       </w:r>
@@ -430,19 +440,9 @@
         <w:pStyle w:val="Choice"/>
       </w:pPr>
       <w:r>
-        <w:t>c)</w:t>
+        <w:t>d)</w:t>
         <w:tab/>
         <w:t>Sólo depende del número de dientes</w:t>
-      </w:r>
-    </w:p>
-    <w:p>
-      <w:pPr>
-        <w:pStyle w:val="Choice"/>
-      </w:pPr>
-      <w:r>
-        <w:t>d)</w:t>
-        <w:tab/>
-        <w:t>Depende de cómo es la sección transversal</w:t>
       </w:r>
     </w:p>
     <w:p>
@@ -586,7 +586,7 @@
       <w:r>
         <w:t>a)</w:t>
         <w:tab/>
-        <w:t>Un mecanismo de transformación del movimiento</w:t>
+        <w:t>Una máquina simple</w:t>
       </w:r>
     </w:p>
     <w:p>
@@ -616,7 +616,7 @@
       <w:r>
         <w:t>d)</w:t>
         <w:tab/>
-        <w:t>Una máquina simple</w:t>
+        <w:t>Un mecanismo de transformación del movimiento</w:t>
       </w:r>
     </w:p>
     <w:p>
@@ -673,7 +673,7 @@
       <w:r>
         <w:t>a)</w:t>
         <w:tab/>
-        <w:t>Embrague con dientes</w:t>
+        <w:t>Embrague simple</w:t>
       </w:r>
     </w:p>
     <w:p>
@@ -693,7 +693,7 @@
       <w:r>
         <w:t>c)</w:t>
         <w:tab/>
-        <w:t>Embrague simple</w:t>
+        <w:t>Embrague con dientes</w:t>
       </w:r>
     </w:p>
     <w:p>
@@ -760,7 +760,7 @@
       <w:r>
         <w:t>a)</w:t>
         <w:tab/>
-        <w:t>La rueda grande gira más lentamente</w:t>
+        <w:t>La rueda grande es la rueda conductora</w:t>
       </w:r>
     </w:p>
     <w:p>
@@ -780,7 +780,7 @@
       <w:r>
         <w:t>c)</w:t>
         <w:tab/>
-        <w:t>La rueda grande es la rueda conductora</w:t>
+        <w:t>La rueda grande gira más lentamente</w:t>
       </w:r>
     </w:p>
     <w:p>
@@ -847,6 +847,26 @@
       <w:r>
         <w:t>a)</w:t>
         <w:tab/>
+        <w:t>Un mecanismo de transmisión de movimiento</w:t>
+      </w:r>
+    </w:p>
+    <w:p>
+      <w:pPr>
+        <w:pStyle w:val="Choice"/>
+      </w:pPr>
+      <w:r>
+        <w:t>b)</w:t>
+        <w:tab/>
+        <w:t>Un mecanismo de transformación del movimiento</w:t>
+      </w:r>
+    </w:p>
+    <w:p>
+      <w:pPr>
+        <w:pStyle w:val="Choice"/>
+      </w:pPr>
+      <w:r>
+        <w:t>c)</w:t>
+        <w:tab/>
         <w:t>Una máquina simple</w:t>
       </w:r>
     </w:p>
@@ -855,29 +875,9 @@
         <w:pStyle w:val="Choice"/>
       </w:pPr>
       <w:r>
-        <w:t>b)</w:t>
-        <w:tab/>
-        <w:t>Un mecanismo de transmisión de movimiento</w:t>
-      </w:r>
-    </w:p>
-    <w:p>
-      <w:pPr>
-        <w:pStyle w:val="Choice"/>
-      </w:pPr>
-      <w:r>
-        <w:t>c)</w:t>
+        <w:t>d)</w:t>
         <w:tab/>
         <w:t>Una máquina compuesta</w:t>
-      </w:r>
-    </w:p>
-    <w:p>
-      <w:pPr>
-        <w:pStyle w:val="Choice"/>
-      </w:pPr>
-      <w:r>
-        <w:t>d)</w:t>
-        <w:tab/>
-        <w:t>Un mecanismo de transformación del movimiento</w:t>
       </w:r>
     </w:p>
     <w:p>
@@ -934,16 +934,6 @@
       <w:r>
         <w:t>a)</w:t>
         <w:tab/>
-        <w:t>Poco ruidosa</w:t>
-      </w:r>
-    </w:p>
-    <w:p>
-      <w:pPr>
-        <w:pStyle w:val="Choice"/>
-      </w:pPr>
-      <w:r>
-        <w:t>b)</w:t>
-        <w:tab/>
         <w:t>Con deslizamiento</w:t>
       </w:r>
     </w:p>
@@ -952,7 +942,7 @@
         <w:pStyle w:val="Choice"/>
       </w:pPr>
       <w:r>
-        <w:t>c)</w:t>
+        <w:t>b)</w:t>
         <w:tab/>
         <w:t>Síncrona</w:t>
       </w:r>
@@ -962,9 +952,19 @@
         <w:pStyle w:val="Choice"/>
       </w:pPr>
       <w:r>
+        <w:t>c)</w:t>
+        <w:tab/>
+        <w:t>Libre</w:t>
+      </w:r>
+    </w:p>
+    <w:p>
+      <w:pPr>
+        <w:pStyle w:val="Choice"/>
+      </w:pPr>
+      <w:r>
         <w:t>d)</w:t>
         <w:tab/>
-        <w:t>Libre</w:t>
+        <w:t>Poco ruidosa</w:t>
       </w:r>
     </w:p>
     <w:p>
@@ -1021,16 +1021,6 @@
       <w:r>
         <w:t>a)</w:t>
         <w:tab/>
-        <w:t>La velocidad de giro debe ser igual</w:t>
-      </w:r>
-    </w:p>
-    <w:p>
-      <w:pPr>
-        <w:pStyle w:val="Choice"/>
-      </w:pPr>
-      <w:r>
-        <w:t>b)</w:t>
-        <w:tab/>
         <w:t>El paso de los dientes debe ser el mismo</w:t>
       </w:r>
     </w:p>
@@ -1039,7 +1029,7 @@
         <w:pStyle w:val="Choice"/>
       </w:pPr>
       <w:r>
-        <w:t>c)</w:t>
+        <w:t>b)</w:t>
         <w:tab/>
         <w:t>Deben tener el mismo número de dientes</w:t>
       </w:r>
@@ -1049,9 +1039,19 @@
         <w:pStyle w:val="Choice"/>
       </w:pPr>
       <w:r>
+        <w:t>c)</w:t>
+        <w:tab/>
+        <w:t>Deben tener el mismo diámetro primitivo</w:t>
+      </w:r>
+    </w:p>
+    <w:p>
+      <w:pPr>
+        <w:pStyle w:val="Choice"/>
+      </w:pPr>
+      <w:r>
         <w:t>d)</w:t>
         <w:tab/>
-        <w:t>Deben tener el mismo diámetro primitivo</w:t>
+        <w:t>La velocidad de giro debe ser igual</w:t>
       </w:r>
     </w:p>
     <w:p>
@@ -1108,7 +1108,7 @@
       <w:r>
         <w:t>a)</w:t>
         <w:tab/>
-        <w:t>Un sistema de poleas</w:t>
+        <w:t>Un árbol de transmisión</w:t>
       </w:r>
     </w:p>
     <w:p>
@@ -1128,7 +1128,7 @@
       <w:r>
         <w:t>c)</w:t>
         <w:tab/>
-        <w:t>Un tren de engranajes</w:t>
+        <w:t>Un sistema de poleas</w:t>
       </w:r>
     </w:p>
     <w:p>
@@ -1138,7 +1138,7 @@
       <w:r>
         <w:t>d)</w:t>
         <w:tab/>
-        <w:t>Un árbol de transmisión</w:t>
+        <w:t>Un tren de engranajes</w:t>
       </w:r>
     </w:p>
     <w:p>
@@ -1195,7 +1195,7 @@
       <w:r>
         <w:t>a)</w:t>
         <w:tab/>
-        <w:t>Acelerar la rueda motriz</w:t>
+        <w:t>Situar los ejes horizontalmente</w:t>
       </w:r>
     </w:p>
     <w:p>
@@ -1225,7 +1225,7 @@
       <w:r>
         <w:t>d)</w:t>
         <w:tab/>
-        <w:t>Situar los ejes horizontalmente</w:t>
+        <w:t>Acelerar la rueda motriz</w:t>
       </w:r>
     </w:p>
     <w:p>
@@ -1302,7 +1302,7 @@
       <w:r>
         <w:t>c)</w:t>
         <w:tab/>
-        <w:t>En el mismo sentido</w:t>
+        <w:t>En sentidos opuestos</w:t>
       </w:r>
     </w:p>
     <w:p>
@@ -1312,7 +1312,7 @@
       <w:r>
         <w:t>d)</w:t>
         <w:tab/>
-        <w:t>En sentidos opuestos</w:t>
+        <w:t>En el mismo sentido</w:t>
       </w:r>
     </w:p>
     <w:p>
@@ -1389,7 +1389,7 @@
       <w:r>
         <w:t>c)</w:t>
         <w:tab/>
-        <w:t>Piñon</w:t>
+        <w:t>Pistón</w:t>
       </w:r>
     </w:p>
     <w:p>
@@ -1399,7 +1399,7 @@
       <w:r>
         <w:t>d)</w:t>
         <w:tab/>
-        <w:t>Pistón</w:t>
+        <w:t>Piñon</w:t>
       </w:r>
     </w:p>
     <w:p>
@@ -1456,16 +1456,6 @@
       <w:r>
         <w:t>a)</w:t>
         <w:tab/>
-        <w:t>En un sacacorchos</w:t>
-      </w:r>
-    </w:p>
-    <w:p>
-      <w:pPr>
-        <w:pStyle w:val="Choice"/>
-      </w:pPr>
-      <w:r>
-        <w:t>b)</w:t>
-        <w:tab/>
         <w:t>En una radio</w:t>
       </w:r>
     </w:p>
@@ -1474,9 +1464,19 @@
         <w:pStyle w:val="Choice"/>
       </w:pPr>
       <w:r>
+        <w:t>b)</w:t>
+        <w:tab/>
+        <w:t>En un reloj de manillas</w:t>
+      </w:r>
+    </w:p>
+    <w:p>
+      <w:pPr>
+        <w:pStyle w:val="Choice"/>
+      </w:pPr>
+      <w:r>
         <w:t>c)</w:t>
         <w:tab/>
-        <w:t>En un reloj de manillas</w:t>
+        <w:t>En un sacacorchos</w:t>
       </w:r>
     </w:p>
     <w:p>
@@ -1543,7 +1543,7 @@
       <w:r>
         <w:t>a)</w:t>
         <w:tab/>
-        <w:t>Trapezoidales</w:t>
+        <w:t>Troncocónicas</w:t>
       </w:r>
     </w:p>
     <w:p>
@@ -1563,7 +1563,7 @@
       <w:r>
         <w:t>c)</w:t>
         <w:tab/>
-        <w:t>Troncocónicas</w:t>
+        <w:t>Trapezoidales</w:t>
       </w:r>
     </w:p>
     <w:p>
@@ -1630,6 +1630,16 @@
       <w:r>
         <w:t>a)</w:t>
         <w:tab/>
+        <w:t>Engranaje recto</w:t>
+      </w:r>
+    </w:p>
+    <w:p>
+      <w:pPr>
+        <w:pStyle w:val="Choice"/>
+      </w:pPr>
+      <w:r>
+        <w:t>b)</w:t>
+        <w:tab/>
         <w:t>Engranaje cónico</w:t>
       </w:r>
     </w:p>
@@ -1638,9 +1648,9 @@
         <w:pStyle w:val="Choice"/>
       </w:pPr>
       <w:r>
-        <w:t>b)</w:t>
+        <w:t>c)</w:t>
         <w:tab/>
-        <w:t>Tren de engranajes compuesto</w:t>
+        <w:t>Tren de engranajes simple</w:t>
       </w:r>
     </w:p>
     <w:p>
@@ -1648,19 +1658,9 @@
         <w:pStyle w:val="Choice"/>
       </w:pPr>
       <w:r>
-        <w:t>c)</w:t>
-        <w:tab/>
-        <w:t>Engranaje recto</w:t>
-      </w:r>
-    </w:p>
-    <w:p>
-      <w:pPr>
-        <w:pStyle w:val="Choice"/>
-      </w:pPr>
-      <w:r>
         <w:t>d)</w:t>
         <w:tab/>
-        <w:t>Tren de engranajes simple</w:t>
+        <w:t>Tren de engranajes compuesto</w:t>
       </w:r>
     </w:p>
     <w:p>
@@ -1717,7 +1717,7 @@
       <w:r>
         <w:t>a)</w:t>
         <w:tab/>
-        <w:t>Solo ruedas dentadas simples</w:t>
+        <w:t>Al menos una rueda dentada compuesta</w:t>
       </w:r>
     </w:p>
     <w:p>
@@ -1727,7 +1727,7 @@
       <w:r>
         <w:t>b)</w:t>
         <w:tab/>
-        <w:t>Un mínimo de dos ruedas dentadas dobles</w:t>
+        <w:t>Solo ruedas dentadas simples</w:t>
       </w:r>
     </w:p>
     <w:p>
@@ -1747,7 +1747,7 @@
       <w:r>
         <w:t>d)</w:t>
         <w:tab/>
-        <w:t>Al menos una rueda dentada compuesta</w:t>
+        <w:t>Un mínimo de dos ruedas dentadas dobles</w:t>
       </w:r>
     </w:p>
     <w:p>
@@ -1804,6 +1804,16 @@
       <w:r>
         <w:t>a)</w:t>
         <w:tab/>
+        <w:t>En un horno</w:t>
+      </w:r>
+    </w:p>
+    <w:p>
+      <w:pPr>
+        <w:pStyle w:val="Choice"/>
+      </w:pPr>
+      <w:r>
+        <w:t>b)</w:t>
+        <w:tab/>
         <w:t>En una antena</w:t>
       </w:r>
     </w:p>
@@ -1812,9 +1822,9 @@
         <w:pStyle w:val="Choice"/>
       </w:pPr>
       <w:r>
-        <w:t>b)</w:t>
+        <w:t>c)</w:t>
         <w:tab/>
-        <w:t>Junto al motor de un juguete</w:t>
+        <w:t>En un ordenador</w:t>
       </w:r>
     </w:p>
     <w:p>
@@ -1822,19 +1832,9 @@
         <w:pStyle w:val="Choice"/>
       </w:pPr>
       <w:r>
-        <w:t>c)</w:t>
-        <w:tab/>
-        <w:t>En un horno</w:t>
-      </w:r>
-    </w:p>
-    <w:p>
-      <w:pPr>
-        <w:pStyle w:val="Choice"/>
-      </w:pPr>
-      <w:r>
         <w:t>d)</w:t>
         <w:tab/>
-        <w:t>En un ordenador</w:t>
+        <w:t>Junto al motor de un juguete</w:t>
       </w:r>
     </w:p>
     <w:p>
@@ -1891,7 +1891,7 @@
       <w:r>
         <w:t>a)</w:t>
         <w:tab/>
-        <w:t>No invierte el sentido de giro</w:t>
+        <w:t>Simplemente varía la velocidad de giro</w:t>
       </w:r>
     </w:p>
     <w:p>
@@ -1901,7 +1901,7 @@
       <w:r>
         <w:t>b)</w:t>
         <w:tab/>
-        <w:t>Simplemente varía la velocidad de giro</w:t>
+        <w:t>No invierte el sentido de giro</w:t>
       </w:r>
     </w:p>
     <w:p>
@@ -1978,6 +1978,26 @@
       <w:r>
         <w:t>a)</w:t>
         <w:tab/>
+        <w:t>Tienen el mismo diámetro</w:t>
+      </w:r>
+    </w:p>
+    <w:p>
+      <w:pPr>
+        <w:pStyle w:val="Choice"/>
+      </w:pPr>
+      <w:r>
+        <w:t>b)</w:t>
+        <w:tab/>
+        <w:t>Están unidas entre sí</w:t>
+      </w:r>
+    </w:p>
+    <w:p>
+      <w:pPr>
+        <w:pStyle w:val="Choice"/>
+      </w:pPr>
+      <w:r>
+        <w:t>c)</w:t>
+        <w:tab/>
         <w:t>Tienen el mismo número de dientes</w:t>
       </w:r>
     </w:p>
@@ -1986,29 +2006,9 @@
         <w:pStyle w:val="Choice"/>
       </w:pPr>
       <w:r>
-        <w:t>b)</w:t>
+        <w:t>d)</w:t>
         <w:tab/>
         <w:t>Giran a velocidades diferentes</w:t>
-      </w:r>
-    </w:p>
-    <w:p>
-      <w:pPr>
-        <w:pStyle w:val="Choice"/>
-      </w:pPr>
-      <w:r>
-        <w:t>c)</w:t>
-        <w:tab/>
-        <w:t>Tienen el mismo diámetro</w:t>
-      </w:r>
-    </w:p>
-    <w:p>
-      <w:pPr>
-        <w:pStyle w:val="Choice"/>
-      </w:pPr>
-      <w:r>
-        <w:t>d)</w:t>
-        <w:tab/>
-        <w:t>Están unidas entre sí</w:t>
       </w:r>
     </w:p>
     <w:p>
@@ -2065,6 +2065,26 @@
       <w:r>
         <w:t>a)</w:t>
         <w:tab/>
+        <w:t>Actuador</w:t>
+      </w:r>
+    </w:p>
+    <w:p>
+      <w:pPr>
+        <w:pStyle w:val="Choice"/>
+      </w:pPr>
+      <w:r>
+        <w:t>b)</w:t>
+        <w:tab/>
+        <w:t>Multiplicador</w:t>
+      </w:r>
+    </w:p>
+    <w:p>
+      <w:pPr>
+        <w:pStyle w:val="Choice"/>
+      </w:pPr>
+      <w:r>
+        <w:t>c)</w:t>
+        <w:tab/>
         <w:t>Reductor</w:t>
       </w:r>
     </w:p>
@@ -2073,29 +2093,9 @@
         <w:pStyle w:val="Choice"/>
       </w:pPr>
       <w:r>
-        <w:t>b)</w:t>
-        <w:tab/>
-        <w:t>Actuador</w:t>
-      </w:r>
-    </w:p>
-    <w:p>
-      <w:pPr>
-        <w:pStyle w:val="Choice"/>
-      </w:pPr>
-      <w:r>
-        <w:t>c)</w:t>
+        <w:t>d)</w:t>
         <w:tab/>
         <w:t>Transformador</w:t>
-      </w:r>
-    </w:p>
-    <w:p>
-      <w:pPr>
-        <w:pStyle w:val="Choice"/>
-      </w:pPr>
-      <w:r>
-        <w:t>d)</w:t>
-        <w:tab/>
-        <w:t>Multiplicador</w:t>
       </w:r>
     </w:p>
     <w:p>
@@ -2152,6 +2152,16 @@
       <w:r>
         <w:t>a)</w:t>
         <w:tab/>
+        <w:t>Gira en el mismo sentido que la motriz</w:t>
+      </w:r>
+    </w:p>
+    <w:p>
+      <w:pPr>
+        <w:pStyle w:val="Choice"/>
+      </w:pPr>
+      <w:r>
+        <w:t>b)</w:t>
+        <w:tab/>
         <w:t>Gira en sentido horario</w:t>
       </w:r>
     </w:p>
@@ -2160,9 +2170,9 @@
         <w:pStyle w:val="Choice"/>
       </w:pPr>
       <w:r>
-        <w:t>b)</w:t>
+        <w:t>c)</w:t>
         <w:tab/>
-        <w:t>Gira en el mismo sentido que la conducida</w:t>
+        <w:t>Gira en sentido opuesto a las otras dos ruedas</w:t>
       </w:r>
     </w:p>
     <w:p>
@@ -2170,19 +2180,9 @@
         <w:pStyle w:val="Choice"/>
       </w:pPr>
       <w:r>
-        <w:t>c)</w:t>
-        <w:tab/>
-        <w:t>Gira en el mismo sentido que la motriz</w:t>
-      </w:r>
-    </w:p>
-    <w:p>
-      <w:pPr>
-        <w:pStyle w:val="Choice"/>
-      </w:pPr>
-      <w:r>
         <w:t>d)</w:t>
         <w:tab/>
-        <w:t>Gira en sentido opuesto a las otras dos ruedas</w:t>
+        <w:t>Gira en el mismo sentido que la conducida</w:t>
       </w:r>
     </w:p>
     <w:p>
@@ -2239,7 +2239,7 @@
       <w:r>
         <w:t>a)</w:t>
         <w:tab/>
-        <w:t>Compactos</w:t>
+        <w:t>Deslizantes</w:t>
       </w:r>
     </w:p>
     <w:p>
@@ -2259,7 +2259,7 @@
       <w:r>
         <w:t>c)</w:t>
         <w:tab/>
-        <w:t>Deslizantes</w:t>
+        <w:t>Compactos</w:t>
       </w:r>
     </w:p>
     <w:p>
@@ -2326,6 +2326,16 @@
       <w:r>
         <w:t>a)</w:t>
         <w:tab/>
+        <w:t>Tren de engranajes compuesto</w:t>
+      </w:r>
+    </w:p>
+    <w:p>
+      <w:pPr>
+        <w:pStyle w:val="Choice"/>
+      </w:pPr>
+      <w:r>
+        <w:t>b)</w:t>
+        <w:tab/>
         <w:t>Tren de engranajes simple</w:t>
       </w:r>
     </w:p>
@@ -2334,19 +2344,9 @@
         <w:pStyle w:val="Choice"/>
       </w:pPr>
       <w:r>
-        <w:t>b)</w:t>
+        <w:t>c)</w:t>
         <w:tab/>
         <w:t>Engranaje recto</w:t>
-      </w:r>
-    </w:p>
-    <w:p>
-      <w:pPr>
-        <w:pStyle w:val="Choice"/>
-      </w:pPr>
-      <w:r>
-        <w:t>c)</w:t>
-        <w:tab/>
-        <w:t>Tren de engranajes compuesto</w:t>
       </w:r>
     </w:p>
     <w:p>
@@ -2423,7 +2423,7 @@
       <w:r>
         <w:t>b)</w:t>
         <w:tab/>
-        <w:t>Corona central</w:t>
+        <w:t>Piñón</w:t>
       </w:r>
     </w:p>
     <w:p>
@@ -2443,7 +2443,7 @@
       <w:r>
         <w:t>d)</w:t>
         <w:tab/>
-        <w:t>Piñón</w:t>
+        <w:t>Corona central</w:t>
       </w:r>
     </w:p>
     <w:p>
@@ -2500,7 +2500,7 @@
       <w:r>
         <w:t>a)</w:t>
         <w:tab/>
-        <w:t>Hay que colocar pantallas protectoras</w:t>
+        <w:t>Hay que cambiar a menudo la rueda loca</w:t>
       </w:r>
     </w:p>
     <w:p>
@@ -2509,16 +2509,6 @@
       </w:pPr>
       <w:r>
         <w:t>b)</w:t>
-        <w:tab/>
-        <w:t>Hay que lubricar</w:t>
-      </w:r>
-    </w:p>
-    <w:p>
-      <w:pPr>
-        <w:pStyle w:val="Choice"/>
-      </w:pPr>
-      <w:r>
-        <w:t>c)</w:t>
         <w:tab/>
         <w:t>Hay que arrancarlo lentamente</w:t>
       </w:r>
@@ -2528,9 +2518,19 @@
         <w:pStyle w:val="Choice"/>
       </w:pPr>
       <w:r>
+        <w:t>c)</w:t>
+        <w:tab/>
+        <w:t>Hay que colocar pantallas protectoras</w:t>
+      </w:r>
+    </w:p>
+    <w:p>
+      <w:pPr>
+        <w:pStyle w:val="Choice"/>
+      </w:pPr>
+      <w:r>
         <w:t>d)</w:t>
         <w:tab/>
-        <w:t>Hay que cambiar a menudo la rueda loca</w:t>
+        <w:t>Hay que lubricar</w:t>
       </w:r>
     </w:p>
     <w:p>
@@ -2587,7 +2587,7 @@
       <w:r>
         <w:t>a)</w:t>
         <w:tab/>
-        <w:t>Otra rueda</w:t>
+        <w:t>A la rueda motriz</w:t>
       </w:r>
     </w:p>
     <w:p>
@@ -2607,7 +2607,7 @@
       <w:r>
         <w:t>c)</w:t>
         <w:tab/>
-        <w:t>Un eje</w:t>
+        <w:t>Otra rueda</w:t>
       </w:r>
     </w:p>
     <w:p>
@@ -2617,7 +2617,7 @@
       <w:r>
         <w:t>d)</w:t>
         <w:tab/>
-        <w:t>A la rueda motriz</w:t>
+        <w:t>Un eje</w:t>
       </w:r>
     </w:p>
     <w:p>
@@ -2674,7 +2674,7 @@
       <w:r>
         <w:t>a)</w:t>
         <w:tab/>
-        <w:t>En el mismo sentido</w:t>
+        <w:t>En sentido horario</w:t>
       </w:r>
     </w:p>
     <w:p>
@@ -2683,16 +2683,6 @@
       </w:pPr>
       <w:r>
         <w:t>b)</w:t>
-        <w:tab/>
-        <w:t>A la misma velocidad de giro</w:t>
-      </w:r>
-    </w:p>
-    <w:p>
-      <w:pPr>
-        <w:pStyle w:val="Choice"/>
-      </w:pPr>
-      <w:r>
-        <w:t>c)</w:t>
         <w:tab/>
         <w:t>En sentidos opuestos</w:t>
       </w:r>
@@ -2702,9 +2692,19 @@
         <w:pStyle w:val="Choice"/>
       </w:pPr>
       <w:r>
+        <w:t>c)</w:t>
+        <w:tab/>
+        <w:t>En el mismo sentido</w:t>
+      </w:r>
+    </w:p>
+    <w:p>
+      <w:pPr>
+        <w:pStyle w:val="Choice"/>
+      </w:pPr>
+      <w:r>
         <w:t>d)</w:t>
         <w:tab/>
-        <w:t>En sentido horario</w:t>
+        <w:t>A la misma velocidad de giro</w:t>
       </w:r>
     </w:p>
     <w:p>
@@ -2761,6 +2761,26 @@
       <w:r>
         <w:t>a)</w:t>
         <w:tab/>
+        <w:t>En un reloj mecánico</w:t>
+      </w:r>
+    </w:p>
+    <w:p>
+      <w:pPr>
+        <w:pStyle w:val="Choice"/>
+      </w:pPr>
+      <w:r>
+        <w:t>b)</w:t>
+        <w:tab/>
+        <w:t>En un ordenador</w:t>
+      </w:r>
+    </w:p>
+    <w:p>
+      <w:pPr>
+        <w:pStyle w:val="Choice"/>
+      </w:pPr>
+      <w:r>
+        <w:t>c)</w:t>
+        <w:tab/>
         <w:t>En una plancha</w:t>
       </w:r>
     </w:p>
@@ -2769,29 +2789,9 @@
         <w:pStyle w:val="Choice"/>
       </w:pPr>
       <w:r>
-        <w:t>b)</w:t>
-        <w:tab/>
-        <w:t>En un reloj mecánico</w:t>
-      </w:r>
-    </w:p>
-    <w:p>
-      <w:pPr>
-        <w:pStyle w:val="Choice"/>
-      </w:pPr>
-      <w:r>
-        <w:t>c)</w:t>
+        <w:t>d)</w:t>
         <w:tab/>
         <w:t>En un sacacorchos</w:t>
-      </w:r>
-    </w:p>
-    <w:p>
-      <w:pPr>
-        <w:pStyle w:val="Choice"/>
-      </w:pPr>
-      <w:r>
-        <w:t>d)</w:t>
-        <w:tab/>
-        <w:t>En un ordenador</w:t>
       </w:r>
     </w:p>
     <w:p>
@@ -2848,6 +2848,16 @@
       <w:r>
         <w:t>a)</w:t>
         <w:tab/>
+        <w:t>Es siempre multiplicador</w:t>
+      </w:r>
+    </w:p>
+    <w:p>
+      <w:pPr>
+        <w:pStyle w:val="Choice"/>
+      </w:pPr>
+      <w:r>
+        <w:t>b)</w:t>
+        <w:tab/>
         <w:t>Puede tener cualquier relación de velocidades</w:t>
       </w:r>
     </w:p>
@@ -2856,19 +2866,9 @@
         <w:pStyle w:val="Choice"/>
       </w:pPr>
       <w:r>
-        <w:t>b)</w:t>
+        <w:t>c)</w:t>
         <w:tab/>
         <w:t>No varía la velocidad de giro</w:t>
-      </w:r>
-    </w:p>
-    <w:p>
-      <w:pPr>
-        <w:pStyle w:val="Choice"/>
-      </w:pPr>
-      <w:r>
-        <w:t>c)</w:t>
-        <w:tab/>
-        <w:t>Es siempre multiplicador</w:t>
       </w:r>
     </w:p>
     <w:p>
@@ -2945,16 +2945,6 @@
       <w:r>
         <w:t>b)</w:t>
         <w:tab/>
-        <w:t>Reduzca la velocidad</w:t>
-      </w:r>
-    </w:p>
-    <w:p>
-      <w:pPr>
-        <w:pStyle w:val="Choice"/>
-      </w:pPr>
-      <w:r>
-        <w:t>c)</w:t>
-        <w:tab/>
         <w:t>Invierta el sentido de giro</w:t>
       </w:r>
     </w:p>
@@ -2963,9 +2953,19 @@
         <w:pStyle w:val="Choice"/>
       </w:pPr>
       <w:r>
+        <w:t>c)</w:t>
+        <w:tab/>
+        <w:t>Se bloquee</w:t>
+      </w:r>
+    </w:p>
+    <w:p>
+      <w:pPr>
+        <w:pStyle w:val="Choice"/>
+      </w:pPr>
+      <w:r>
         <w:t>d)</w:t>
         <w:tab/>
-        <w:t>Se bloquee</w:t>
+        <w:t>Reduzca la velocidad</w:t>
       </w:r>
     </w:p>
     <w:p>
@@ -3022,7 +3022,7 @@
       <w:r>
         <w:t>a)</w:t>
         <w:tab/>
-        <w:t>No puede haber más de una rueda loca</w:t>
+        <w:t>Tiene que haber más de dos ruedas</w:t>
       </w:r>
     </w:p>
     <w:p>
@@ -3042,7 +3042,7 @@
       <w:r>
         <w:t>c)</w:t>
         <w:tab/>
-        <w:t>Tiene que haber más de dos ruedas</w:t>
+        <w:t>No puede haber más de una rueda loca</w:t>
       </w:r>
     </w:p>
     <w:p>
@@ -3109,6 +3109,16 @@
       <w:r>
         <w:t>a)</w:t>
         <w:tab/>
+        <w:t>Un mecanismo de transformación de movimiento</w:t>
+      </w:r>
+    </w:p>
+    <w:p>
+      <w:pPr>
+        <w:pStyle w:val="Choice"/>
+      </w:pPr>
+      <w:r>
+        <w:t>b)</w:t>
+        <w:tab/>
         <w:t>Una máquina compuesta</w:t>
       </w:r>
     </w:p>
@@ -3117,7 +3127,7 @@
         <w:pStyle w:val="Choice"/>
       </w:pPr>
       <w:r>
-        <w:t>b)</w:t>
+        <w:t>c)</w:t>
         <w:tab/>
         <w:t>Una máquina simple</w:t>
       </w:r>
@@ -3127,19 +3137,9 @@
         <w:pStyle w:val="Choice"/>
       </w:pPr>
       <w:r>
-        <w:t>c)</w:t>
+        <w:t>d)</w:t>
         <w:tab/>
         <w:t>Un mecanismo de transmisión de movimiento</w:t>
-      </w:r>
-    </w:p>
-    <w:p>
-      <w:pPr>
-        <w:pStyle w:val="Choice"/>
-      </w:pPr>
-      <w:r>
-        <w:t>d)</w:t>
-        <w:tab/>
-        <w:t>Un mecanismo de transformación de movimiento</w:t>
       </w:r>
     </w:p>
     <w:sectPr>

--- a/source-multichoice/build/es-machines-transmission2.docx
+++ b/source-multichoice/build/es-machines-transmission2.docx
@@ -1399,7 +1399,7 @@
       <w:r>
         <w:t>d)</w:t>
         <w:tab/>
-        <w:t>Piñon</w:t>
+        <w:t>Piñón</w:t>
       </w:r>
     </w:p>
     <w:p>
